--- a/BaoCaoWord/B1909976_PhanThanhQui_LVTN_CNTT.docx
+++ b/BaoCaoWord/B1909976_PhanThanhQui_LVTN_CNTT.docx
@@ -24474,14 +24474,165 @@
                 <w:sz w:val="26"/>
                 <w:lang w:val="en-US"/>
               </w:rPr>
-              <w:t xml:space="preserve">Chức năng theo dõi vị trí đơn hàng </w:t>
+              <w:t>Chứ</w:t>
             </w:r>
             <w:r>
               <w:rPr>
                 <w:sz w:val="26"/>
                 <w:lang w:val="en-US"/>
               </w:rPr>
-              <w:t>và trò chuyện tài xế</w:t>
+              <w:t>c năng theo dõi vị trí đơn hàng</w:t>
+            </w:r>
+          </w:p>
+        </w:tc>
+        <w:tc>
+          <w:tcPr>
+            <w:tcW w:w="1831" w:type="dxa"/>
+          </w:tcPr>
+          <w:p>
+            <w:pPr>
+              <w:pStyle w:val="TableParagraph"/>
+              <w:ind w:left="146" w:right="140"/>
+              <w:jc w:val="center"/>
+              <w:rPr>
+                <w:sz w:val="26"/>
+                <w:lang w:val="en-US"/>
+              </w:rPr>
+            </w:pPr>
+            <w:r>
+              <w:rPr>
+                <w:sz w:val="26"/>
+                <w:lang w:val="en-US"/>
+              </w:rPr>
+              <w:t>01/12/2023</w:t>
+            </w:r>
+          </w:p>
+        </w:tc>
+      </w:tr>
+      <w:tr>
+        <w:trPr>
+          <w:trHeight w:val="477"/>
+        </w:trPr>
+        <w:tc>
+          <w:tcPr>
+            <w:tcW w:w="710" w:type="dxa"/>
+          </w:tcPr>
+          <w:p>
+            <w:pPr>
+              <w:pStyle w:val="TableParagraph"/>
+              <w:ind w:left="5"/>
+              <w:jc w:val="center"/>
+              <w:rPr>
+                <w:w w:val="99"/>
+                <w:sz w:val="26"/>
+                <w:lang w:val="en-US"/>
+              </w:rPr>
+            </w:pPr>
+            <w:r>
+              <w:rPr>
+                <w:w w:val="99"/>
+                <w:sz w:val="26"/>
+                <w:lang w:val="en-US"/>
+              </w:rPr>
+              <w:lastRenderedPageBreak/>
+              <w:t>8</w:t>
+            </w:r>
+          </w:p>
+        </w:tc>
+        <w:tc>
+          <w:tcPr>
+            <w:tcW w:w="5528" w:type="dxa"/>
+          </w:tcPr>
+          <w:p>
+            <w:pPr>
+              <w:pStyle w:val="TableParagraph"/>
+              <w:ind w:left="108"/>
+              <w:rPr>
+                <w:sz w:val="26"/>
+                <w:lang w:val="en-US"/>
+              </w:rPr>
+            </w:pPr>
+            <w:r>
+              <w:rPr>
+                <w:sz w:val="26"/>
+                <w:lang w:val="en-US"/>
+              </w:rPr>
+              <w:t>Chức năng trò chuyện với tài xế</w:t>
+            </w:r>
+          </w:p>
+        </w:tc>
+        <w:tc>
+          <w:tcPr>
+            <w:tcW w:w="1831" w:type="dxa"/>
+          </w:tcPr>
+          <w:p>
+            <w:pPr>
+              <w:pStyle w:val="TableParagraph"/>
+              <w:ind w:left="146" w:right="140"/>
+              <w:jc w:val="center"/>
+              <w:rPr>
+                <w:sz w:val="26"/>
+                <w:lang w:val="en-US"/>
+              </w:rPr>
+            </w:pPr>
+            <w:r>
+              <w:rPr>
+                <w:sz w:val="26"/>
+                <w:lang w:val="en-US"/>
+              </w:rPr>
+              <w:t>01/12/2023</w:t>
+            </w:r>
+          </w:p>
+        </w:tc>
+      </w:tr>
+      <w:tr>
+        <w:trPr>
+          <w:trHeight w:val="477"/>
+        </w:trPr>
+        <w:tc>
+          <w:tcPr>
+            <w:tcW w:w="710" w:type="dxa"/>
+          </w:tcPr>
+          <w:p>
+            <w:pPr>
+              <w:pStyle w:val="TableParagraph"/>
+              <w:ind w:left="5"/>
+              <w:jc w:val="center"/>
+              <w:rPr>
+                <w:w w:val="99"/>
+                <w:sz w:val="26"/>
+                <w:lang w:val="en-US"/>
+              </w:rPr>
+            </w:pPr>
+            <w:r>
+              <w:rPr>
+                <w:w w:val="99"/>
+                <w:sz w:val="26"/>
+                <w:lang w:val="en-US"/>
+              </w:rPr>
+              <w:t>9</w:t>
+            </w:r>
+          </w:p>
+        </w:tc>
+        <w:tc>
+          <w:tcPr>
+            <w:tcW w:w="5528" w:type="dxa"/>
+          </w:tcPr>
+          <w:p>
+            <w:pPr>
+              <w:pStyle w:val="TableParagraph"/>
+              <w:ind w:left="108"/>
+              <w:rPr>
+                <w:sz w:val="26"/>
+                <w:lang w:val="en-US"/>
+              </w:rPr>
+            </w:pPr>
+            <w:r>
+              <w:rPr>
+                <w:sz w:val="26"/>
+                <w:lang w:val="en-US"/>
+              </w:rPr>
+              <w:t>Chức năng tìm kiếm tổng hợp</w:t>
             </w:r>
           </w:p>
         </w:tc>
@@ -24534,8 +24685,7 @@
                 <w:sz w:val="26"/>
                 <w:lang w:val="en-US"/>
               </w:rPr>
-              <w:lastRenderedPageBreak/>
-              <w:t>8</w:t>
+              <w:t>10</w:t>
             </w:r>
           </w:p>
         </w:tc>
@@ -24641,7 +24791,15 @@
                 <w:sz w:val="26"/>
                 <w:lang w:val="en-US"/>
               </w:rPr>
-              <w:t>9</w:t>
+              <w:t>1</w:t>
+            </w:r>
+            <w:r>
+              <w:rPr>
+                <w:w w:val="99"/>
+                <w:sz w:val="26"/>
+                <w:lang w:val="en-US"/>
+              </w:rPr>
+              <w:t>1</w:t>
             </w:r>
           </w:p>
         </w:tc>
@@ -24719,7 +24877,15 @@
                 <w:sz w:val="26"/>
                 <w:lang w:val="en-US"/>
               </w:rPr>
-              <w:t>10</w:t>
+              <w:t>1</w:t>
+            </w:r>
+            <w:r>
+              <w:rPr>
+                <w:w w:val="99"/>
+                <w:sz w:val="26"/>
+                <w:lang w:val="en-US"/>
+              </w:rPr>
+              <w:t>2</w:t>
             </w:r>
           </w:p>
         </w:tc>
@@ -24802,7 +24968,15 @@
                 <w:sz w:val="26"/>
                 <w:lang w:val="en-US"/>
               </w:rPr>
-              <w:t>11</w:t>
+              <w:t>1</w:t>
+            </w:r>
+            <w:r>
+              <w:rPr>
+                <w:w w:val="99"/>
+                <w:sz w:val="26"/>
+                <w:lang w:val="en-US"/>
+              </w:rPr>
+              <w:t>3</w:t>
             </w:r>
           </w:p>
         </w:tc>
@@ -24900,7 +25074,15 @@
                 <w:sz w:val="26"/>
                 <w:lang w:val="en-US"/>
               </w:rPr>
-              <w:t>12</w:t>
+              <w:t>1</w:t>
+            </w:r>
+            <w:r>
+              <w:rPr>
+                <w:w w:val="99"/>
+                <w:sz w:val="26"/>
+                <w:lang w:val="en-US"/>
+              </w:rPr>
+              <w:t>4</w:t>
             </w:r>
           </w:p>
         </w:tc>
@@ -25012,7 +25194,7 @@
                 <w:sz w:val="26"/>
                 <w:lang w:val="en-US"/>
               </w:rPr>
-              <w:t>3</w:t>
+              <w:t>5</w:t>
             </w:r>
           </w:p>
         </w:tc>
@@ -25125,7 +25307,7 @@
                 <w:sz w:val="26"/>
                 <w:lang w:val="en-US"/>
               </w:rPr>
-              <w:t>4</w:t>
+              <w:t>6</w:t>
             </w:r>
           </w:p>
         </w:tc>
@@ -25228,7 +25410,14 @@
                 <w:sz w:val="26"/>
                 <w:lang w:val="en-US"/>
               </w:rPr>
-              <w:t>15</w:t>
+              <w:t>1</w:t>
+            </w:r>
+            <w:r>
+              <w:rPr>
+                <w:sz w:val="26"/>
+                <w:lang w:val="en-US"/>
+              </w:rPr>
+              <w:t>7</w:t>
             </w:r>
           </w:p>
         </w:tc>
@@ -25301,7 +25490,14 @@
                 <w:sz w:val="26"/>
                 <w:lang w:val="en-US"/>
               </w:rPr>
-              <w:t>16</w:t>
+              <w:t>1</w:t>
+            </w:r>
+            <w:r>
+              <w:rPr>
+                <w:sz w:val="26"/>
+                <w:lang w:val="en-US"/>
+              </w:rPr>
+              <w:t>8</w:t>
             </w:r>
           </w:p>
         </w:tc>
@@ -25374,7 +25570,14 @@
                 <w:sz w:val="26"/>
                 <w:lang w:val="en-US"/>
               </w:rPr>
-              <w:t>17</w:t>
+              <w:t>1</w:t>
+            </w:r>
+            <w:r>
+              <w:rPr>
+                <w:sz w:val="26"/>
+                <w:lang w:val="en-US"/>
+              </w:rPr>
+              <w:t>9</w:t>
             </w:r>
           </w:p>
         </w:tc>
@@ -26607,6 +26810,7 @@
                 <w:w w:val="99"/>
                 <w:sz w:val="26"/>
               </w:rPr>
+              <w:lastRenderedPageBreak/>
               <w:t>1</w:t>
             </w:r>
           </w:p>
@@ -26805,12 +27009,13 @@
     </w:tbl>
     <w:p>
       <w:pPr>
+        <w:pStyle w:val="BodyText"/>
+      </w:pPr>
+    </w:p>
+    <w:p>
+      <w:pPr>
         <w:pStyle w:val="Cap2"/>
       </w:pPr>
-      <w:r>
-        <w:lastRenderedPageBreak/>
-        <w:tab/>
-      </w:r>
       <w:r>
         <w:t>MÔI TRƯỜNG KIỂM THỬ</w:t>
       </w:r>
@@ -27069,8 +27274,8 @@
         <w:gridCol w:w="1272"/>
         <w:gridCol w:w="996"/>
         <w:gridCol w:w="2177"/>
-        <w:gridCol w:w="2193"/>
-        <w:gridCol w:w="830"/>
+        <w:gridCol w:w="2076"/>
+        <w:gridCol w:w="947"/>
         <w:gridCol w:w="1314"/>
       </w:tblGrid>
       <w:tr>
@@ -27141,7 +27346,7 @@
         </w:tc>
         <w:tc>
           <w:tcPr>
-            <w:tcW w:w="2193" w:type="dxa"/>
+            <w:tcW w:w="2076" w:type="dxa"/>
             <w:tcBorders>
               <w:bottom w:val="nil"/>
             </w:tcBorders>
@@ -27159,7 +27364,7 @@
         </w:tc>
         <w:tc>
           <w:tcPr>
-            <w:tcW w:w="830" w:type="dxa"/>
+            <w:tcW w:w="947" w:type="dxa"/>
             <w:tcBorders>
               <w:bottom w:val="nil"/>
             </w:tcBorders>
@@ -27228,7 +27433,15 @@
                 <w:b/>
                 <w:sz w:val="24"/>
               </w:rPr>
-              <w:t>Miêu</w:t>
+              <w:t>M</w:t>
+            </w:r>
+            <w:r>
+              <w:rPr>
+                <w:b/>
+                <w:sz w:val="24"/>
+                <w:lang w:val="en-US"/>
+              </w:rPr>
+              <w:t>ô</w:t>
             </w:r>
             <w:r>
               <w:rPr>
@@ -27361,7 +27574,7 @@
         </w:tc>
         <w:tc>
           <w:tcPr>
-            <w:tcW w:w="2193" w:type="dxa"/>
+            <w:tcW w:w="2076" w:type="dxa"/>
             <w:tcBorders>
               <w:top w:val="nil"/>
             </w:tcBorders>
@@ -27402,7 +27615,7 @@
         </w:tc>
         <w:tc>
           <w:tcPr>
-            <w:tcW w:w="830" w:type="dxa"/>
+            <w:tcW w:w="947" w:type="dxa"/>
             <w:tcBorders>
               <w:top w:val="nil"/>
             </w:tcBorders>
@@ -27675,24 +27888,6 @@
           <w:p>
             <w:pPr>
               <w:widowControl w:val="0"/>
-              <w:tabs>
-                <w:tab w:val="left" w:pos="267"/>
-              </w:tabs>
-              <w:autoSpaceDE w:val="0"/>
-              <w:autoSpaceDN w:val="0"/>
-              <w:spacing w:after="0" w:line="240" w:lineRule="auto"/>
-              <w:ind w:left="266" w:right="133"/>
-              <w:jc w:val="left"/>
-              <w:rPr>
-                <w:rFonts w:eastAsia="Times New Roman" w:cs="Times New Roman"/>
-                <w:sz w:val="24"/>
-                <w:lang w:val="vi"/>
-              </w:rPr>
-            </w:pPr>
-          </w:p>
-          <w:p>
-            <w:pPr>
-              <w:widowControl w:val="0"/>
               <w:numPr>
                 <w:ilvl w:val="0"/>
                 <w:numId w:val="60"/>
@@ -27729,24 +27924,6 @@
           </w:p>
           <w:p>
             <w:pPr>
-              <w:widowControl w:val="0"/>
-              <w:tabs>
-                <w:tab w:val="left" w:pos="267"/>
-              </w:tabs>
-              <w:autoSpaceDE w:val="0"/>
-              <w:autoSpaceDN w:val="0"/>
-              <w:spacing w:after="0" w:line="240" w:lineRule="auto"/>
-              <w:ind w:left="266" w:right="211"/>
-              <w:jc w:val="left"/>
-              <w:rPr>
-                <w:rFonts w:eastAsia="Times New Roman" w:cs="Times New Roman"/>
-                <w:sz w:val="24"/>
-                <w:lang w:val="vi"/>
-              </w:rPr>
-            </w:pPr>
-          </w:p>
-          <w:p>
-            <w:pPr>
               <w:pStyle w:val="TableParagraph"/>
               <w:numPr>
                 <w:ilvl w:val="0"/>
@@ -27798,7 +27975,7 @@
         </w:tc>
         <w:tc>
           <w:tcPr>
-            <w:tcW w:w="2193" w:type="dxa"/>
+            <w:tcW w:w="2076" w:type="dxa"/>
             <w:vMerge w:val="restart"/>
           </w:tcPr>
           <w:p>
@@ -27864,6 +28041,13 @@
             </w:r>
             <w:r>
               <w:rPr>
+                <w:sz w:val="24"/>
+                <w:lang w:val="en-US"/>
+              </w:rPr>
+              <w:t xml:space="preserve"> </w:t>
+            </w:r>
+            <w:r>
+              <w:rPr>
                 <w:spacing w:val="-57"/>
                 <w:sz w:val="24"/>
               </w:rPr>
@@ -27900,19 +28084,6 @@
               </w:rPr>
               <w:t>công</w:t>
             </w:r>
-          </w:p>
-          <w:p>
-            <w:pPr>
-              <w:pStyle w:val="TableParagraph"/>
-              <w:tabs>
-                <w:tab w:val="left" w:pos="267"/>
-              </w:tabs>
-              <w:spacing w:before="0"/>
-              <w:ind w:left="266" w:right="133"/>
-              <w:rPr>
-                <w:sz w:val="24"/>
-              </w:rPr>
-            </w:pPr>
           </w:p>
           <w:p>
             <w:pPr>
@@ -27954,19 +28125,6 @@
           <w:p>
             <w:pPr>
               <w:pStyle w:val="TableParagraph"/>
-              <w:tabs>
-                <w:tab w:val="left" w:pos="267"/>
-              </w:tabs>
-              <w:spacing w:before="0"/>
-              <w:ind w:left="266" w:right="211"/>
-              <w:rPr>
-                <w:sz w:val="24"/>
-              </w:rPr>
-            </w:pPr>
-          </w:p>
-          <w:p>
-            <w:pPr>
-              <w:pStyle w:val="TableParagraph"/>
               <w:numPr>
                 <w:ilvl w:val="0"/>
                 <w:numId w:val="60"/>
@@ -28004,7 +28162,7 @@
         </w:tc>
         <w:tc>
           <w:tcPr>
-            <w:tcW w:w="830" w:type="dxa"/>
+            <w:tcW w:w="947" w:type="dxa"/>
             <w:tcBorders>
               <w:bottom w:val="nil"/>
             </w:tcBorders>
@@ -28124,7 +28282,7 @@
         </w:tc>
         <w:tc>
           <w:tcPr>
-            <w:tcW w:w="2193" w:type="dxa"/>
+            <w:tcW w:w="2076" w:type="dxa"/>
             <w:vMerge/>
             <w:tcBorders>
               <w:top w:val="nil"/>
@@ -28141,7 +28299,7 @@
         </w:tc>
         <w:tc>
           <w:tcPr>
-            <w:tcW w:w="830" w:type="dxa"/>
+            <w:tcW w:w="947" w:type="dxa"/>
             <w:tcBorders>
               <w:top w:val="nil"/>
             </w:tcBorders>
@@ -28179,27 +28337,9 @@
     </w:tbl>
     <w:p>
       <w:pPr>
-        <w:pStyle w:val="BodyText"/>
-      </w:pPr>
-    </w:p>
-    <w:p>
-      <w:pPr>
-        <w:spacing w:line="259" w:lineRule="auto"/>
-        <w:jc w:val="left"/>
-        <w:rPr>
-          <w:b/>
-        </w:rPr>
-      </w:pPr>
-      <w:r>
-        <w:br w:type="page"/>
-      </w:r>
-    </w:p>
-    <w:p>
-      <w:pPr>
         <w:pStyle w:val="Cap3"/>
       </w:pPr>
       <w:r>
-        <w:lastRenderedPageBreak/>
         <w:t>Chức năng đăng nhập</w:t>
       </w:r>
     </w:p>
@@ -28385,7 +28525,15 @@
                 <w:b/>
                 <w:sz w:val="24"/>
               </w:rPr>
-              <w:t>Miêu</w:t>
+              <w:t>M</w:t>
+            </w:r>
+            <w:r>
+              <w:rPr>
+                <w:b/>
+                <w:sz w:val="24"/>
+                <w:lang w:val="en-US"/>
+              </w:rPr>
+              <w:t>ô</w:t>
             </w:r>
             <w:r>
               <w:rPr>
@@ -30065,6 +30213,7 @@
               <w:rPr>
                 <w:sz w:val="24"/>
               </w:rPr>
+              <w:lastRenderedPageBreak/>
               <w:t>Đăng</w:t>
             </w:r>
             <w:r>
@@ -30300,6 +30449,19 @@
               </w:rPr>
               <w:t>Nhập tên đăng nhập và mật khẩu chính xác</w:t>
             </w:r>
+          </w:p>
+          <w:p>
+            <w:pPr>
+              <w:pStyle w:val="TableParagraph"/>
+              <w:tabs>
+                <w:tab w:val="left" w:pos="267"/>
+              </w:tabs>
+              <w:spacing w:before="0"/>
+              <w:ind w:left="259" w:right="211"/>
+              <w:rPr>
+                <w:sz w:val="24"/>
+              </w:rPr>
+            </w:pPr>
           </w:p>
           <w:p>
             <w:pPr>
@@ -30461,7 +30623,7 @@
     <w:tbl>
       <w:tblPr>
         <w:tblW w:w="8782" w:type="dxa"/>
-        <w:tblInd w:w="315" w:type="dxa"/>
+        <w:tblInd w:w="-5" w:type="dxa"/>
         <w:tblBorders>
           <w:top w:val="single" w:sz="4" w:space="0" w:color="000000"/>
           <w:left w:val="single" w:sz="4" w:space="0" w:color="000000"/>
@@ -30519,7 +30681,21 @@
                 <w:b/>
                 <w:sz w:val="24"/>
               </w:rPr>
-              <w:t>Miêu tả</w:t>
+              <w:t>M</w:t>
+            </w:r>
+            <w:r>
+              <w:rPr>
+                <w:b/>
+                <w:sz w:val="24"/>
+              </w:rPr>
+              <w:t>ô</w:t>
+            </w:r>
+            <w:r>
+              <w:rPr>
+                <w:b/>
+                <w:sz w:val="24"/>
+              </w:rPr>
+              <w:t xml:space="preserve"> tả</w:t>
             </w:r>
             <w:r>
               <w:rPr>
@@ -31276,7 +31452,7 @@
     <w:tbl>
       <w:tblPr>
         <w:tblW w:w="8782" w:type="dxa"/>
-        <w:tblInd w:w="315" w:type="dxa"/>
+        <w:tblInd w:w="-5" w:type="dxa"/>
         <w:tblBorders>
           <w:top w:val="single" w:sz="4" w:space="0" w:color="000000"/>
           <w:left w:val="single" w:sz="4" w:space="0" w:color="000000"/>
@@ -31334,7 +31510,22 @@
                 <w:b/>
                 <w:sz w:val="24"/>
               </w:rPr>
-              <w:t>Miêu tả</w:t>
+              <w:t>M</w:t>
+            </w:r>
+            <w:r>
+              <w:rPr>
+                <w:b/>
+                <w:sz w:val="24"/>
+                <w:lang w:val="en-US"/>
+              </w:rPr>
+              <w:t>ô</w:t>
+            </w:r>
+            <w:r>
+              <w:rPr>
+                <w:b/>
+                <w:sz w:val="24"/>
+              </w:rPr>
+              <w:t xml:space="preserve"> tả</w:t>
             </w:r>
             <w:r>
               <w:rPr>
@@ -32190,7 +32381,7 @@
     <w:tbl>
       <w:tblPr>
         <w:tblW w:w="8782" w:type="dxa"/>
-        <w:tblInd w:w="315" w:type="dxa"/>
+        <w:tblInd w:w="-5" w:type="dxa"/>
         <w:tblBorders>
           <w:top w:val="single" w:sz="4" w:space="0" w:color="000000"/>
           <w:left w:val="single" w:sz="4" w:space="0" w:color="000000"/>
@@ -32207,10 +32398,10 @@
         <w:tblLook w:val="01E0" w:firstRow="1" w:lastRow="1" w:firstColumn="1" w:lastColumn="1" w:noHBand="0" w:noVBand="0"/>
       </w:tblPr>
       <w:tblGrid>
-        <w:gridCol w:w="1381"/>
-        <w:gridCol w:w="993"/>
-        <w:gridCol w:w="1992"/>
-        <w:gridCol w:w="2254"/>
+        <w:gridCol w:w="1276"/>
+        <w:gridCol w:w="992"/>
+        <w:gridCol w:w="2268"/>
+        <w:gridCol w:w="2084"/>
         <w:gridCol w:w="851"/>
         <w:gridCol w:w="1311"/>
       </w:tblGrid>
@@ -32220,7 +32411,7 @@
         </w:trPr>
         <w:tc>
           <w:tcPr>
-            <w:tcW w:w="1381" w:type="dxa"/>
+            <w:tcW w:w="1276" w:type="dxa"/>
           </w:tcPr>
           <w:p>
             <w:pPr>
@@ -32248,7 +32439,22 @@
                 <w:b/>
                 <w:sz w:val="24"/>
               </w:rPr>
-              <w:t>Miêu tả</w:t>
+              <w:t>M</w:t>
+            </w:r>
+            <w:r>
+              <w:rPr>
+                <w:b/>
+                <w:sz w:val="24"/>
+                <w:lang w:val="en-US"/>
+              </w:rPr>
+              <w:t>ô</w:t>
+            </w:r>
+            <w:r>
+              <w:rPr>
+                <w:b/>
+                <w:sz w:val="24"/>
+              </w:rPr>
+              <w:t xml:space="preserve"> tả</w:t>
             </w:r>
             <w:r>
               <w:rPr>
@@ -32284,7 +32490,7 @@
         </w:tc>
         <w:tc>
           <w:tcPr>
-            <w:tcW w:w="993" w:type="dxa"/>
+            <w:tcW w:w="992" w:type="dxa"/>
           </w:tcPr>
           <w:p>
             <w:pPr>
@@ -32337,7 +32543,7 @@
         </w:tc>
         <w:tc>
           <w:tcPr>
-            <w:tcW w:w="1992" w:type="dxa"/>
+            <w:tcW w:w="2268" w:type="dxa"/>
           </w:tcPr>
           <w:p>
             <w:pPr>
@@ -32401,7 +32607,7 @@
         </w:tc>
         <w:tc>
           <w:tcPr>
-            <w:tcW w:w="2254" w:type="dxa"/>
+            <w:tcW w:w="2084" w:type="dxa"/>
           </w:tcPr>
           <w:p>
             <w:pPr>
@@ -32587,7 +32793,7 @@
         </w:trPr>
         <w:tc>
           <w:tcPr>
-            <w:tcW w:w="1381" w:type="dxa"/>
+            <w:tcW w:w="1276" w:type="dxa"/>
           </w:tcPr>
           <w:p>
             <w:pPr>
@@ -32608,7 +32814,7 @@
         </w:tc>
         <w:tc>
           <w:tcPr>
-            <w:tcW w:w="993" w:type="dxa"/>
+            <w:tcW w:w="992" w:type="dxa"/>
           </w:tcPr>
           <w:p>
             <w:pPr>
@@ -32670,7 +32876,7 @@
         </w:tc>
         <w:tc>
           <w:tcPr>
-            <w:tcW w:w="1992" w:type="dxa"/>
+            <w:tcW w:w="2268" w:type="dxa"/>
           </w:tcPr>
           <w:p>
             <w:pPr>
@@ -32735,38 +32941,15 @@
           <w:p>
             <w:pPr>
               <w:pStyle w:val="TableParagraph"/>
-              <w:numPr>
-                <w:ilvl w:val="0"/>
-                <w:numId w:val="62"/>
-              </w:numPr>
               <w:tabs>
-                <w:tab w:val="left" w:pos="286"/>
+                <w:tab w:val="left" w:pos="260"/>
               </w:tabs>
-              <w:spacing w:before="58"/>
-              <w:ind w:right="268"/>
-              <w:rPr>
-                <w:sz w:val="24"/>
-              </w:rPr>
-            </w:pPr>
-            <w:r>
-              <w:rPr>
-                <w:sz w:val="24"/>
-              </w:rPr>
-              <w:t>B</w:t>
-            </w:r>
-            <w:r>
-              <w:rPr>
-                <w:sz w:val="24"/>
-              </w:rPr>
-              <w:t xml:space="preserve">ước 3: </w:t>
-            </w:r>
-            <w:r>
-              <w:rPr>
-                <w:sz w:val="24"/>
-                <w:lang w:val="en-US"/>
-              </w:rPr>
-              <w:t>Nhấn vào biểu tượng “Đánh giá”</w:t>
-            </w:r>
+              <w:spacing w:before="39"/>
+              <w:ind w:left="285" w:right="451"/>
+              <w:rPr>
+                <w:sz w:val="24"/>
+              </w:rPr>
+            </w:pPr>
           </w:p>
           <w:p>
             <w:pPr>
@@ -32787,23 +32970,21 @@
             <w:r>
               <w:rPr>
                 <w:sz w:val="24"/>
+              </w:rPr>
+              <w:t>B</w:t>
+            </w:r>
+            <w:r>
+              <w:rPr>
+                <w:sz w:val="24"/>
+              </w:rPr>
+              <w:t xml:space="preserve">ước 3: </w:t>
+            </w:r>
+            <w:r>
+              <w:rPr>
+                <w:sz w:val="24"/>
                 <w:lang w:val="en-US"/>
               </w:rPr>
-              <w:t>Bước</w:t>
-            </w:r>
-            <w:r>
-              <w:rPr>
-                <w:sz w:val="24"/>
-                <w:lang w:val="en-US"/>
-              </w:rPr>
-              <w:t xml:space="preserve"> 4: Đánh giá vào số sao và kèm theo nhận xét</w:t>
-            </w:r>
-            <w:r>
-              <w:rPr>
-                <w:sz w:val="24"/>
-                <w:lang w:val="en-US"/>
-              </w:rPr>
-              <w:t xml:space="preserve"> ô đánh giá dịch vụ</w:t>
+              <w:t>Nhấn vào biểu tượng “Đánh giá”</w:t>
             </w:r>
           </w:p>
           <w:p>
@@ -32827,6 +33008,44 @@
                 <w:sz w:val="24"/>
                 <w:lang w:val="en-US"/>
               </w:rPr>
+              <w:t>Bước</w:t>
+            </w:r>
+            <w:r>
+              <w:rPr>
+                <w:sz w:val="24"/>
+                <w:lang w:val="en-US"/>
+              </w:rPr>
+              <w:t xml:space="preserve"> 4: Đánh giá vào số sao và kèm theo nhận xét</w:t>
+            </w:r>
+            <w:r>
+              <w:rPr>
+                <w:sz w:val="24"/>
+                <w:lang w:val="en-US"/>
+              </w:rPr>
+              <w:t xml:space="preserve"> ô đánh giá dịch vụ</w:t>
+            </w:r>
+          </w:p>
+          <w:p>
+            <w:pPr>
+              <w:pStyle w:val="TableParagraph"/>
+              <w:numPr>
+                <w:ilvl w:val="0"/>
+                <w:numId w:val="62"/>
+              </w:numPr>
+              <w:tabs>
+                <w:tab w:val="left" w:pos="286"/>
+              </w:tabs>
+              <w:spacing w:before="58"/>
+              <w:ind w:right="268"/>
+              <w:rPr>
+                <w:sz w:val="24"/>
+              </w:rPr>
+            </w:pPr>
+            <w:r>
+              <w:rPr>
+                <w:sz w:val="24"/>
+                <w:lang w:val="en-US"/>
+              </w:rPr>
               <w:t xml:space="preserve">Bước 5: </w:t>
             </w:r>
             <w:r>
@@ -32847,7 +33066,7 @@
         </w:tc>
         <w:tc>
           <w:tcPr>
-            <w:tcW w:w="2254" w:type="dxa"/>
+            <w:tcW w:w="2084" w:type="dxa"/>
           </w:tcPr>
           <w:p>
             <w:pPr>
@@ -32886,32 +33105,11 @@
                 <w:tab w:val="left" w:pos="260"/>
               </w:tabs>
               <w:spacing w:before="39"/>
-              <w:ind w:right="451"/>
-              <w:rPr>
-                <w:sz w:val="24"/>
-                <w:lang w:val="en-US"/>
-              </w:rPr>
-            </w:pPr>
-          </w:p>
-          <w:p>
-            <w:pPr>
-              <w:pStyle w:val="TableParagraph"/>
-              <w:tabs>
-                <w:tab w:val="left" w:pos="260"/>
-              </w:tabs>
-              <w:spacing w:before="39"/>
               <w:ind w:left="0" w:right="451"/>
               <w:rPr>
                 <w:sz w:val="24"/>
               </w:rPr>
             </w:pPr>
-            <w:r>
-              <w:rPr>
-                <w:sz w:val="24"/>
-                <w:lang w:val="en-US"/>
-              </w:rPr>
-              <w:br/>
-            </w:r>
           </w:p>
           <w:p>
             <w:pPr>
@@ -32983,11 +33181,44 @@
           <w:p>
             <w:pPr>
               <w:pStyle w:val="TableParagraph"/>
+              <w:numPr>
+                <w:ilvl w:val="0"/>
+                <w:numId w:val="62"/>
+              </w:numPr>
               <w:tabs>
                 <w:tab w:val="left" w:pos="286"/>
               </w:tabs>
               <w:spacing w:before="0" w:line="276" w:lineRule="exact"/>
-              <w:ind w:left="285" w:right="225"/>
+              <w:ind w:right="225"/>
+              <w:jc w:val="both"/>
+              <w:rPr>
+                <w:sz w:val="24"/>
+                <w:lang w:val="en-US"/>
+              </w:rPr>
+            </w:pPr>
+            <w:r>
+              <w:rPr>
+                <w:sz w:val="24"/>
+                <w:lang w:val="en-US"/>
+              </w:rPr>
+              <w:t xml:space="preserve">Bước 4: </w:t>
+            </w:r>
+            <w:r>
+              <w:rPr>
+                <w:sz w:val="24"/>
+                <w:lang w:val="en-US"/>
+              </w:rPr>
+              <w:t>Thực hiện điền dữ liệu đánh giá thành công</w:t>
+            </w:r>
+          </w:p>
+          <w:p>
+            <w:pPr>
+              <w:pStyle w:val="TableParagraph"/>
+              <w:tabs>
+                <w:tab w:val="left" w:pos="286"/>
+              </w:tabs>
+              <w:spacing w:before="0" w:line="276" w:lineRule="exact"/>
+              <w:ind w:left="0" w:right="225"/>
               <w:jc w:val="both"/>
               <w:rPr>
                 <w:sz w:val="24"/>
@@ -33009,53 +33240,6 @@
               <w:jc w:val="both"/>
               <w:rPr>
                 <w:sz w:val="24"/>
-                <w:lang w:val="en-US"/>
-              </w:rPr>
-            </w:pPr>
-            <w:r>
-              <w:rPr>
-                <w:sz w:val="24"/>
-                <w:lang w:val="en-US"/>
-              </w:rPr>
-              <w:t xml:space="preserve">Bước 4: </w:t>
-            </w:r>
-            <w:r>
-              <w:rPr>
-                <w:sz w:val="24"/>
-                <w:lang w:val="en-US"/>
-              </w:rPr>
-              <w:t>Thực hiện điền dữ liệu đánh giá thành công</w:t>
-            </w:r>
-          </w:p>
-          <w:p>
-            <w:pPr>
-              <w:pStyle w:val="TableParagraph"/>
-              <w:tabs>
-                <w:tab w:val="left" w:pos="286"/>
-              </w:tabs>
-              <w:spacing w:before="0" w:line="276" w:lineRule="exact"/>
-              <w:ind w:right="225"/>
-              <w:jc w:val="both"/>
-              <w:rPr>
-                <w:sz w:val="24"/>
-              </w:rPr>
-            </w:pPr>
-          </w:p>
-          <w:p>
-            <w:pPr>
-              <w:pStyle w:val="TableParagraph"/>
-              <w:numPr>
-                <w:ilvl w:val="0"/>
-                <w:numId w:val="62"/>
-              </w:numPr>
-              <w:tabs>
-                <w:tab w:val="left" w:pos="286"/>
-              </w:tabs>
-              <w:spacing w:before="0" w:line="276" w:lineRule="exact"/>
-              <w:ind w:right="225"/>
-              <w:jc w:val="both"/>
-              <w:rPr>
-                <w:sz w:val="24"/>
               </w:rPr>
             </w:pPr>
             <w:r>
@@ -33138,21 +33322,19 @@
     </w:tbl>
     <w:p>
       <w:pPr>
-        <w:pStyle w:val="BodyText"/>
-      </w:pPr>
-    </w:p>
-    <w:p>
-      <w:pPr>
         <w:pStyle w:val="Cap3"/>
       </w:pPr>
       <w:r>
-        <w:t>Đánh giá tài xế</w:t>
+        <w:t>Chức năng đ</w:t>
+      </w:r>
+      <w:r>
+        <w:t>ánh giá tài xế</w:t>
       </w:r>
     </w:p>
     <w:tbl>
       <w:tblPr>
         <w:tblW w:w="8782" w:type="dxa"/>
-        <w:tblInd w:w="315" w:type="dxa"/>
+        <w:tblInd w:w="-5" w:type="dxa"/>
         <w:tblBorders>
           <w:top w:val="single" w:sz="4" w:space="0" w:color="000000"/>
           <w:left w:val="single" w:sz="4" w:space="0" w:color="000000"/>
@@ -33169,11 +33351,11 @@
         <w:tblLook w:val="01E0" w:firstRow="1" w:lastRow="1" w:firstColumn="1" w:lastColumn="1" w:noHBand="0" w:noVBand="0"/>
       </w:tblPr>
       <w:tblGrid>
-        <w:gridCol w:w="1381"/>
-        <w:gridCol w:w="993"/>
-        <w:gridCol w:w="1992"/>
-        <w:gridCol w:w="2254"/>
+        <w:gridCol w:w="1276"/>
         <w:gridCol w:w="851"/>
+        <w:gridCol w:w="2409"/>
+        <w:gridCol w:w="2127"/>
+        <w:gridCol w:w="808"/>
         <w:gridCol w:w="1311"/>
       </w:tblGrid>
       <w:tr>
@@ -33182,7 +33364,7 @@
         </w:trPr>
         <w:tc>
           <w:tcPr>
-            <w:tcW w:w="1381" w:type="dxa"/>
+            <w:tcW w:w="1276" w:type="dxa"/>
           </w:tcPr>
           <w:p>
             <w:pPr>
@@ -33210,7 +33392,22 @@
                 <w:b/>
                 <w:sz w:val="24"/>
               </w:rPr>
-              <w:t>Miêu tả</w:t>
+              <w:t>M</w:t>
+            </w:r>
+            <w:r>
+              <w:rPr>
+                <w:b/>
+                <w:sz w:val="24"/>
+                <w:lang w:val="en-US"/>
+              </w:rPr>
+              <w:t>ô</w:t>
+            </w:r>
+            <w:r>
+              <w:rPr>
+                <w:b/>
+                <w:sz w:val="24"/>
+              </w:rPr>
+              <w:t xml:space="preserve"> tả</w:t>
             </w:r>
             <w:r>
               <w:rPr>
@@ -33241,178 +33438,178 @@
                 <w:sz w:val="24"/>
               </w:rPr>
               <w:t>case</w:t>
-            </w:r>
-          </w:p>
-        </w:tc>
-        <w:tc>
-          <w:tcPr>
-            <w:tcW w:w="993" w:type="dxa"/>
-          </w:tcPr>
-          <w:p>
-            <w:pPr>
-              <w:pStyle w:val="TableParagraph"/>
-              <w:ind w:left="204" w:right="181" w:hanging="15"/>
-              <w:jc w:val="both"/>
-              <w:rPr>
-                <w:b/>
-                <w:sz w:val="24"/>
-              </w:rPr>
-            </w:pPr>
-            <w:r>
-              <w:rPr>
-                <w:b/>
-                <w:sz w:val="24"/>
-              </w:rPr>
-              <w:t>Tiền</w:t>
-            </w:r>
-            <w:r>
-              <w:rPr>
-                <w:b/>
-                <w:spacing w:val="-58"/>
-                <w:sz w:val="24"/>
-              </w:rPr>
-              <w:t xml:space="preserve"> </w:t>
-            </w:r>
-            <w:r>
-              <w:rPr>
-                <w:b/>
-                <w:sz w:val="24"/>
-              </w:rPr>
-              <w:t>điều</w:t>
-            </w:r>
-            <w:r>
-              <w:rPr>
-                <w:b/>
-                <w:spacing w:val="-58"/>
-                <w:sz w:val="24"/>
-              </w:rPr>
-              <w:t xml:space="preserve"> </w:t>
-            </w:r>
-            <w:r>
-              <w:rPr>
-                <w:b/>
-                <w:sz w:val="24"/>
-              </w:rPr>
-              <w:t>kiện</w:t>
-            </w:r>
-          </w:p>
-        </w:tc>
-        <w:tc>
-          <w:tcPr>
-            <w:tcW w:w="1992" w:type="dxa"/>
-          </w:tcPr>
-          <w:p>
-            <w:pPr>
-              <w:pStyle w:val="TableParagraph"/>
-              <w:spacing w:before="3"/>
-              <w:ind w:left="0"/>
-              <w:rPr>
-                <w:b/>
-                <w:sz w:val="34"/>
-              </w:rPr>
-            </w:pPr>
-          </w:p>
-          <w:p>
-            <w:pPr>
-              <w:pStyle w:val="TableParagraph"/>
-              <w:spacing w:before="1"/>
-              <w:ind w:left="146"/>
-              <w:rPr>
-                <w:b/>
-                <w:sz w:val="24"/>
-              </w:rPr>
-            </w:pPr>
-            <w:r>
-              <w:rPr>
-                <w:b/>
-                <w:sz w:val="24"/>
-              </w:rPr>
-              <w:t>Các</w:t>
-            </w:r>
-            <w:r>
-              <w:rPr>
-                <w:b/>
-                <w:spacing w:val="-3"/>
-                <w:sz w:val="24"/>
-              </w:rPr>
-              <w:t xml:space="preserve"> </w:t>
-            </w:r>
-            <w:r>
-              <w:rPr>
-                <w:b/>
-                <w:sz w:val="24"/>
-              </w:rPr>
-              <w:t>bước</w:t>
-            </w:r>
-            <w:r>
-              <w:rPr>
-                <w:b/>
-                <w:spacing w:val="-2"/>
-                <w:sz w:val="24"/>
-              </w:rPr>
-              <w:t xml:space="preserve"> </w:t>
-            </w:r>
-            <w:r>
-              <w:rPr>
-                <w:b/>
-                <w:sz w:val="24"/>
-              </w:rPr>
-              <w:t>kiểm thử</w:t>
-            </w:r>
-          </w:p>
-        </w:tc>
-        <w:tc>
-          <w:tcPr>
-            <w:tcW w:w="2254" w:type="dxa"/>
-          </w:tcPr>
-          <w:p>
-            <w:pPr>
-              <w:pStyle w:val="TableParagraph"/>
-              <w:spacing w:before="3"/>
-              <w:ind w:left="0"/>
-              <w:rPr>
-                <w:b/>
-                <w:sz w:val="34"/>
-              </w:rPr>
-            </w:pPr>
-          </w:p>
-          <w:p>
-            <w:pPr>
-              <w:pStyle w:val="TableParagraph"/>
-              <w:spacing w:before="1"/>
-              <w:ind w:left="204"/>
-              <w:rPr>
-                <w:b/>
-                <w:sz w:val="24"/>
-              </w:rPr>
-            </w:pPr>
-            <w:r>
-              <w:rPr>
-                <w:b/>
-                <w:sz w:val="24"/>
-              </w:rPr>
-              <w:t>Kết quả mong</w:t>
-            </w:r>
-            <w:r>
-              <w:rPr>
-                <w:b/>
-                <w:spacing w:val="-3"/>
-                <w:sz w:val="24"/>
-              </w:rPr>
-              <w:t xml:space="preserve"> </w:t>
-            </w:r>
-            <w:r>
-              <w:rPr>
-                <w:b/>
-                <w:sz w:val="24"/>
-              </w:rPr>
-              <w:t>đợi</w:t>
             </w:r>
           </w:p>
         </w:tc>
         <w:tc>
           <w:tcPr>
             <w:tcW w:w="851" w:type="dxa"/>
+          </w:tcPr>
+          <w:p>
+            <w:pPr>
+              <w:pStyle w:val="TableParagraph"/>
+              <w:ind w:left="204" w:right="181" w:hanging="15"/>
+              <w:jc w:val="both"/>
+              <w:rPr>
+                <w:b/>
+                <w:sz w:val="24"/>
+              </w:rPr>
+            </w:pPr>
+            <w:r>
+              <w:rPr>
+                <w:b/>
+                <w:sz w:val="24"/>
+              </w:rPr>
+              <w:t>Tiền</w:t>
+            </w:r>
+            <w:r>
+              <w:rPr>
+                <w:b/>
+                <w:spacing w:val="-58"/>
+                <w:sz w:val="24"/>
+              </w:rPr>
+              <w:t xml:space="preserve"> </w:t>
+            </w:r>
+            <w:r>
+              <w:rPr>
+                <w:b/>
+                <w:sz w:val="24"/>
+              </w:rPr>
+              <w:t>điều</w:t>
+            </w:r>
+            <w:r>
+              <w:rPr>
+                <w:b/>
+                <w:spacing w:val="-58"/>
+                <w:sz w:val="24"/>
+              </w:rPr>
+              <w:t xml:space="preserve"> </w:t>
+            </w:r>
+            <w:r>
+              <w:rPr>
+                <w:b/>
+                <w:sz w:val="24"/>
+              </w:rPr>
+              <w:t>kiện</w:t>
+            </w:r>
+          </w:p>
+        </w:tc>
+        <w:tc>
+          <w:tcPr>
+            <w:tcW w:w="2409" w:type="dxa"/>
+          </w:tcPr>
+          <w:p>
+            <w:pPr>
+              <w:pStyle w:val="TableParagraph"/>
+              <w:spacing w:before="3"/>
+              <w:ind w:left="0"/>
+              <w:rPr>
+                <w:b/>
+                <w:sz w:val="34"/>
+              </w:rPr>
+            </w:pPr>
+          </w:p>
+          <w:p>
+            <w:pPr>
+              <w:pStyle w:val="TableParagraph"/>
+              <w:spacing w:before="1"/>
+              <w:ind w:left="146"/>
+              <w:rPr>
+                <w:b/>
+                <w:sz w:val="24"/>
+              </w:rPr>
+            </w:pPr>
+            <w:r>
+              <w:rPr>
+                <w:b/>
+                <w:sz w:val="24"/>
+              </w:rPr>
+              <w:t>Các</w:t>
+            </w:r>
+            <w:r>
+              <w:rPr>
+                <w:b/>
+                <w:spacing w:val="-3"/>
+                <w:sz w:val="24"/>
+              </w:rPr>
+              <w:t xml:space="preserve"> </w:t>
+            </w:r>
+            <w:r>
+              <w:rPr>
+                <w:b/>
+                <w:sz w:val="24"/>
+              </w:rPr>
+              <w:t>bước</w:t>
+            </w:r>
+            <w:r>
+              <w:rPr>
+                <w:b/>
+                <w:spacing w:val="-2"/>
+                <w:sz w:val="24"/>
+              </w:rPr>
+              <w:t xml:space="preserve"> </w:t>
+            </w:r>
+            <w:r>
+              <w:rPr>
+                <w:b/>
+                <w:sz w:val="24"/>
+              </w:rPr>
+              <w:t>kiểm thử</w:t>
+            </w:r>
+          </w:p>
+        </w:tc>
+        <w:tc>
+          <w:tcPr>
+            <w:tcW w:w="2127" w:type="dxa"/>
+          </w:tcPr>
+          <w:p>
+            <w:pPr>
+              <w:pStyle w:val="TableParagraph"/>
+              <w:spacing w:before="3"/>
+              <w:ind w:left="0"/>
+              <w:rPr>
+                <w:b/>
+                <w:sz w:val="34"/>
+              </w:rPr>
+            </w:pPr>
+          </w:p>
+          <w:p>
+            <w:pPr>
+              <w:pStyle w:val="TableParagraph"/>
+              <w:spacing w:before="1"/>
+              <w:ind w:left="204"/>
+              <w:rPr>
+                <w:b/>
+                <w:sz w:val="24"/>
+              </w:rPr>
+            </w:pPr>
+            <w:r>
+              <w:rPr>
+                <w:b/>
+                <w:sz w:val="24"/>
+              </w:rPr>
+              <w:t>Kết quả mong</w:t>
+            </w:r>
+            <w:r>
+              <w:rPr>
+                <w:b/>
+                <w:spacing w:val="-3"/>
+                <w:sz w:val="24"/>
+              </w:rPr>
+              <w:t xml:space="preserve"> </w:t>
+            </w:r>
+            <w:r>
+              <w:rPr>
+                <w:b/>
+                <w:sz w:val="24"/>
+              </w:rPr>
+              <w:t>đợi</w:t>
+            </w:r>
+          </w:p>
+        </w:tc>
+        <w:tc>
+          <w:tcPr>
+            <w:tcW w:w="808" w:type="dxa"/>
           </w:tcPr>
           <w:p>
             <w:pPr>
@@ -33549,7 +33746,7 @@
         </w:trPr>
         <w:tc>
           <w:tcPr>
-            <w:tcW w:w="1381" w:type="dxa"/>
+            <w:tcW w:w="1276" w:type="dxa"/>
           </w:tcPr>
           <w:p>
             <w:pPr>
@@ -33564,20 +33761,13 @@
                 <w:sz w:val="24"/>
                 <w:lang w:val="en-US"/>
               </w:rPr>
-              <w:t xml:space="preserve">Đánh giá </w:t>
-            </w:r>
-            <w:r>
-              <w:rPr>
-                <w:sz w:val="24"/>
-                <w:lang w:val="en-US"/>
-              </w:rPr>
-              <w:t>tài xế</w:t>
+              <w:t>Đánh giá tài xế</w:t>
             </w:r>
           </w:p>
         </w:tc>
         <w:tc>
           <w:tcPr>
-            <w:tcW w:w="993" w:type="dxa"/>
+            <w:tcW w:w="851" w:type="dxa"/>
           </w:tcPr>
           <w:p>
             <w:pPr>
@@ -33639,7 +33829,7 @@
         </w:tc>
         <w:tc>
           <w:tcPr>
-            <w:tcW w:w="1992" w:type="dxa"/>
+            <w:tcW w:w="2409" w:type="dxa"/>
           </w:tcPr>
           <w:p>
             <w:pPr>
@@ -33661,14 +33851,7 @@
               <w:rPr>
                 <w:sz w:val="24"/>
               </w:rPr>
-              <w:t xml:space="preserve">Bước 1: Vào trang đơn hàng trong giao diện </w:t>
-            </w:r>
-            <w:r>
-              <w:rPr>
-                <w:sz w:val="24"/>
-              </w:rPr>
-              <w:lastRenderedPageBreak/>
-              <w:t>“</w:t>
+              <w:t>Bước 1: Vào trang đơn hàng trong giao diện “</w:t>
             </w:r>
             <w:r>
               <w:rPr>
@@ -33711,38 +33894,15 @@
           <w:p>
             <w:pPr>
               <w:pStyle w:val="TableParagraph"/>
-              <w:numPr>
-                <w:ilvl w:val="0"/>
-                <w:numId w:val="62"/>
-              </w:numPr>
               <w:tabs>
-                <w:tab w:val="left" w:pos="286"/>
+                <w:tab w:val="left" w:pos="260"/>
               </w:tabs>
-              <w:spacing w:before="58"/>
-              <w:ind w:right="268"/>
-              <w:rPr>
-                <w:sz w:val="24"/>
-              </w:rPr>
-            </w:pPr>
-            <w:r>
-              <w:rPr>
-                <w:sz w:val="24"/>
-              </w:rPr>
-              <w:t>B</w:t>
-            </w:r>
-            <w:r>
-              <w:rPr>
-                <w:sz w:val="24"/>
-              </w:rPr>
-              <w:t xml:space="preserve">ước 3: </w:t>
-            </w:r>
-            <w:r>
-              <w:rPr>
-                <w:sz w:val="24"/>
-                <w:lang w:val="en-US"/>
-              </w:rPr>
-              <w:t>Nhấn vào biểu tượng “Đánh giá”</w:t>
-            </w:r>
+              <w:spacing w:before="39"/>
+              <w:ind w:left="285" w:right="451"/>
+              <w:rPr>
+                <w:sz w:val="24"/>
+              </w:rPr>
+            </w:pPr>
           </w:p>
           <w:p>
             <w:pPr>
@@ -33763,17 +33923,35 @@
             <w:r>
               <w:rPr>
                 <w:sz w:val="24"/>
+              </w:rPr>
+              <w:t>B</w:t>
+            </w:r>
+            <w:r>
+              <w:rPr>
+                <w:sz w:val="24"/>
+              </w:rPr>
+              <w:t xml:space="preserve">ước 3: </w:t>
+            </w:r>
+            <w:r>
+              <w:rPr>
+                <w:sz w:val="24"/>
                 <w:lang w:val="en-US"/>
               </w:rPr>
-              <w:t>Bước 4: Đánh giá vào số sao và kèm theo nhận xét</w:t>
-            </w:r>
-            <w:r>
-              <w:rPr>
-                <w:sz w:val="24"/>
-                <w:lang w:val="en-US"/>
-              </w:rPr>
-              <w:t xml:space="preserve"> ô đánh giá tài xế</w:t>
-            </w:r>
+              <w:t>Nhấn vào biểu tượng “Đánh giá”</w:t>
+            </w:r>
+          </w:p>
+          <w:p>
+            <w:pPr>
+              <w:pStyle w:val="TableParagraph"/>
+              <w:tabs>
+                <w:tab w:val="left" w:pos="286"/>
+              </w:tabs>
+              <w:spacing w:before="58"/>
+              <w:ind w:left="285" w:right="268"/>
+              <w:rPr>
+                <w:sz w:val="24"/>
+              </w:rPr>
+            </w:pPr>
           </w:p>
           <w:p>
             <w:pPr>
@@ -33796,13 +33974,57 @@
                 <w:sz w:val="24"/>
                 <w:lang w:val="en-US"/>
               </w:rPr>
+              <w:t>Bước 4: Đánh giá vào số sao và kèm theo nhận xét</w:t>
+            </w:r>
+            <w:r>
+              <w:rPr>
+                <w:sz w:val="24"/>
+                <w:lang w:val="en-US"/>
+              </w:rPr>
+              <w:t xml:space="preserve"> ô đánh giá tài xế</w:t>
+            </w:r>
+          </w:p>
+          <w:p>
+            <w:pPr>
+              <w:pStyle w:val="TableParagraph"/>
+              <w:tabs>
+                <w:tab w:val="left" w:pos="286"/>
+              </w:tabs>
+              <w:spacing w:before="58"/>
+              <w:ind w:left="285" w:right="268"/>
+              <w:rPr>
+                <w:sz w:val="24"/>
+              </w:rPr>
+            </w:pPr>
+          </w:p>
+          <w:p>
+            <w:pPr>
+              <w:pStyle w:val="TableParagraph"/>
+              <w:numPr>
+                <w:ilvl w:val="0"/>
+                <w:numId w:val="62"/>
+              </w:numPr>
+              <w:tabs>
+                <w:tab w:val="left" w:pos="286"/>
+              </w:tabs>
+              <w:spacing w:before="58"/>
+              <w:ind w:right="268"/>
+              <w:rPr>
+                <w:sz w:val="24"/>
+              </w:rPr>
+            </w:pPr>
+            <w:r>
+              <w:rPr>
+                <w:sz w:val="24"/>
+                <w:lang w:val="en-US"/>
+              </w:rPr>
               <w:t xml:space="preserve">Bước 5: Nhấn vào nút “Cập nhật” để cập nhật đánh giá mới. </w:t>
             </w:r>
           </w:p>
         </w:tc>
         <w:tc>
           <w:tcPr>
-            <w:tcW w:w="2254" w:type="dxa"/>
+            <w:tcW w:w="2127" w:type="dxa"/>
           </w:tcPr>
           <w:p>
             <w:pPr>
@@ -33842,10 +34064,9 @@
                 <w:tab w:val="left" w:pos="260"/>
               </w:tabs>
               <w:spacing w:before="39"/>
-              <w:ind w:right="451"/>
-              <w:rPr>
-                <w:sz w:val="24"/>
-                <w:lang w:val="en-US"/>
+              <w:ind w:left="285" w:right="451"/>
+              <w:rPr>
+                <w:sz w:val="24"/>
               </w:rPr>
             </w:pPr>
           </w:p>
@@ -33856,19 +34077,11 @@
                 <w:tab w:val="left" w:pos="260"/>
               </w:tabs>
               <w:spacing w:before="39"/>
-              <w:ind w:left="0" w:right="451"/>
-              <w:rPr>
-                <w:sz w:val="24"/>
-              </w:rPr>
-            </w:pPr>
-            <w:r>
-              <w:rPr>
-                <w:sz w:val="24"/>
-                <w:lang w:val="en-US"/>
-              </w:rPr>
-              <w:lastRenderedPageBreak/>
-              <w:br/>
-            </w:r>
+              <w:ind w:left="285" w:right="451"/>
+              <w:rPr>
+                <w:sz w:val="24"/>
+              </w:rPr>
+            </w:pPr>
           </w:p>
           <w:p>
             <w:pPr>
@@ -33897,7 +34110,15 @@
                 <w:sz w:val="24"/>
                 <w:lang w:val="en-US"/>
               </w:rPr>
-              <w:t>Chi tiết đơn hàng hiển thị thành công</w:t>
+              <w:t xml:space="preserve">Chi tiết đơn hàng hiển thị thành </w:t>
+            </w:r>
+            <w:r>
+              <w:rPr>
+                <w:sz w:val="24"/>
+                <w:lang w:val="en-US"/>
+              </w:rPr>
+              <w:lastRenderedPageBreak/>
+              <w:t>công</w:t>
             </w:r>
           </w:p>
           <w:p>
@@ -33940,11 +34161,58 @@
           <w:p>
             <w:pPr>
               <w:pStyle w:val="TableParagraph"/>
+              <w:numPr>
+                <w:ilvl w:val="0"/>
+                <w:numId w:val="62"/>
+              </w:numPr>
               <w:tabs>
                 <w:tab w:val="left" w:pos="286"/>
               </w:tabs>
               <w:spacing w:before="0" w:line="276" w:lineRule="exact"/>
-              <w:ind w:left="285" w:right="225"/>
+              <w:ind w:right="225"/>
+              <w:jc w:val="both"/>
+              <w:rPr>
+                <w:sz w:val="24"/>
+                <w:lang w:val="en-US"/>
+              </w:rPr>
+            </w:pPr>
+            <w:r>
+              <w:rPr>
+                <w:sz w:val="24"/>
+                <w:lang w:val="en-US"/>
+              </w:rPr>
+              <w:t xml:space="preserve">Bước 4: </w:t>
+            </w:r>
+            <w:r>
+              <w:rPr>
+                <w:sz w:val="24"/>
+                <w:lang w:val="en-US"/>
+              </w:rPr>
+              <w:t>Thực hiện điền dữ liệu đánh giá thành công</w:t>
+            </w:r>
+          </w:p>
+          <w:p>
+            <w:pPr>
+              <w:pStyle w:val="TableParagraph"/>
+              <w:tabs>
+                <w:tab w:val="left" w:pos="286"/>
+              </w:tabs>
+              <w:spacing w:before="0" w:line="276" w:lineRule="exact"/>
+              <w:ind w:right="225"/>
+              <w:jc w:val="both"/>
+              <w:rPr>
+                <w:sz w:val="24"/>
+              </w:rPr>
+            </w:pPr>
+          </w:p>
+          <w:p>
+            <w:pPr>
+              <w:pStyle w:val="TableParagraph"/>
+              <w:tabs>
+                <w:tab w:val="left" w:pos="286"/>
+              </w:tabs>
+              <w:spacing w:before="0" w:line="276" w:lineRule="exact"/>
+              <w:ind w:right="225"/>
               <w:jc w:val="both"/>
               <w:rPr>
                 <w:sz w:val="24"/>
@@ -33966,33 +34234,877 @@
               <w:jc w:val="both"/>
               <w:rPr>
                 <w:sz w:val="24"/>
+              </w:rPr>
+            </w:pPr>
+            <w:r>
+              <w:rPr>
+                <w:sz w:val="24"/>
                 <w:lang w:val="en-US"/>
               </w:rPr>
-            </w:pPr>
+              <w:t xml:space="preserve">Bước 5: Lưu đánh giá </w:t>
+            </w:r>
             <w:r>
               <w:rPr>
                 <w:sz w:val="24"/>
                 <w:lang w:val="en-US"/>
               </w:rPr>
-              <w:t xml:space="preserve">Bước 4: </w:t>
+              <w:t>tài xế</w:t>
             </w:r>
             <w:r>
               <w:rPr>
                 <w:sz w:val="24"/>
                 <w:lang w:val="en-US"/>
               </w:rPr>
-              <w:t>Thực hiện điền dữ liệu đánh giá thành công</w:t>
-            </w:r>
-          </w:p>
+              <w:t xml:space="preserve"> thành công.</w:t>
+            </w:r>
+          </w:p>
+        </w:tc>
+        <w:tc>
+          <w:tcPr>
+            <w:tcW w:w="808" w:type="dxa"/>
+          </w:tcPr>
           <w:p>
             <w:pPr>
               <w:pStyle w:val="TableParagraph"/>
+              <w:ind w:left="191" w:right="91" w:hanging="75"/>
+              <w:rPr>
+                <w:sz w:val="24"/>
+              </w:rPr>
+            </w:pPr>
+            <w:r>
+              <w:rPr>
+                <w:sz w:val="24"/>
+              </w:rPr>
+              <w:lastRenderedPageBreak/>
+              <w:t>Thành</w:t>
+            </w:r>
+            <w:r>
+              <w:rPr>
+                <w:spacing w:val="-58"/>
+                <w:sz w:val="24"/>
+              </w:rPr>
+              <w:t xml:space="preserve"> </w:t>
+            </w:r>
+            <w:r>
+              <w:rPr>
+                <w:sz w:val="24"/>
+              </w:rPr>
+              <w:t>công</w:t>
+            </w:r>
+          </w:p>
+        </w:tc>
+        <w:tc>
+          <w:tcPr>
+            <w:tcW w:w="1311" w:type="dxa"/>
+          </w:tcPr>
+          <w:p>
+            <w:pPr>
+              <w:pStyle w:val="TableParagraph"/>
+              <w:rPr>
+                <w:sz w:val="24"/>
+                <w:lang w:val="en-US"/>
+              </w:rPr>
+            </w:pPr>
+            <w:r>
+              <w:rPr>
+                <w:sz w:val="24"/>
+              </w:rPr>
+              <w:t>01/12/202</w:t>
+            </w:r>
+            <w:r>
+              <w:rPr>
+                <w:sz w:val="24"/>
+                <w:lang w:val="en-US"/>
+              </w:rPr>
+              <w:t>3</w:t>
+            </w:r>
+          </w:p>
+        </w:tc>
+      </w:tr>
+    </w:tbl>
+    <w:p>
+      <w:pPr>
+        <w:pStyle w:val="Cap3"/>
+      </w:pPr>
+      <w:r>
+        <w:lastRenderedPageBreak/>
+        <w:t xml:space="preserve">Chức năng </w:t>
+      </w:r>
+      <w:r>
+        <w:t>hỗ trợ dịch vụ với Chatbot</w:t>
+      </w:r>
+    </w:p>
+    <w:tbl>
+      <w:tblPr>
+        <w:tblW w:w="8822" w:type="dxa"/>
+        <w:tblInd w:w="-5" w:type="dxa"/>
+        <w:tblBorders>
+          <w:top w:val="single" w:sz="4" w:space="0" w:color="000000"/>
+          <w:left w:val="single" w:sz="4" w:space="0" w:color="000000"/>
+          <w:bottom w:val="single" w:sz="4" w:space="0" w:color="000000"/>
+          <w:right w:val="single" w:sz="4" w:space="0" w:color="000000"/>
+          <w:insideH w:val="single" w:sz="4" w:space="0" w:color="000000"/>
+          <w:insideV w:val="single" w:sz="4" w:space="0" w:color="000000"/>
+        </w:tblBorders>
+        <w:tblLayout w:type="fixed"/>
+        <w:tblCellMar>
+          <w:left w:w="0" w:type="dxa"/>
+          <w:right w:w="0" w:type="dxa"/>
+        </w:tblCellMar>
+        <w:tblLook w:val="01E0" w:firstRow="1" w:lastRow="1" w:firstColumn="1" w:lastColumn="1" w:noHBand="0" w:noVBand="0"/>
+      </w:tblPr>
+      <w:tblGrid>
+        <w:gridCol w:w="1276"/>
+        <w:gridCol w:w="992"/>
+        <w:gridCol w:w="2138"/>
+        <w:gridCol w:w="2254"/>
+        <w:gridCol w:w="851"/>
+        <w:gridCol w:w="1311"/>
+      </w:tblGrid>
+      <w:tr>
+        <w:trPr>
+          <w:trHeight w:val="1223"/>
+        </w:trPr>
+        <w:tc>
+          <w:tcPr>
+            <w:tcW w:w="1276" w:type="dxa"/>
+          </w:tcPr>
+          <w:p>
+            <w:pPr>
+              <w:pStyle w:val="TableParagraph"/>
+              <w:spacing w:before="3"/>
+              <w:ind w:left="0"/>
+              <w:rPr>
+                <w:b/>
+                <w:sz w:val="34"/>
+              </w:rPr>
+            </w:pPr>
+          </w:p>
+          <w:p>
+            <w:pPr>
+              <w:pStyle w:val="TableParagraph"/>
+              <w:spacing w:before="1"/>
+              <w:ind w:left="206" w:right="193" w:firstLine="28"/>
+              <w:rPr>
+                <w:b/>
+                <w:sz w:val="24"/>
+              </w:rPr>
+            </w:pPr>
+            <w:r>
+              <w:rPr>
+                <w:b/>
+                <w:sz w:val="24"/>
+              </w:rPr>
+              <w:t>M</w:t>
+            </w:r>
+            <w:r>
+              <w:rPr>
+                <w:b/>
+                <w:sz w:val="24"/>
+              </w:rPr>
+              <w:t>ô</w:t>
+            </w:r>
+            <w:r>
+              <w:rPr>
+                <w:b/>
+                <w:sz w:val="24"/>
+              </w:rPr>
+              <w:t xml:space="preserve"> tả</w:t>
+            </w:r>
+            <w:r>
+              <w:rPr>
+                <w:b/>
+                <w:spacing w:val="-57"/>
+                <w:sz w:val="24"/>
+              </w:rPr>
+              <w:t xml:space="preserve"> </w:t>
+            </w:r>
+            <w:r>
+              <w:rPr>
+                <w:b/>
+                <w:sz w:val="24"/>
+              </w:rPr>
+              <w:t>test</w:t>
+            </w:r>
+            <w:r>
+              <w:rPr>
+                <w:b/>
+                <w:spacing w:val="-14"/>
+                <w:sz w:val="24"/>
+              </w:rPr>
+              <w:t xml:space="preserve"> </w:t>
+            </w:r>
+            <w:r>
+              <w:rPr>
+                <w:b/>
+                <w:sz w:val="24"/>
+              </w:rPr>
+              <w:t>case</w:t>
+            </w:r>
+          </w:p>
+        </w:tc>
+        <w:tc>
+          <w:tcPr>
+            <w:tcW w:w="992" w:type="dxa"/>
+          </w:tcPr>
+          <w:p>
+            <w:pPr>
+              <w:pStyle w:val="TableParagraph"/>
+              <w:ind w:left="204" w:right="181" w:hanging="15"/>
+              <w:jc w:val="both"/>
+              <w:rPr>
+                <w:b/>
+                <w:sz w:val="24"/>
+              </w:rPr>
+            </w:pPr>
+            <w:r>
+              <w:rPr>
+                <w:b/>
+                <w:sz w:val="24"/>
+              </w:rPr>
+              <w:t>Tiền</w:t>
+            </w:r>
+            <w:r>
+              <w:rPr>
+                <w:b/>
+                <w:spacing w:val="-58"/>
+                <w:sz w:val="24"/>
+              </w:rPr>
+              <w:t xml:space="preserve"> </w:t>
+            </w:r>
+            <w:r>
+              <w:rPr>
+                <w:b/>
+                <w:sz w:val="24"/>
+              </w:rPr>
+              <w:t>điều</w:t>
+            </w:r>
+            <w:r>
+              <w:rPr>
+                <w:b/>
+                <w:spacing w:val="-58"/>
+                <w:sz w:val="24"/>
+              </w:rPr>
+              <w:t xml:space="preserve"> </w:t>
+            </w:r>
+            <w:r>
+              <w:rPr>
+                <w:b/>
+                <w:sz w:val="24"/>
+              </w:rPr>
+              <w:t>kiện</w:t>
+            </w:r>
+          </w:p>
+        </w:tc>
+        <w:tc>
+          <w:tcPr>
+            <w:tcW w:w="2138" w:type="dxa"/>
+          </w:tcPr>
+          <w:p>
+            <w:pPr>
+              <w:pStyle w:val="TableParagraph"/>
+              <w:spacing w:before="3"/>
+              <w:ind w:left="0"/>
+              <w:rPr>
+                <w:b/>
+                <w:sz w:val="34"/>
+              </w:rPr>
+            </w:pPr>
+          </w:p>
+          <w:p>
+            <w:pPr>
+              <w:pStyle w:val="TableParagraph"/>
+              <w:spacing w:before="1"/>
+              <w:ind w:left="146"/>
+              <w:rPr>
+                <w:b/>
+                <w:sz w:val="24"/>
+              </w:rPr>
+            </w:pPr>
+            <w:r>
+              <w:rPr>
+                <w:b/>
+                <w:sz w:val="24"/>
+              </w:rPr>
+              <w:t>Các</w:t>
+            </w:r>
+            <w:r>
+              <w:rPr>
+                <w:b/>
+                <w:spacing w:val="-3"/>
+                <w:sz w:val="24"/>
+              </w:rPr>
+              <w:t xml:space="preserve"> </w:t>
+            </w:r>
+            <w:r>
+              <w:rPr>
+                <w:b/>
+                <w:sz w:val="24"/>
+              </w:rPr>
+              <w:t>bước</w:t>
+            </w:r>
+            <w:r>
+              <w:rPr>
+                <w:b/>
+                <w:spacing w:val="-2"/>
+                <w:sz w:val="24"/>
+              </w:rPr>
+              <w:t xml:space="preserve"> </w:t>
+            </w:r>
+            <w:r>
+              <w:rPr>
+                <w:b/>
+                <w:sz w:val="24"/>
+              </w:rPr>
+              <w:t>kiểm thử</w:t>
+            </w:r>
+          </w:p>
+        </w:tc>
+        <w:tc>
+          <w:tcPr>
+            <w:tcW w:w="2254" w:type="dxa"/>
+          </w:tcPr>
+          <w:p>
+            <w:pPr>
+              <w:pStyle w:val="TableParagraph"/>
+              <w:spacing w:before="3"/>
+              <w:ind w:left="0"/>
+              <w:rPr>
+                <w:b/>
+                <w:sz w:val="34"/>
+              </w:rPr>
+            </w:pPr>
+          </w:p>
+          <w:p>
+            <w:pPr>
+              <w:pStyle w:val="TableParagraph"/>
+              <w:spacing w:before="1"/>
+              <w:ind w:left="204"/>
+              <w:rPr>
+                <w:b/>
+                <w:sz w:val="24"/>
+              </w:rPr>
+            </w:pPr>
+            <w:r>
+              <w:rPr>
+                <w:b/>
+                <w:sz w:val="24"/>
+              </w:rPr>
+              <w:t>Kết quả mong</w:t>
+            </w:r>
+            <w:r>
+              <w:rPr>
+                <w:b/>
+                <w:spacing w:val="-3"/>
+                <w:sz w:val="24"/>
+              </w:rPr>
+              <w:t xml:space="preserve"> </w:t>
+            </w:r>
+            <w:r>
+              <w:rPr>
+                <w:b/>
+                <w:sz w:val="24"/>
+              </w:rPr>
+              <w:t>đợi</w:t>
+            </w:r>
+          </w:p>
+        </w:tc>
+        <w:tc>
+          <w:tcPr>
+            <w:tcW w:w="851" w:type="dxa"/>
+          </w:tcPr>
+          <w:p>
+            <w:pPr>
+              <w:pStyle w:val="TableParagraph"/>
+              <w:ind w:left="203" w:right="193" w:firstLine="34"/>
+              <w:jc w:val="both"/>
+              <w:rPr>
+                <w:b/>
+                <w:sz w:val="24"/>
+              </w:rPr>
+            </w:pPr>
+            <w:r>
+              <w:rPr>
+                <w:b/>
+                <w:sz w:val="24"/>
+              </w:rPr>
+              <w:t>Kết</w:t>
+            </w:r>
+            <w:r>
+              <w:rPr>
+                <w:b/>
+                <w:spacing w:val="-58"/>
+                <w:sz w:val="24"/>
+              </w:rPr>
+              <w:t xml:space="preserve"> </w:t>
+            </w:r>
+            <w:r>
+              <w:rPr>
+                <w:b/>
+                <w:sz w:val="24"/>
+              </w:rPr>
+              <w:t>quả</w:t>
+            </w:r>
+            <w:r>
+              <w:rPr>
+                <w:b/>
+                <w:spacing w:val="-58"/>
+                <w:sz w:val="24"/>
+              </w:rPr>
+              <w:t xml:space="preserve"> </w:t>
+            </w:r>
+            <w:r>
+              <w:rPr>
+                <w:b/>
+                <w:sz w:val="24"/>
+              </w:rPr>
+              <w:t>hiện</w:t>
+            </w:r>
+            <w:r>
+              <w:rPr>
+                <w:b/>
+                <w:spacing w:val="-58"/>
+                <w:sz w:val="24"/>
+              </w:rPr>
+              <w:t xml:space="preserve"> </w:t>
+            </w:r>
+            <w:r>
+              <w:rPr>
+                <w:b/>
+                <w:sz w:val="24"/>
+              </w:rPr>
+              <w:t>tại</w:t>
+            </w:r>
+          </w:p>
+        </w:tc>
+        <w:tc>
+          <w:tcPr>
+            <w:tcW w:w="1311" w:type="dxa"/>
+          </w:tcPr>
+          <w:p>
+            <w:pPr>
+              <w:pStyle w:val="TableParagraph"/>
+              <w:spacing w:before="3"/>
+              <w:ind w:left="0"/>
+              <w:rPr>
+                <w:b/>
+                <w:sz w:val="34"/>
+              </w:rPr>
+            </w:pPr>
+          </w:p>
+          <w:p>
+            <w:pPr>
+              <w:pStyle w:val="TableParagraph"/>
+              <w:spacing w:before="1"/>
+              <w:ind w:left="191" w:right="177" w:firstLine="196"/>
+              <w:rPr>
+                <w:b/>
+                <w:sz w:val="24"/>
+              </w:rPr>
+            </w:pPr>
+            <w:r>
+              <w:rPr>
+                <w:b/>
+                <w:sz w:val="24"/>
+              </w:rPr>
+              <w:t>Ngày</w:t>
+            </w:r>
+            <w:r>
+              <w:rPr>
+                <w:b/>
+                <w:spacing w:val="1"/>
+                <w:sz w:val="24"/>
+              </w:rPr>
+              <w:t xml:space="preserve"> </w:t>
+            </w:r>
+            <w:r>
+              <w:rPr>
+                <w:b/>
+                <w:sz w:val="24"/>
+              </w:rPr>
+              <w:t>kiểm</w:t>
+            </w:r>
+            <w:r>
+              <w:rPr>
+                <w:b/>
+                <w:spacing w:val="-12"/>
+                <w:sz w:val="24"/>
+              </w:rPr>
+              <w:t xml:space="preserve"> </w:t>
+            </w:r>
+            <w:r>
+              <w:rPr>
+                <w:b/>
+                <w:sz w:val="24"/>
+              </w:rPr>
+              <w:t>thử</w:t>
+            </w:r>
+          </w:p>
+        </w:tc>
+      </w:tr>
+      <w:tr>
+        <w:trPr>
+          <w:trHeight w:val="846"/>
+        </w:trPr>
+        <w:tc>
+          <w:tcPr>
+            <w:tcW w:w="1276" w:type="dxa"/>
+          </w:tcPr>
+          <w:p>
+            <w:pPr>
+              <w:pStyle w:val="TableParagraph"/>
+              <w:rPr>
+                <w:sz w:val="24"/>
+                <w:lang w:val="en-US"/>
+              </w:rPr>
+            </w:pPr>
+            <w:r>
+              <w:rPr>
+                <w:sz w:val="24"/>
+                <w:lang w:val="en-US"/>
+              </w:rPr>
+              <w:t>Chuyển trang</w:t>
+            </w:r>
+          </w:p>
+        </w:tc>
+        <w:tc>
+          <w:tcPr>
+            <w:tcW w:w="992" w:type="dxa"/>
+          </w:tcPr>
+          <w:p>
+            <w:pPr>
+              <w:pStyle w:val="TableParagraph"/>
+              <w:spacing w:before="0"/>
+              <w:ind w:left="0"/>
+              <w:jc w:val="center"/>
+              <w:rPr>
+                <w:sz w:val="24"/>
+                <w:lang w:val="en-US"/>
+              </w:rPr>
+            </w:pPr>
+            <w:r>
+              <w:rPr>
+                <w:sz w:val="24"/>
+                <w:lang w:val="en-US"/>
+              </w:rPr>
+              <w:t>Đã</w:t>
+            </w:r>
+          </w:p>
+          <w:p>
+            <w:pPr>
+              <w:pStyle w:val="TableParagraph"/>
+              <w:spacing w:before="0"/>
+              <w:ind w:left="0"/>
+              <w:jc w:val="center"/>
+              <w:rPr>
+                <w:sz w:val="24"/>
+                <w:lang w:val="en-US"/>
+              </w:rPr>
+            </w:pPr>
+            <w:r>
+              <w:rPr>
+                <w:sz w:val="24"/>
+                <w:lang w:val="en-US"/>
+              </w:rPr>
+              <w:t>đăng</w:t>
+            </w:r>
+          </w:p>
+          <w:p>
+            <w:pPr>
+              <w:pStyle w:val="TableParagraph"/>
+              <w:spacing w:before="0"/>
+              <w:ind w:left="0"/>
+              <w:jc w:val="center"/>
+              <w:rPr>
+                <w:sz w:val="24"/>
+                <w:lang w:val="en-US"/>
+              </w:rPr>
+            </w:pPr>
+            <w:r>
+              <w:rPr>
+                <w:sz w:val="24"/>
+                <w:lang w:val="en-US"/>
+              </w:rPr>
+              <w:t>nhập</w:t>
+            </w:r>
+          </w:p>
+        </w:tc>
+        <w:tc>
+          <w:tcPr>
+            <w:tcW w:w="2138" w:type="dxa"/>
+          </w:tcPr>
+          <w:p>
+            <w:pPr>
+              <w:pStyle w:val="TableParagraph"/>
+              <w:numPr>
+                <w:ilvl w:val="0"/>
+                <w:numId w:val="62"/>
+              </w:numPr>
+              <w:tabs>
+                <w:tab w:val="left" w:pos="260"/>
+              </w:tabs>
+              <w:spacing w:before="39"/>
+              <w:ind w:right="451"/>
+              <w:rPr>
+                <w:sz w:val="24"/>
+              </w:rPr>
+            </w:pPr>
+            <w:r>
+              <w:rPr>
+                <w:sz w:val="24"/>
+              </w:rPr>
+              <w:t xml:space="preserve">Bước 1: </w:t>
+            </w:r>
+            <w:r>
+              <w:rPr>
+                <w:sz w:val="24"/>
+                <w:lang w:val="en-US"/>
+              </w:rPr>
+              <w:t>Truy cập vào trang</w:t>
+            </w:r>
+            <w:r>
+              <w:rPr>
+                <w:sz w:val="24"/>
+                <w:lang w:val="en-US"/>
+              </w:rPr>
+              <w:t xml:space="preserve"> chủ của</w:t>
+            </w:r>
+            <w:r>
+              <w:rPr>
+                <w:sz w:val="24"/>
+                <w:lang w:val="en-US"/>
+              </w:rPr>
+              <w:t xml:space="preserve"> Web</w:t>
+            </w:r>
+          </w:p>
+          <w:p>
+            <w:pPr>
+              <w:pStyle w:val="TableParagraph"/>
+              <w:tabs>
+                <w:tab w:val="left" w:pos="260"/>
+              </w:tabs>
+              <w:spacing w:before="39"/>
+              <w:ind w:left="285" w:right="451"/>
+              <w:rPr>
+                <w:sz w:val="24"/>
+              </w:rPr>
+            </w:pPr>
+          </w:p>
+          <w:p>
+            <w:pPr>
+              <w:pStyle w:val="TableParagraph"/>
+              <w:numPr>
+                <w:ilvl w:val="0"/>
+                <w:numId w:val="62"/>
+              </w:numPr>
+              <w:tabs>
+                <w:tab w:val="left" w:pos="260"/>
+              </w:tabs>
+              <w:spacing w:before="39"/>
+              <w:ind w:right="451"/>
+              <w:rPr>
+                <w:sz w:val="24"/>
+              </w:rPr>
+            </w:pPr>
+            <w:r>
+              <w:rPr>
+                <w:sz w:val="24"/>
+              </w:rPr>
+              <w:t xml:space="preserve">Bước 2: </w:t>
+            </w:r>
+            <w:r>
+              <w:rPr>
+                <w:sz w:val="24"/>
+                <w:lang w:val="en-US"/>
+              </w:rPr>
+              <w:t>Nhấn chọn biểu tượng Chatbot góc dưới màn hình</w:t>
+            </w:r>
+          </w:p>
+          <w:p>
+            <w:pPr>
+              <w:pStyle w:val="TableParagraph"/>
+              <w:numPr>
+                <w:ilvl w:val="0"/>
+                <w:numId w:val="62"/>
+              </w:numPr>
               <w:tabs>
                 <w:tab w:val="left" w:pos="286"/>
               </w:tabs>
-              <w:spacing w:before="0" w:line="276" w:lineRule="exact"/>
-              <w:ind w:right="225"/>
-              <w:jc w:val="both"/>
+              <w:spacing w:before="58"/>
+              <w:ind w:right="268"/>
+              <w:rPr>
+                <w:sz w:val="24"/>
+              </w:rPr>
+            </w:pPr>
+            <w:r>
+              <w:rPr>
+                <w:sz w:val="24"/>
+              </w:rPr>
+              <w:t>B</w:t>
+            </w:r>
+            <w:r>
+              <w:rPr>
+                <w:sz w:val="24"/>
+              </w:rPr>
+              <w:t xml:space="preserve">ước 3: </w:t>
+            </w:r>
+            <w:r>
+              <w:rPr>
+                <w:sz w:val="24"/>
+                <w:lang w:val="en-US"/>
+              </w:rPr>
+              <w:t>Nhập vào tên khách hàng</w:t>
+            </w:r>
+          </w:p>
+          <w:p>
+            <w:pPr>
+              <w:pStyle w:val="TableParagraph"/>
+              <w:numPr>
+                <w:ilvl w:val="0"/>
+                <w:numId w:val="62"/>
+              </w:numPr>
+              <w:tabs>
+                <w:tab w:val="left" w:pos="286"/>
+              </w:tabs>
+              <w:spacing w:before="58"/>
+              <w:ind w:right="268"/>
+              <w:rPr>
+                <w:sz w:val="24"/>
+              </w:rPr>
+            </w:pPr>
+            <w:r>
+              <w:rPr>
+                <w:sz w:val="24"/>
+                <w:lang w:val="en-US"/>
+              </w:rPr>
+              <w:t xml:space="preserve">Bước 4: </w:t>
+            </w:r>
+            <w:r>
+              <w:rPr>
+                <w:sz w:val="24"/>
+                <w:lang w:val="en-US"/>
+              </w:rPr>
+              <w:t>Nhấn chọn chức năng chuyển trang</w:t>
+            </w:r>
+          </w:p>
+          <w:p>
+            <w:pPr>
+              <w:pStyle w:val="TableParagraph"/>
+              <w:numPr>
+                <w:ilvl w:val="0"/>
+                <w:numId w:val="62"/>
+              </w:numPr>
+              <w:tabs>
+                <w:tab w:val="left" w:pos="286"/>
+              </w:tabs>
+              <w:spacing w:before="58"/>
+              <w:ind w:right="268"/>
+              <w:rPr>
+                <w:sz w:val="24"/>
+              </w:rPr>
+            </w:pPr>
+            <w:r>
+              <w:rPr>
+                <w:sz w:val="24"/>
+                <w:lang w:val="en-US"/>
+              </w:rPr>
+              <w:t xml:space="preserve">Bước 5: </w:t>
+            </w:r>
+            <w:r>
+              <w:rPr>
+                <w:sz w:val="24"/>
+                <w:lang w:val="en-US"/>
+              </w:rPr>
+              <w:t>Nhấn chọn trang muốn chuyển đến</w:t>
+            </w:r>
+          </w:p>
+        </w:tc>
+        <w:tc>
+          <w:tcPr>
+            <w:tcW w:w="2254" w:type="dxa"/>
+          </w:tcPr>
+          <w:p>
+            <w:pPr>
+              <w:pStyle w:val="TableParagraph"/>
+              <w:numPr>
+                <w:ilvl w:val="0"/>
+                <w:numId w:val="62"/>
+              </w:numPr>
+              <w:tabs>
+                <w:tab w:val="left" w:pos="260"/>
+              </w:tabs>
+              <w:spacing w:before="39"/>
+              <w:ind w:right="451"/>
+              <w:rPr>
+                <w:sz w:val="24"/>
+              </w:rPr>
+            </w:pPr>
+            <w:r>
+              <w:rPr>
+                <w:sz w:val="24"/>
+              </w:rPr>
+              <w:t xml:space="preserve">Bước 1: </w:t>
+            </w:r>
+            <w:r>
+              <w:rPr>
+                <w:sz w:val="24"/>
+                <w:lang w:val="en-US"/>
+              </w:rPr>
+              <w:t>Truy cập vào trang Web thành công</w:t>
+            </w:r>
+          </w:p>
+          <w:p>
+            <w:pPr>
+              <w:pStyle w:val="TableParagraph"/>
+              <w:numPr>
+                <w:ilvl w:val="0"/>
+                <w:numId w:val="62"/>
+              </w:numPr>
+              <w:tabs>
+                <w:tab w:val="left" w:pos="260"/>
+              </w:tabs>
+              <w:spacing w:before="39"/>
+              <w:ind w:right="451"/>
+              <w:rPr>
+                <w:sz w:val="24"/>
+              </w:rPr>
+            </w:pPr>
+            <w:r>
+              <w:rPr>
+                <w:sz w:val="24"/>
+              </w:rPr>
+              <w:t xml:space="preserve">Bước 2: </w:t>
+            </w:r>
+            <w:r>
+              <w:rPr>
+                <w:sz w:val="24"/>
+                <w:lang w:val="en-US"/>
+              </w:rPr>
+              <w:t>Giao diện Chatbot hiển thị</w:t>
+            </w:r>
+          </w:p>
+          <w:p>
+            <w:pPr>
+              <w:pStyle w:val="TableParagraph"/>
+              <w:tabs>
+                <w:tab w:val="left" w:pos="260"/>
+              </w:tabs>
+              <w:spacing w:before="39"/>
+              <w:ind w:left="285" w:right="451"/>
+              <w:rPr>
+                <w:sz w:val="24"/>
+                <w:lang w:val="en-US"/>
+              </w:rPr>
+            </w:pPr>
+          </w:p>
+          <w:p>
+            <w:pPr>
+              <w:pStyle w:val="TableParagraph"/>
+              <w:tabs>
+                <w:tab w:val="left" w:pos="260"/>
+              </w:tabs>
+              <w:spacing w:before="39"/>
+              <w:ind w:left="285" w:right="451"/>
               <w:rPr>
                 <w:sz w:val="24"/>
               </w:rPr>
@@ -34010,33 +35122,91 @@
               </w:tabs>
               <w:spacing w:before="0" w:line="276" w:lineRule="exact"/>
               <w:ind w:right="225"/>
-              <w:jc w:val="both"/>
-              <w:rPr>
-                <w:sz w:val="24"/>
-              </w:rPr>
-            </w:pPr>
+              <w:rPr>
+                <w:sz w:val="24"/>
+              </w:rPr>
+            </w:pPr>
+            <w:r>
+              <w:rPr>
+                <w:sz w:val="24"/>
+              </w:rPr>
+              <w:t>B</w:t>
+            </w:r>
+            <w:r>
+              <w:rPr>
+                <w:sz w:val="24"/>
+              </w:rPr>
+              <w:t xml:space="preserve">ước 3: </w:t>
+            </w:r>
             <w:r>
               <w:rPr>
                 <w:sz w:val="24"/>
                 <w:lang w:val="en-US"/>
               </w:rPr>
-              <w:t xml:space="preserve">Bước 5: Lưu đánh giá </w:t>
-            </w:r>
-            <w:r>
+              <w:t>Chatbot gửi lời chào đến khách hàng</w:t>
+            </w:r>
+          </w:p>
+          <w:p>
+            <w:pPr>
+              <w:pStyle w:val="TableParagraph"/>
+              <w:numPr>
+                <w:ilvl w:val="0"/>
+                <w:numId w:val="62"/>
+              </w:numPr>
+              <w:tabs>
+                <w:tab w:val="left" w:pos="286"/>
+              </w:tabs>
+              <w:spacing w:before="0" w:line="276" w:lineRule="exact"/>
+              <w:ind w:right="225"/>
               <w:rPr>
                 <w:sz w:val="24"/>
                 <w:lang w:val="en-US"/>
               </w:rPr>
-              <w:t>tài xế</w:t>
-            </w:r>
-            <w:bookmarkStart w:id="96" w:name="_GoBack"/>
-            <w:bookmarkEnd w:id="96"/>
+            </w:pPr>
             <w:r>
               <w:rPr>
                 <w:sz w:val="24"/>
                 <w:lang w:val="en-US"/>
               </w:rPr>
-              <w:t xml:space="preserve"> thành công.</w:t>
+              <w:t xml:space="preserve">Bước 4: </w:t>
+            </w:r>
+            <w:r>
+              <w:rPr>
+                <w:sz w:val="24"/>
+                <w:lang w:val="en-US"/>
+              </w:rPr>
+              <w:t>Chatbot hiển thị ra danh sách trang cần chuyển</w:t>
+            </w:r>
+          </w:p>
+          <w:p>
+            <w:pPr>
+              <w:pStyle w:val="TableParagraph"/>
+              <w:numPr>
+                <w:ilvl w:val="0"/>
+                <w:numId w:val="62"/>
+              </w:numPr>
+              <w:tabs>
+                <w:tab w:val="left" w:pos="286"/>
+              </w:tabs>
+              <w:spacing w:before="0" w:line="276" w:lineRule="exact"/>
+              <w:ind w:right="225"/>
+              <w:rPr>
+                <w:sz w:val="24"/>
+              </w:rPr>
+            </w:pPr>
+            <w:r>
+              <w:rPr>
+                <w:sz w:val="24"/>
+                <w:lang w:val="en-US"/>
+              </w:rPr>
+              <w:t xml:space="preserve">Bước 5: </w:t>
+            </w:r>
+            <w:r>
+              <w:rPr>
+                <w:sz w:val="24"/>
+                <w:lang w:val="en-US"/>
+              </w:rPr>
+              <w:t>Chuyển trang thành công</w:t>
             </w:r>
           </w:p>
         </w:tc>
@@ -34056,7 +35226,6 @@
               <w:rPr>
                 <w:sz w:val="24"/>
               </w:rPr>
-              <w:lastRenderedPageBreak/>
               <w:t>Thành</w:t>
             </w:r>
             <w:r>
@@ -34102,13 +35271,5743 @@
           </w:p>
         </w:tc>
       </w:tr>
+      <w:tr>
+        <w:trPr>
+          <w:trHeight w:val="846"/>
+        </w:trPr>
+        <w:tc>
+          <w:tcPr>
+            <w:tcW w:w="1276" w:type="dxa"/>
+          </w:tcPr>
+          <w:p>
+            <w:pPr>
+              <w:pStyle w:val="TableParagraph"/>
+              <w:rPr>
+                <w:sz w:val="24"/>
+                <w:lang w:val="en-US"/>
+              </w:rPr>
+            </w:pPr>
+            <w:r>
+              <w:rPr>
+                <w:sz w:val="24"/>
+                <w:lang w:val="en-US"/>
+              </w:rPr>
+              <w:t>Quy trình dọn nhà</w:t>
+            </w:r>
+          </w:p>
+        </w:tc>
+        <w:tc>
+          <w:tcPr>
+            <w:tcW w:w="992" w:type="dxa"/>
+          </w:tcPr>
+          <w:p>
+            <w:pPr>
+              <w:pStyle w:val="TableParagraph"/>
+              <w:spacing w:before="0"/>
+              <w:ind w:left="0"/>
+              <w:jc w:val="center"/>
+              <w:rPr>
+                <w:sz w:val="24"/>
+                <w:lang w:val="en-US"/>
+              </w:rPr>
+            </w:pPr>
+            <w:r>
+              <w:rPr>
+                <w:sz w:val="24"/>
+                <w:lang w:val="en-US"/>
+              </w:rPr>
+              <w:t>Đã</w:t>
+            </w:r>
+          </w:p>
+          <w:p>
+            <w:pPr>
+              <w:pStyle w:val="TableParagraph"/>
+              <w:spacing w:before="0"/>
+              <w:ind w:left="0"/>
+              <w:jc w:val="center"/>
+              <w:rPr>
+                <w:sz w:val="24"/>
+                <w:lang w:val="en-US"/>
+              </w:rPr>
+            </w:pPr>
+            <w:r>
+              <w:rPr>
+                <w:sz w:val="24"/>
+                <w:lang w:val="en-US"/>
+              </w:rPr>
+              <w:t>đăng</w:t>
+            </w:r>
+          </w:p>
+          <w:p>
+            <w:pPr>
+              <w:pStyle w:val="TableParagraph"/>
+              <w:spacing w:before="0"/>
+              <w:ind w:left="0"/>
+              <w:jc w:val="center"/>
+              <w:rPr>
+                <w:sz w:val="24"/>
+                <w:lang w:val="en-US"/>
+              </w:rPr>
+            </w:pPr>
+            <w:r>
+              <w:rPr>
+                <w:sz w:val="24"/>
+                <w:lang w:val="en-US"/>
+              </w:rPr>
+              <w:t>nhập</w:t>
+            </w:r>
+          </w:p>
+        </w:tc>
+        <w:tc>
+          <w:tcPr>
+            <w:tcW w:w="2138" w:type="dxa"/>
+          </w:tcPr>
+          <w:p>
+            <w:pPr>
+              <w:pStyle w:val="TableParagraph"/>
+              <w:numPr>
+                <w:ilvl w:val="0"/>
+                <w:numId w:val="62"/>
+              </w:numPr>
+              <w:tabs>
+                <w:tab w:val="left" w:pos="260"/>
+              </w:tabs>
+              <w:spacing w:before="39"/>
+              <w:ind w:right="451"/>
+              <w:rPr>
+                <w:sz w:val="24"/>
+              </w:rPr>
+            </w:pPr>
+            <w:r>
+              <w:rPr>
+                <w:sz w:val="24"/>
+              </w:rPr>
+              <w:t xml:space="preserve">Bước 1: </w:t>
+            </w:r>
+            <w:r>
+              <w:rPr>
+                <w:sz w:val="24"/>
+                <w:lang w:val="en-US"/>
+              </w:rPr>
+              <w:t>Truy cập vào trang chủ của Web</w:t>
+            </w:r>
+          </w:p>
+          <w:p>
+            <w:pPr>
+              <w:pStyle w:val="TableParagraph"/>
+              <w:tabs>
+                <w:tab w:val="left" w:pos="260"/>
+              </w:tabs>
+              <w:spacing w:before="39"/>
+              <w:ind w:left="285" w:right="451"/>
+              <w:rPr>
+                <w:sz w:val="24"/>
+              </w:rPr>
+            </w:pPr>
+          </w:p>
+          <w:p>
+            <w:pPr>
+              <w:pStyle w:val="TableParagraph"/>
+              <w:numPr>
+                <w:ilvl w:val="0"/>
+                <w:numId w:val="62"/>
+              </w:numPr>
+              <w:tabs>
+                <w:tab w:val="left" w:pos="260"/>
+              </w:tabs>
+              <w:spacing w:before="39"/>
+              <w:ind w:right="451"/>
+              <w:rPr>
+                <w:sz w:val="24"/>
+              </w:rPr>
+            </w:pPr>
+            <w:r>
+              <w:rPr>
+                <w:sz w:val="24"/>
+              </w:rPr>
+              <w:t xml:space="preserve">Bước 2: </w:t>
+            </w:r>
+            <w:r>
+              <w:rPr>
+                <w:sz w:val="24"/>
+                <w:lang w:val="en-US"/>
+              </w:rPr>
+              <w:t xml:space="preserve">Nhấn </w:t>
+            </w:r>
+            <w:r>
+              <w:rPr>
+                <w:sz w:val="24"/>
+                <w:lang w:val="en-US"/>
+              </w:rPr>
+              <w:lastRenderedPageBreak/>
+              <w:t>chọn biểu tượng Chatbot góc dưới màn hình</w:t>
+            </w:r>
+          </w:p>
+          <w:p>
+            <w:pPr>
+              <w:pStyle w:val="TableParagraph"/>
+              <w:numPr>
+                <w:ilvl w:val="0"/>
+                <w:numId w:val="62"/>
+              </w:numPr>
+              <w:tabs>
+                <w:tab w:val="left" w:pos="286"/>
+              </w:tabs>
+              <w:spacing w:before="58"/>
+              <w:ind w:right="268"/>
+              <w:rPr>
+                <w:sz w:val="24"/>
+              </w:rPr>
+            </w:pPr>
+            <w:r>
+              <w:rPr>
+                <w:sz w:val="24"/>
+              </w:rPr>
+              <w:t>B</w:t>
+            </w:r>
+            <w:r>
+              <w:rPr>
+                <w:sz w:val="24"/>
+              </w:rPr>
+              <w:t xml:space="preserve">ước 3: </w:t>
+            </w:r>
+            <w:r>
+              <w:rPr>
+                <w:sz w:val="24"/>
+                <w:lang w:val="en-US"/>
+              </w:rPr>
+              <w:t>Nhập vào tên khách hàng</w:t>
+            </w:r>
+          </w:p>
+          <w:p>
+            <w:pPr>
+              <w:pStyle w:val="TableParagraph"/>
+              <w:numPr>
+                <w:ilvl w:val="0"/>
+                <w:numId w:val="62"/>
+              </w:numPr>
+              <w:tabs>
+                <w:tab w:val="left" w:pos="286"/>
+              </w:tabs>
+              <w:spacing w:before="58"/>
+              <w:ind w:right="268"/>
+              <w:rPr>
+                <w:sz w:val="24"/>
+              </w:rPr>
+            </w:pPr>
+            <w:r>
+              <w:rPr>
+                <w:sz w:val="24"/>
+                <w:lang w:val="en-US"/>
+              </w:rPr>
+              <w:t xml:space="preserve">Bước 4: Nhấn chọn chức năng </w:t>
+            </w:r>
+            <w:r>
+              <w:rPr>
+                <w:sz w:val="24"/>
+                <w:lang w:val="en-US"/>
+              </w:rPr>
+              <w:t>quy trình dọn nhà</w:t>
+            </w:r>
+          </w:p>
+        </w:tc>
+        <w:tc>
+          <w:tcPr>
+            <w:tcW w:w="2254" w:type="dxa"/>
+          </w:tcPr>
+          <w:p>
+            <w:pPr>
+              <w:pStyle w:val="TableParagraph"/>
+              <w:numPr>
+                <w:ilvl w:val="0"/>
+                <w:numId w:val="62"/>
+              </w:numPr>
+              <w:tabs>
+                <w:tab w:val="left" w:pos="260"/>
+              </w:tabs>
+              <w:spacing w:before="39"/>
+              <w:ind w:right="451"/>
+              <w:rPr>
+                <w:sz w:val="24"/>
+              </w:rPr>
+            </w:pPr>
+            <w:r>
+              <w:rPr>
+                <w:sz w:val="24"/>
+              </w:rPr>
+              <w:lastRenderedPageBreak/>
+              <w:t xml:space="preserve">Bước 1: </w:t>
+            </w:r>
+            <w:r>
+              <w:rPr>
+                <w:sz w:val="24"/>
+                <w:lang w:val="en-US"/>
+              </w:rPr>
+              <w:t>Truy cập vào trang Web thành công</w:t>
+            </w:r>
+          </w:p>
+          <w:p>
+            <w:pPr>
+              <w:pStyle w:val="TableParagraph"/>
+              <w:numPr>
+                <w:ilvl w:val="0"/>
+                <w:numId w:val="62"/>
+              </w:numPr>
+              <w:tabs>
+                <w:tab w:val="left" w:pos="260"/>
+              </w:tabs>
+              <w:spacing w:before="39"/>
+              <w:ind w:right="451"/>
+              <w:rPr>
+                <w:sz w:val="24"/>
+              </w:rPr>
+            </w:pPr>
+            <w:r>
+              <w:rPr>
+                <w:sz w:val="24"/>
+              </w:rPr>
+              <w:t xml:space="preserve">Bước 2: </w:t>
+            </w:r>
+            <w:r>
+              <w:rPr>
+                <w:sz w:val="24"/>
+                <w:lang w:val="en-US"/>
+              </w:rPr>
+              <w:t xml:space="preserve">Giao </w:t>
+            </w:r>
+            <w:r>
+              <w:rPr>
+                <w:sz w:val="24"/>
+                <w:lang w:val="en-US"/>
+              </w:rPr>
+              <w:lastRenderedPageBreak/>
+              <w:t>diện Chatbot hiển thị</w:t>
+            </w:r>
+          </w:p>
+          <w:p>
+            <w:pPr>
+              <w:pStyle w:val="TableParagraph"/>
+              <w:tabs>
+                <w:tab w:val="left" w:pos="260"/>
+              </w:tabs>
+              <w:spacing w:before="39"/>
+              <w:ind w:left="285" w:right="451"/>
+              <w:rPr>
+                <w:sz w:val="24"/>
+                <w:lang w:val="en-US"/>
+              </w:rPr>
+            </w:pPr>
+          </w:p>
+          <w:p>
+            <w:pPr>
+              <w:pStyle w:val="TableParagraph"/>
+              <w:tabs>
+                <w:tab w:val="left" w:pos="260"/>
+              </w:tabs>
+              <w:spacing w:before="39"/>
+              <w:ind w:left="285" w:right="451"/>
+              <w:rPr>
+                <w:sz w:val="24"/>
+              </w:rPr>
+            </w:pPr>
+          </w:p>
+          <w:p>
+            <w:pPr>
+              <w:pStyle w:val="TableParagraph"/>
+              <w:numPr>
+                <w:ilvl w:val="0"/>
+                <w:numId w:val="62"/>
+              </w:numPr>
+              <w:tabs>
+                <w:tab w:val="left" w:pos="286"/>
+              </w:tabs>
+              <w:spacing w:before="0" w:line="276" w:lineRule="exact"/>
+              <w:ind w:right="225"/>
+              <w:rPr>
+                <w:sz w:val="24"/>
+              </w:rPr>
+            </w:pPr>
+            <w:r>
+              <w:rPr>
+                <w:sz w:val="24"/>
+              </w:rPr>
+              <w:t>B</w:t>
+            </w:r>
+            <w:r>
+              <w:rPr>
+                <w:sz w:val="24"/>
+              </w:rPr>
+              <w:t xml:space="preserve">ước 3: </w:t>
+            </w:r>
+            <w:r>
+              <w:rPr>
+                <w:sz w:val="24"/>
+                <w:lang w:val="en-US"/>
+              </w:rPr>
+              <w:t>Chatbot gửi lời chào đến khách hàng</w:t>
+            </w:r>
+          </w:p>
+          <w:p>
+            <w:pPr>
+              <w:pStyle w:val="TableParagraph"/>
+              <w:numPr>
+                <w:ilvl w:val="0"/>
+                <w:numId w:val="62"/>
+              </w:numPr>
+              <w:tabs>
+                <w:tab w:val="left" w:pos="286"/>
+              </w:tabs>
+              <w:spacing w:before="0" w:line="276" w:lineRule="exact"/>
+              <w:ind w:right="225"/>
+              <w:rPr>
+                <w:sz w:val="24"/>
+                <w:lang w:val="en-US"/>
+              </w:rPr>
+            </w:pPr>
+            <w:r>
+              <w:rPr>
+                <w:sz w:val="24"/>
+                <w:lang w:val="en-US"/>
+              </w:rPr>
+              <w:t xml:space="preserve">Bước 4: </w:t>
+            </w:r>
+            <w:r>
+              <w:rPr>
+                <w:sz w:val="24"/>
+                <w:lang w:val="en-US"/>
+              </w:rPr>
+              <w:t xml:space="preserve">Chatbot </w:t>
+            </w:r>
+            <w:r>
+              <w:rPr>
+                <w:sz w:val="24"/>
+                <w:lang w:val="en-US"/>
+              </w:rPr>
+              <w:t>hiển thị ra quy trình dọn nhà dưới dạng bảng</w:t>
+            </w:r>
+          </w:p>
+        </w:tc>
+        <w:tc>
+          <w:tcPr>
+            <w:tcW w:w="851" w:type="dxa"/>
+          </w:tcPr>
+          <w:p>
+            <w:pPr>
+              <w:pStyle w:val="TableParagraph"/>
+              <w:ind w:left="191" w:right="91" w:hanging="75"/>
+              <w:rPr>
+                <w:sz w:val="24"/>
+              </w:rPr>
+            </w:pPr>
+            <w:r>
+              <w:rPr>
+                <w:sz w:val="24"/>
+              </w:rPr>
+              <w:lastRenderedPageBreak/>
+              <w:t>Thành</w:t>
+            </w:r>
+            <w:r>
+              <w:rPr>
+                <w:spacing w:val="-58"/>
+                <w:sz w:val="24"/>
+              </w:rPr>
+              <w:t xml:space="preserve"> </w:t>
+            </w:r>
+            <w:r>
+              <w:rPr>
+                <w:sz w:val="24"/>
+              </w:rPr>
+              <w:t>công</w:t>
+            </w:r>
+          </w:p>
+        </w:tc>
+        <w:tc>
+          <w:tcPr>
+            <w:tcW w:w="1311" w:type="dxa"/>
+          </w:tcPr>
+          <w:p>
+            <w:pPr>
+              <w:pStyle w:val="TableParagraph"/>
+              <w:rPr>
+                <w:sz w:val="24"/>
+                <w:lang w:val="en-US"/>
+              </w:rPr>
+            </w:pPr>
+            <w:r>
+              <w:rPr>
+                <w:sz w:val="24"/>
+              </w:rPr>
+              <w:t>01/12/202</w:t>
+            </w:r>
+            <w:r>
+              <w:rPr>
+                <w:sz w:val="24"/>
+                <w:lang w:val="en-US"/>
+              </w:rPr>
+              <w:t>3</w:t>
+            </w:r>
+          </w:p>
+        </w:tc>
+      </w:tr>
+      <w:tr>
+        <w:trPr>
+          <w:trHeight w:val="846"/>
+        </w:trPr>
+        <w:tc>
+          <w:tcPr>
+            <w:tcW w:w="1276" w:type="dxa"/>
+          </w:tcPr>
+          <w:p>
+            <w:pPr>
+              <w:pStyle w:val="TableParagraph"/>
+              <w:rPr>
+                <w:sz w:val="24"/>
+                <w:lang w:val="en-US"/>
+              </w:rPr>
+            </w:pPr>
+            <w:r>
+              <w:rPr>
+                <w:sz w:val="24"/>
+                <w:lang w:val="en-US"/>
+              </w:rPr>
+              <w:lastRenderedPageBreak/>
+              <w:t>Báo giá thuê xe</w:t>
+            </w:r>
+          </w:p>
+        </w:tc>
+        <w:tc>
+          <w:tcPr>
+            <w:tcW w:w="992" w:type="dxa"/>
+          </w:tcPr>
+          <w:p>
+            <w:pPr>
+              <w:pStyle w:val="TableParagraph"/>
+              <w:spacing w:before="0"/>
+              <w:ind w:left="0"/>
+              <w:jc w:val="center"/>
+              <w:rPr>
+                <w:sz w:val="24"/>
+                <w:lang w:val="en-US"/>
+              </w:rPr>
+            </w:pPr>
+            <w:r>
+              <w:rPr>
+                <w:sz w:val="24"/>
+                <w:lang w:val="en-US"/>
+              </w:rPr>
+              <w:t>Đã</w:t>
+            </w:r>
+          </w:p>
+          <w:p>
+            <w:pPr>
+              <w:pStyle w:val="TableParagraph"/>
+              <w:spacing w:before="0"/>
+              <w:ind w:left="0"/>
+              <w:jc w:val="center"/>
+              <w:rPr>
+                <w:sz w:val="24"/>
+                <w:lang w:val="en-US"/>
+              </w:rPr>
+            </w:pPr>
+            <w:r>
+              <w:rPr>
+                <w:sz w:val="24"/>
+                <w:lang w:val="en-US"/>
+              </w:rPr>
+              <w:t>đăng</w:t>
+            </w:r>
+          </w:p>
+          <w:p>
+            <w:pPr>
+              <w:pStyle w:val="TableParagraph"/>
+              <w:spacing w:before="0"/>
+              <w:ind w:left="0"/>
+              <w:jc w:val="center"/>
+              <w:rPr>
+                <w:sz w:val="24"/>
+                <w:lang w:val="en-US"/>
+              </w:rPr>
+            </w:pPr>
+            <w:r>
+              <w:rPr>
+                <w:sz w:val="24"/>
+                <w:lang w:val="en-US"/>
+              </w:rPr>
+              <w:t>nhập</w:t>
+            </w:r>
+          </w:p>
+        </w:tc>
+        <w:tc>
+          <w:tcPr>
+            <w:tcW w:w="2138" w:type="dxa"/>
+          </w:tcPr>
+          <w:p>
+            <w:pPr>
+              <w:pStyle w:val="TableParagraph"/>
+              <w:numPr>
+                <w:ilvl w:val="0"/>
+                <w:numId w:val="62"/>
+              </w:numPr>
+              <w:tabs>
+                <w:tab w:val="left" w:pos="260"/>
+              </w:tabs>
+              <w:spacing w:before="39"/>
+              <w:ind w:right="451"/>
+              <w:rPr>
+                <w:sz w:val="24"/>
+              </w:rPr>
+            </w:pPr>
+            <w:r>
+              <w:rPr>
+                <w:sz w:val="24"/>
+              </w:rPr>
+              <w:t xml:space="preserve">Bước 1: </w:t>
+            </w:r>
+            <w:r>
+              <w:rPr>
+                <w:sz w:val="24"/>
+                <w:lang w:val="en-US"/>
+              </w:rPr>
+              <w:t>Truy cập vào trang chủ của Web</w:t>
+            </w:r>
+          </w:p>
+          <w:p>
+            <w:pPr>
+              <w:pStyle w:val="TableParagraph"/>
+              <w:tabs>
+                <w:tab w:val="left" w:pos="260"/>
+              </w:tabs>
+              <w:spacing w:before="39"/>
+              <w:ind w:left="285" w:right="451"/>
+              <w:rPr>
+                <w:sz w:val="24"/>
+              </w:rPr>
+            </w:pPr>
+          </w:p>
+          <w:p>
+            <w:pPr>
+              <w:pStyle w:val="TableParagraph"/>
+              <w:numPr>
+                <w:ilvl w:val="0"/>
+                <w:numId w:val="62"/>
+              </w:numPr>
+              <w:tabs>
+                <w:tab w:val="left" w:pos="260"/>
+              </w:tabs>
+              <w:spacing w:before="39"/>
+              <w:ind w:right="451"/>
+              <w:rPr>
+                <w:sz w:val="24"/>
+              </w:rPr>
+            </w:pPr>
+            <w:r>
+              <w:rPr>
+                <w:sz w:val="24"/>
+              </w:rPr>
+              <w:t xml:space="preserve">Bước 2: </w:t>
+            </w:r>
+            <w:r>
+              <w:rPr>
+                <w:sz w:val="24"/>
+                <w:lang w:val="en-US"/>
+              </w:rPr>
+              <w:t>Nhấn chọn biểu tượng Chatbot góc dưới màn hình</w:t>
+            </w:r>
+          </w:p>
+          <w:p>
+            <w:pPr>
+              <w:pStyle w:val="TableParagraph"/>
+              <w:numPr>
+                <w:ilvl w:val="0"/>
+                <w:numId w:val="62"/>
+              </w:numPr>
+              <w:tabs>
+                <w:tab w:val="left" w:pos="286"/>
+              </w:tabs>
+              <w:spacing w:before="58"/>
+              <w:ind w:right="268"/>
+              <w:rPr>
+                <w:sz w:val="24"/>
+              </w:rPr>
+            </w:pPr>
+            <w:r>
+              <w:rPr>
+                <w:sz w:val="24"/>
+              </w:rPr>
+              <w:t>B</w:t>
+            </w:r>
+            <w:r>
+              <w:rPr>
+                <w:sz w:val="24"/>
+              </w:rPr>
+              <w:t xml:space="preserve">ước 3: </w:t>
+            </w:r>
+            <w:r>
+              <w:rPr>
+                <w:sz w:val="24"/>
+                <w:lang w:val="en-US"/>
+              </w:rPr>
+              <w:t>Nhập vào tên khách hàng</w:t>
+            </w:r>
+          </w:p>
+          <w:p>
+            <w:pPr>
+              <w:pStyle w:val="TableParagraph"/>
+              <w:numPr>
+                <w:ilvl w:val="0"/>
+                <w:numId w:val="62"/>
+              </w:numPr>
+              <w:tabs>
+                <w:tab w:val="left" w:pos="286"/>
+              </w:tabs>
+              <w:spacing w:before="58"/>
+              <w:ind w:right="268"/>
+              <w:rPr>
+                <w:sz w:val="24"/>
+              </w:rPr>
+            </w:pPr>
+            <w:r>
+              <w:rPr>
+                <w:sz w:val="24"/>
+                <w:lang w:val="en-US"/>
+              </w:rPr>
+              <w:t xml:space="preserve">Bước 4: Nhấn chọn chức năng </w:t>
+            </w:r>
+            <w:r>
+              <w:rPr>
+                <w:sz w:val="24"/>
+                <w:lang w:val="en-US"/>
+              </w:rPr>
+              <w:t>báo giá thuê xe</w:t>
+            </w:r>
+          </w:p>
+          <w:p>
+            <w:pPr>
+              <w:pStyle w:val="TableParagraph"/>
+              <w:numPr>
+                <w:ilvl w:val="0"/>
+                <w:numId w:val="62"/>
+              </w:numPr>
+              <w:tabs>
+                <w:tab w:val="left" w:pos="286"/>
+              </w:tabs>
+              <w:spacing w:before="58"/>
+              <w:ind w:right="268"/>
+              <w:rPr>
+                <w:sz w:val="24"/>
+              </w:rPr>
+            </w:pPr>
+            <w:r>
+              <w:rPr>
+                <w:sz w:val="24"/>
+                <w:lang w:val="en-US"/>
+              </w:rPr>
+              <w:t>Bước 5: Nhập vào địa chỉ bắt đầu, địa chỉ kết thúc và loại xe cần thuê</w:t>
+            </w:r>
+          </w:p>
+          <w:p>
+            <w:pPr>
+              <w:pStyle w:val="TableParagraph"/>
+              <w:numPr>
+                <w:ilvl w:val="0"/>
+                <w:numId w:val="62"/>
+              </w:numPr>
+              <w:tabs>
+                <w:tab w:val="left" w:pos="286"/>
+              </w:tabs>
+              <w:spacing w:before="58"/>
+              <w:ind w:right="268"/>
+              <w:rPr>
+                <w:sz w:val="24"/>
+              </w:rPr>
+            </w:pPr>
+            <w:r>
+              <w:rPr>
+                <w:sz w:val="24"/>
+                <w:lang w:val="en-US"/>
+              </w:rPr>
+              <w:t>Bước 6:Người dùng nhấn nút Gửi</w:t>
+            </w:r>
+          </w:p>
+        </w:tc>
+        <w:tc>
+          <w:tcPr>
+            <w:tcW w:w="2254" w:type="dxa"/>
+          </w:tcPr>
+          <w:p>
+            <w:pPr>
+              <w:pStyle w:val="TableParagraph"/>
+              <w:numPr>
+                <w:ilvl w:val="0"/>
+                <w:numId w:val="62"/>
+              </w:numPr>
+              <w:tabs>
+                <w:tab w:val="left" w:pos="260"/>
+              </w:tabs>
+              <w:spacing w:before="39"/>
+              <w:ind w:right="451"/>
+              <w:rPr>
+                <w:sz w:val="24"/>
+              </w:rPr>
+            </w:pPr>
+            <w:r>
+              <w:rPr>
+                <w:sz w:val="24"/>
+              </w:rPr>
+              <w:t xml:space="preserve">Bước 1: </w:t>
+            </w:r>
+            <w:r>
+              <w:rPr>
+                <w:sz w:val="24"/>
+                <w:lang w:val="en-US"/>
+              </w:rPr>
+              <w:t>Truy cập vào trang Web thành công</w:t>
+            </w:r>
+          </w:p>
+          <w:p>
+            <w:pPr>
+              <w:pStyle w:val="TableParagraph"/>
+              <w:numPr>
+                <w:ilvl w:val="0"/>
+                <w:numId w:val="62"/>
+              </w:numPr>
+              <w:tabs>
+                <w:tab w:val="left" w:pos="260"/>
+              </w:tabs>
+              <w:spacing w:before="39"/>
+              <w:ind w:right="451"/>
+              <w:rPr>
+                <w:sz w:val="24"/>
+              </w:rPr>
+            </w:pPr>
+            <w:r>
+              <w:rPr>
+                <w:sz w:val="24"/>
+              </w:rPr>
+              <w:t xml:space="preserve">Bước 2: </w:t>
+            </w:r>
+            <w:r>
+              <w:rPr>
+                <w:sz w:val="24"/>
+                <w:lang w:val="en-US"/>
+              </w:rPr>
+              <w:t>Giao diện Chatbot hiển thị</w:t>
+            </w:r>
+          </w:p>
+          <w:p>
+            <w:pPr>
+              <w:pStyle w:val="TableParagraph"/>
+              <w:tabs>
+                <w:tab w:val="left" w:pos="260"/>
+              </w:tabs>
+              <w:spacing w:before="39"/>
+              <w:ind w:left="285" w:right="451"/>
+              <w:rPr>
+                <w:sz w:val="24"/>
+                <w:lang w:val="en-US"/>
+              </w:rPr>
+            </w:pPr>
+          </w:p>
+          <w:p>
+            <w:pPr>
+              <w:pStyle w:val="TableParagraph"/>
+              <w:tabs>
+                <w:tab w:val="left" w:pos="260"/>
+              </w:tabs>
+              <w:spacing w:before="39"/>
+              <w:ind w:left="285" w:right="451"/>
+              <w:rPr>
+                <w:sz w:val="24"/>
+              </w:rPr>
+            </w:pPr>
+          </w:p>
+          <w:p>
+            <w:pPr>
+              <w:pStyle w:val="TableParagraph"/>
+              <w:numPr>
+                <w:ilvl w:val="0"/>
+                <w:numId w:val="62"/>
+              </w:numPr>
+              <w:tabs>
+                <w:tab w:val="left" w:pos="286"/>
+              </w:tabs>
+              <w:spacing w:before="0" w:line="276" w:lineRule="exact"/>
+              <w:ind w:right="225"/>
+              <w:rPr>
+                <w:sz w:val="24"/>
+              </w:rPr>
+            </w:pPr>
+            <w:r>
+              <w:rPr>
+                <w:sz w:val="24"/>
+              </w:rPr>
+              <w:t>B</w:t>
+            </w:r>
+            <w:r>
+              <w:rPr>
+                <w:sz w:val="24"/>
+              </w:rPr>
+              <w:t xml:space="preserve">ước 3: </w:t>
+            </w:r>
+            <w:r>
+              <w:rPr>
+                <w:sz w:val="24"/>
+                <w:lang w:val="en-US"/>
+              </w:rPr>
+              <w:t>Chatbot gửi lời chào đến khách hàng</w:t>
+            </w:r>
+          </w:p>
+          <w:p>
+            <w:pPr>
+              <w:pStyle w:val="TableParagraph"/>
+              <w:numPr>
+                <w:ilvl w:val="0"/>
+                <w:numId w:val="62"/>
+              </w:numPr>
+              <w:tabs>
+                <w:tab w:val="left" w:pos="286"/>
+              </w:tabs>
+              <w:spacing w:before="0" w:line="276" w:lineRule="exact"/>
+              <w:ind w:right="225"/>
+              <w:rPr>
+                <w:sz w:val="24"/>
+                <w:lang w:val="en-US"/>
+              </w:rPr>
+            </w:pPr>
+            <w:r>
+              <w:rPr>
+                <w:sz w:val="24"/>
+                <w:lang w:val="en-US"/>
+              </w:rPr>
+              <w:t xml:space="preserve">Bước 4: </w:t>
+            </w:r>
+            <w:r>
+              <w:rPr>
+                <w:sz w:val="24"/>
+                <w:lang w:val="en-US"/>
+              </w:rPr>
+              <w:t xml:space="preserve">Chatbot </w:t>
+            </w:r>
+            <w:r>
+              <w:rPr>
+                <w:sz w:val="24"/>
+                <w:lang w:val="en-US"/>
+              </w:rPr>
+              <w:t>hiển thị ô nhập thông tin</w:t>
+            </w:r>
+          </w:p>
+          <w:p>
+            <w:pPr>
+              <w:pStyle w:val="TableParagraph"/>
+              <w:tabs>
+                <w:tab w:val="left" w:pos="286"/>
+              </w:tabs>
+              <w:spacing w:before="0" w:line="276" w:lineRule="exact"/>
+              <w:ind w:right="225"/>
+              <w:rPr>
+                <w:sz w:val="24"/>
+                <w:lang w:val="en-US"/>
+              </w:rPr>
+            </w:pPr>
+          </w:p>
+          <w:p>
+            <w:pPr>
+              <w:pStyle w:val="TableParagraph"/>
+              <w:numPr>
+                <w:ilvl w:val="0"/>
+                <w:numId w:val="63"/>
+              </w:numPr>
+              <w:tabs>
+                <w:tab w:val="left" w:pos="286"/>
+              </w:tabs>
+              <w:spacing w:before="0" w:line="276" w:lineRule="exact"/>
+              <w:ind w:left="467" w:right="225"/>
+              <w:rPr>
+                <w:sz w:val="24"/>
+                <w:lang w:val="en-US"/>
+              </w:rPr>
+            </w:pPr>
+            <w:r>
+              <w:rPr>
+                <w:sz w:val="24"/>
+                <w:lang w:val="en-US"/>
+              </w:rPr>
+              <w:t>Bước 5: Thông tin nhập vào thể hiện trên bảng</w:t>
+            </w:r>
+          </w:p>
+          <w:p>
+            <w:pPr>
+              <w:pStyle w:val="TableParagraph"/>
+              <w:tabs>
+                <w:tab w:val="left" w:pos="286"/>
+              </w:tabs>
+              <w:spacing w:before="0" w:line="276" w:lineRule="exact"/>
+              <w:ind w:left="0" w:right="225"/>
+              <w:rPr>
+                <w:sz w:val="24"/>
+                <w:lang w:val="en-US"/>
+              </w:rPr>
+            </w:pPr>
+          </w:p>
+          <w:p>
+            <w:pPr>
+              <w:pStyle w:val="TableParagraph"/>
+              <w:tabs>
+                <w:tab w:val="left" w:pos="286"/>
+              </w:tabs>
+              <w:spacing w:before="0" w:line="276" w:lineRule="exact"/>
+              <w:ind w:left="0" w:right="225"/>
+              <w:rPr>
+                <w:sz w:val="24"/>
+                <w:lang w:val="en-US"/>
+              </w:rPr>
+            </w:pPr>
+          </w:p>
+          <w:p>
+            <w:pPr>
+              <w:pStyle w:val="TableParagraph"/>
+              <w:numPr>
+                <w:ilvl w:val="0"/>
+                <w:numId w:val="63"/>
+              </w:numPr>
+              <w:tabs>
+                <w:tab w:val="left" w:pos="286"/>
+              </w:tabs>
+              <w:spacing w:before="0" w:line="276" w:lineRule="exact"/>
+              <w:ind w:left="467" w:right="225"/>
+              <w:rPr>
+                <w:sz w:val="24"/>
+                <w:lang w:val="en-US"/>
+              </w:rPr>
+            </w:pPr>
+            <w:r>
+              <w:rPr>
+                <w:sz w:val="24"/>
+                <w:lang w:val="en-US"/>
+              </w:rPr>
+              <w:t>Bước 6: Kết quả báo giá thuê xe được hiển thị dưới dạng bảng</w:t>
+            </w:r>
+          </w:p>
+        </w:tc>
+        <w:tc>
+          <w:tcPr>
+            <w:tcW w:w="851" w:type="dxa"/>
+          </w:tcPr>
+          <w:p>
+            <w:pPr>
+              <w:pStyle w:val="TableParagraph"/>
+              <w:ind w:left="191" w:right="91" w:hanging="75"/>
+              <w:rPr>
+                <w:sz w:val="24"/>
+              </w:rPr>
+            </w:pPr>
+            <w:r>
+              <w:rPr>
+                <w:sz w:val="24"/>
+              </w:rPr>
+              <w:t>Thành</w:t>
+            </w:r>
+            <w:r>
+              <w:rPr>
+                <w:spacing w:val="-58"/>
+                <w:sz w:val="24"/>
+              </w:rPr>
+              <w:t xml:space="preserve"> </w:t>
+            </w:r>
+            <w:r>
+              <w:rPr>
+                <w:sz w:val="24"/>
+              </w:rPr>
+              <w:t>công</w:t>
+            </w:r>
+          </w:p>
+        </w:tc>
+        <w:tc>
+          <w:tcPr>
+            <w:tcW w:w="1311" w:type="dxa"/>
+          </w:tcPr>
+          <w:p>
+            <w:pPr>
+              <w:pStyle w:val="TableParagraph"/>
+              <w:rPr>
+                <w:sz w:val="24"/>
+                <w:lang w:val="en-US"/>
+              </w:rPr>
+            </w:pPr>
+            <w:r>
+              <w:rPr>
+                <w:sz w:val="24"/>
+              </w:rPr>
+              <w:t>01/12/202</w:t>
+            </w:r>
+            <w:r>
+              <w:rPr>
+                <w:sz w:val="24"/>
+                <w:lang w:val="en-US"/>
+              </w:rPr>
+              <w:t>3</w:t>
+            </w:r>
+          </w:p>
+        </w:tc>
+      </w:tr>
     </w:tbl>
     <w:p>
       <w:pPr>
         <w:pStyle w:val="BodyText"/>
       </w:pPr>
+    </w:p>
+    <w:p>
+      <w:pPr>
+        <w:spacing w:line="259" w:lineRule="auto"/>
+        <w:jc w:val="left"/>
+        <w:rPr>
+          <w:b/>
+        </w:rPr>
+      </w:pPr>
+      <w:r>
+        <w:br w:type="page"/>
+      </w:r>
+    </w:p>
+    <w:p>
+      <w:pPr>
+        <w:pStyle w:val="Cap3"/>
+      </w:pPr>
       <w:r>
         <w:lastRenderedPageBreak/>
+        <w:t xml:space="preserve">Chức năng </w:t>
+      </w:r>
+      <w:r>
+        <w:t>đăng ký vận chuyển đơn hàng</w:t>
+      </w:r>
+    </w:p>
+    <w:tbl>
+      <w:tblPr>
+        <w:tblW w:w="8782" w:type="dxa"/>
+        <w:tblInd w:w="-5" w:type="dxa"/>
+        <w:tblBorders>
+          <w:top w:val="single" w:sz="4" w:space="0" w:color="000000"/>
+          <w:left w:val="single" w:sz="4" w:space="0" w:color="000000"/>
+          <w:bottom w:val="single" w:sz="4" w:space="0" w:color="000000"/>
+          <w:right w:val="single" w:sz="4" w:space="0" w:color="000000"/>
+          <w:insideH w:val="single" w:sz="4" w:space="0" w:color="000000"/>
+          <w:insideV w:val="single" w:sz="4" w:space="0" w:color="000000"/>
+        </w:tblBorders>
+        <w:tblLayout w:type="fixed"/>
+        <w:tblCellMar>
+          <w:left w:w="0" w:type="dxa"/>
+          <w:right w:w="0" w:type="dxa"/>
+        </w:tblCellMar>
+        <w:tblLook w:val="01E0" w:firstRow="1" w:lastRow="1" w:firstColumn="1" w:lastColumn="1" w:noHBand="0" w:noVBand="0"/>
+      </w:tblPr>
+      <w:tblGrid>
+        <w:gridCol w:w="1276"/>
+        <w:gridCol w:w="851"/>
+        <w:gridCol w:w="2268"/>
+        <w:gridCol w:w="2126"/>
+        <w:gridCol w:w="850"/>
+        <w:gridCol w:w="1411"/>
+      </w:tblGrid>
+      <w:tr>
+        <w:trPr>
+          <w:trHeight w:val="1223"/>
+        </w:trPr>
+        <w:tc>
+          <w:tcPr>
+            <w:tcW w:w="1276" w:type="dxa"/>
+          </w:tcPr>
+          <w:p>
+            <w:pPr>
+              <w:pStyle w:val="TableParagraph"/>
+              <w:spacing w:before="3"/>
+              <w:ind w:left="0"/>
+              <w:rPr>
+                <w:b/>
+                <w:sz w:val="34"/>
+              </w:rPr>
+            </w:pPr>
+          </w:p>
+          <w:p>
+            <w:pPr>
+              <w:pStyle w:val="TableParagraph"/>
+              <w:spacing w:before="1"/>
+              <w:ind w:left="206" w:right="193" w:firstLine="28"/>
+              <w:rPr>
+                <w:b/>
+                <w:sz w:val="24"/>
+              </w:rPr>
+            </w:pPr>
+            <w:r>
+              <w:rPr>
+                <w:b/>
+                <w:sz w:val="24"/>
+              </w:rPr>
+              <w:t>M</w:t>
+            </w:r>
+            <w:r>
+              <w:rPr>
+                <w:b/>
+                <w:sz w:val="24"/>
+                <w:lang w:val="en-US"/>
+              </w:rPr>
+              <w:t>ô</w:t>
+            </w:r>
+            <w:r>
+              <w:rPr>
+                <w:b/>
+                <w:sz w:val="24"/>
+              </w:rPr>
+              <w:t xml:space="preserve"> tả</w:t>
+            </w:r>
+            <w:r>
+              <w:rPr>
+                <w:b/>
+                <w:spacing w:val="-57"/>
+                <w:sz w:val="24"/>
+              </w:rPr>
+              <w:t xml:space="preserve"> </w:t>
+            </w:r>
+            <w:r>
+              <w:rPr>
+                <w:b/>
+                <w:sz w:val="24"/>
+              </w:rPr>
+              <w:t>test</w:t>
+            </w:r>
+            <w:r>
+              <w:rPr>
+                <w:b/>
+                <w:spacing w:val="-14"/>
+                <w:sz w:val="24"/>
+              </w:rPr>
+              <w:t xml:space="preserve"> </w:t>
+            </w:r>
+            <w:r>
+              <w:rPr>
+                <w:b/>
+                <w:sz w:val="24"/>
+              </w:rPr>
+              <w:t>case</w:t>
+            </w:r>
+          </w:p>
+        </w:tc>
+        <w:tc>
+          <w:tcPr>
+            <w:tcW w:w="851" w:type="dxa"/>
+          </w:tcPr>
+          <w:p>
+            <w:pPr>
+              <w:pStyle w:val="TableParagraph"/>
+              <w:ind w:left="204" w:right="181" w:hanging="15"/>
+              <w:jc w:val="both"/>
+              <w:rPr>
+                <w:b/>
+                <w:sz w:val="24"/>
+              </w:rPr>
+            </w:pPr>
+            <w:r>
+              <w:rPr>
+                <w:b/>
+                <w:sz w:val="24"/>
+              </w:rPr>
+              <w:t>Tiền</w:t>
+            </w:r>
+            <w:r>
+              <w:rPr>
+                <w:b/>
+                <w:spacing w:val="-58"/>
+                <w:sz w:val="24"/>
+              </w:rPr>
+              <w:t xml:space="preserve"> </w:t>
+            </w:r>
+            <w:r>
+              <w:rPr>
+                <w:b/>
+                <w:sz w:val="24"/>
+              </w:rPr>
+              <w:t>điều</w:t>
+            </w:r>
+            <w:r>
+              <w:rPr>
+                <w:b/>
+                <w:spacing w:val="-58"/>
+                <w:sz w:val="24"/>
+              </w:rPr>
+              <w:t xml:space="preserve"> </w:t>
+            </w:r>
+            <w:r>
+              <w:rPr>
+                <w:b/>
+                <w:sz w:val="24"/>
+              </w:rPr>
+              <w:t>kiện</w:t>
+            </w:r>
+          </w:p>
+        </w:tc>
+        <w:tc>
+          <w:tcPr>
+            <w:tcW w:w="2268" w:type="dxa"/>
+          </w:tcPr>
+          <w:p>
+            <w:pPr>
+              <w:pStyle w:val="TableParagraph"/>
+              <w:spacing w:before="3"/>
+              <w:ind w:left="0"/>
+              <w:rPr>
+                <w:b/>
+                <w:sz w:val="34"/>
+              </w:rPr>
+            </w:pPr>
+          </w:p>
+          <w:p>
+            <w:pPr>
+              <w:pStyle w:val="TableParagraph"/>
+              <w:spacing w:before="1"/>
+              <w:ind w:left="146"/>
+              <w:rPr>
+                <w:b/>
+                <w:sz w:val="24"/>
+              </w:rPr>
+            </w:pPr>
+            <w:r>
+              <w:rPr>
+                <w:b/>
+                <w:sz w:val="24"/>
+              </w:rPr>
+              <w:t>Các</w:t>
+            </w:r>
+            <w:r>
+              <w:rPr>
+                <w:b/>
+                <w:spacing w:val="-3"/>
+                <w:sz w:val="24"/>
+              </w:rPr>
+              <w:t xml:space="preserve"> </w:t>
+            </w:r>
+            <w:r>
+              <w:rPr>
+                <w:b/>
+                <w:sz w:val="24"/>
+              </w:rPr>
+              <w:t>bước</w:t>
+            </w:r>
+            <w:r>
+              <w:rPr>
+                <w:b/>
+                <w:spacing w:val="-2"/>
+                <w:sz w:val="24"/>
+              </w:rPr>
+              <w:t xml:space="preserve"> </w:t>
+            </w:r>
+            <w:r>
+              <w:rPr>
+                <w:b/>
+                <w:sz w:val="24"/>
+              </w:rPr>
+              <w:t>kiểm thử</w:t>
+            </w:r>
+          </w:p>
+        </w:tc>
+        <w:tc>
+          <w:tcPr>
+            <w:tcW w:w="2126" w:type="dxa"/>
+          </w:tcPr>
+          <w:p>
+            <w:pPr>
+              <w:pStyle w:val="TableParagraph"/>
+              <w:spacing w:before="3"/>
+              <w:ind w:left="0"/>
+              <w:rPr>
+                <w:b/>
+                <w:sz w:val="34"/>
+              </w:rPr>
+            </w:pPr>
+          </w:p>
+          <w:p>
+            <w:pPr>
+              <w:pStyle w:val="TableParagraph"/>
+              <w:spacing w:before="1"/>
+              <w:ind w:left="204"/>
+              <w:rPr>
+                <w:b/>
+                <w:sz w:val="24"/>
+              </w:rPr>
+            </w:pPr>
+            <w:r>
+              <w:rPr>
+                <w:b/>
+                <w:sz w:val="24"/>
+              </w:rPr>
+              <w:t>Kết quả mong</w:t>
+            </w:r>
+            <w:r>
+              <w:rPr>
+                <w:b/>
+                <w:spacing w:val="-3"/>
+                <w:sz w:val="24"/>
+              </w:rPr>
+              <w:t xml:space="preserve"> </w:t>
+            </w:r>
+            <w:r>
+              <w:rPr>
+                <w:b/>
+                <w:sz w:val="24"/>
+              </w:rPr>
+              <w:t>đợi</w:t>
+            </w:r>
+          </w:p>
+        </w:tc>
+        <w:tc>
+          <w:tcPr>
+            <w:tcW w:w="850" w:type="dxa"/>
+          </w:tcPr>
+          <w:p>
+            <w:pPr>
+              <w:pStyle w:val="TableParagraph"/>
+              <w:ind w:left="203" w:right="193" w:firstLine="34"/>
+              <w:jc w:val="both"/>
+              <w:rPr>
+                <w:b/>
+                <w:sz w:val="24"/>
+              </w:rPr>
+            </w:pPr>
+            <w:r>
+              <w:rPr>
+                <w:b/>
+                <w:sz w:val="24"/>
+              </w:rPr>
+              <w:t>Kết</w:t>
+            </w:r>
+            <w:r>
+              <w:rPr>
+                <w:b/>
+                <w:spacing w:val="-58"/>
+                <w:sz w:val="24"/>
+              </w:rPr>
+              <w:t xml:space="preserve"> </w:t>
+            </w:r>
+            <w:r>
+              <w:rPr>
+                <w:b/>
+                <w:sz w:val="24"/>
+              </w:rPr>
+              <w:t>quả</w:t>
+            </w:r>
+            <w:r>
+              <w:rPr>
+                <w:b/>
+                <w:spacing w:val="-58"/>
+                <w:sz w:val="24"/>
+              </w:rPr>
+              <w:t xml:space="preserve"> </w:t>
+            </w:r>
+            <w:r>
+              <w:rPr>
+                <w:b/>
+                <w:sz w:val="24"/>
+              </w:rPr>
+              <w:t>hiện</w:t>
+            </w:r>
+            <w:r>
+              <w:rPr>
+                <w:b/>
+                <w:spacing w:val="-58"/>
+                <w:sz w:val="24"/>
+              </w:rPr>
+              <w:t xml:space="preserve"> </w:t>
+            </w:r>
+            <w:r>
+              <w:rPr>
+                <w:b/>
+                <w:sz w:val="24"/>
+              </w:rPr>
+              <w:t>tại</w:t>
+            </w:r>
+          </w:p>
+        </w:tc>
+        <w:tc>
+          <w:tcPr>
+            <w:tcW w:w="1411" w:type="dxa"/>
+          </w:tcPr>
+          <w:p>
+            <w:pPr>
+              <w:pStyle w:val="TableParagraph"/>
+              <w:spacing w:before="3"/>
+              <w:ind w:left="0"/>
+              <w:rPr>
+                <w:b/>
+                <w:sz w:val="34"/>
+              </w:rPr>
+            </w:pPr>
+          </w:p>
+          <w:p>
+            <w:pPr>
+              <w:pStyle w:val="TableParagraph"/>
+              <w:spacing w:before="1"/>
+              <w:ind w:left="191" w:right="177" w:firstLine="196"/>
+              <w:rPr>
+                <w:b/>
+                <w:sz w:val="24"/>
+              </w:rPr>
+            </w:pPr>
+            <w:r>
+              <w:rPr>
+                <w:b/>
+                <w:sz w:val="24"/>
+              </w:rPr>
+              <w:t>Ngày</w:t>
+            </w:r>
+            <w:r>
+              <w:rPr>
+                <w:b/>
+                <w:spacing w:val="1"/>
+                <w:sz w:val="24"/>
+              </w:rPr>
+              <w:t xml:space="preserve"> </w:t>
+            </w:r>
+            <w:r>
+              <w:rPr>
+                <w:b/>
+                <w:sz w:val="24"/>
+              </w:rPr>
+              <w:t>kiểm</w:t>
+            </w:r>
+            <w:r>
+              <w:rPr>
+                <w:b/>
+                <w:spacing w:val="-12"/>
+                <w:sz w:val="24"/>
+              </w:rPr>
+              <w:t xml:space="preserve"> </w:t>
+            </w:r>
+            <w:r>
+              <w:rPr>
+                <w:b/>
+                <w:sz w:val="24"/>
+              </w:rPr>
+              <w:t>thử</w:t>
+            </w:r>
+          </w:p>
+        </w:tc>
+      </w:tr>
+      <w:tr>
+        <w:trPr>
+          <w:trHeight w:val="846"/>
+        </w:trPr>
+        <w:tc>
+          <w:tcPr>
+            <w:tcW w:w="1276" w:type="dxa"/>
+          </w:tcPr>
+          <w:p>
+            <w:pPr>
+              <w:pStyle w:val="TableParagraph"/>
+              <w:rPr>
+                <w:sz w:val="24"/>
+                <w:lang w:val="en-US"/>
+              </w:rPr>
+            </w:pPr>
+            <w:r>
+              <w:rPr>
+                <w:sz w:val="24"/>
+                <w:lang w:val="en-US"/>
+              </w:rPr>
+              <w:t>Đăng ký vận chuyển đơn hàng</w:t>
+            </w:r>
+          </w:p>
+        </w:tc>
+        <w:tc>
+          <w:tcPr>
+            <w:tcW w:w="851" w:type="dxa"/>
+          </w:tcPr>
+          <w:p>
+            <w:pPr>
+              <w:pStyle w:val="TableParagraph"/>
+              <w:spacing w:before="0"/>
+              <w:ind w:left="0"/>
+              <w:jc w:val="center"/>
+              <w:rPr>
+                <w:sz w:val="24"/>
+                <w:lang w:val="en-US"/>
+              </w:rPr>
+            </w:pPr>
+            <w:r>
+              <w:rPr>
+                <w:sz w:val="24"/>
+                <w:lang w:val="en-US"/>
+              </w:rPr>
+              <w:t>Đã</w:t>
+            </w:r>
+          </w:p>
+          <w:p>
+            <w:pPr>
+              <w:pStyle w:val="TableParagraph"/>
+              <w:spacing w:before="0"/>
+              <w:ind w:left="0"/>
+              <w:jc w:val="center"/>
+              <w:rPr>
+                <w:sz w:val="24"/>
+                <w:lang w:val="en-US"/>
+              </w:rPr>
+            </w:pPr>
+            <w:r>
+              <w:rPr>
+                <w:sz w:val="24"/>
+                <w:lang w:val="en-US"/>
+              </w:rPr>
+              <w:t>đăng</w:t>
+            </w:r>
+          </w:p>
+          <w:p>
+            <w:pPr>
+              <w:pStyle w:val="TableParagraph"/>
+              <w:spacing w:before="0"/>
+              <w:ind w:left="0"/>
+              <w:jc w:val="center"/>
+              <w:rPr>
+                <w:sz w:val="24"/>
+                <w:lang w:val="en-US"/>
+              </w:rPr>
+            </w:pPr>
+            <w:r>
+              <w:rPr>
+                <w:sz w:val="24"/>
+                <w:lang w:val="en-US"/>
+              </w:rPr>
+              <w:t>nhập</w:t>
+            </w:r>
+          </w:p>
+        </w:tc>
+        <w:tc>
+          <w:tcPr>
+            <w:tcW w:w="2268" w:type="dxa"/>
+          </w:tcPr>
+          <w:p>
+            <w:pPr>
+              <w:pStyle w:val="TableParagraph"/>
+              <w:numPr>
+                <w:ilvl w:val="0"/>
+                <w:numId w:val="62"/>
+              </w:numPr>
+              <w:tabs>
+                <w:tab w:val="left" w:pos="260"/>
+              </w:tabs>
+              <w:spacing w:before="39"/>
+              <w:ind w:right="451"/>
+              <w:rPr>
+                <w:sz w:val="24"/>
+              </w:rPr>
+            </w:pPr>
+            <w:r>
+              <w:rPr>
+                <w:sz w:val="24"/>
+              </w:rPr>
+              <w:t xml:space="preserve">Bước 1: Vào giao diện </w:t>
+            </w:r>
+            <w:r>
+              <w:rPr>
+                <w:sz w:val="24"/>
+                <w:lang w:val="en-US"/>
+              </w:rPr>
+              <w:t>nhận đơn trên ứng dụng giao hàng.</w:t>
+            </w:r>
+          </w:p>
+          <w:p>
+            <w:pPr>
+              <w:pStyle w:val="TableParagraph"/>
+              <w:numPr>
+                <w:ilvl w:val="0"/>
+                <w:numId w:val="62"/>
+              </w:numPr>
+              <w:tabs>
+                <w:tab w:val="left" w:pos="260"/>
+              </w:tabs>
+              <w:spacing w:before="39"/>
+              <w:ind w:right="451"/>
+              <w:rPr>
+                <w:sz w:val="24"/>
+              </w:rPr>
+            </w:pPr>
+            <w:r>
+              <w:rPr>
+                <w:sz w:val="24"/>
+                <w:lang w:val="en-US"/>
+              </w:rPr>
+              <w:t>Bước 2: Nhấn chọn vào “Danh sách đơn hiện có”</w:t>
+            </w:r>
+          </w:p>
+          <w:p>
+            <w:pPr>
+              <w:pStyle w:val="TableParagraph"/>
+              <w:numPr>
+                <w:ilvl w:val="0"/>
+                <w:numId w:val="62"/>
+              </w:numPr>
+              <w:tabs>
+                <w:tab w:val="left" w:pos="260"/>
+              </w:tabs>
+              <w:spacing w:before="39"/>
+              <w:ind w:right="451"/>
+              <w:rPr>
+                <w:sz w:val="24"/>
+              </w:rPr>
+            </w:pPr>
+            <w:r>
+              <w:rPr>
+                <w:sz w:val="24"/>
+              </w:rPr>
+              <w:t>Bước 3:</w:t>
+            </w:r>
+            <w:r>
+              <w:rPr>
+                <w:sz w:val="24"/>
+                <w:lang w:val="en-US"/>
+              </w:rPr>
+              <w:t xml:space="preserve"> Nhấn chọn “Nhận đơn” </w:t>
+            </w:r>
+            <w:r>
+              <w:rPr>
+                <w:sz w:val="24"/>
+                <w:lang w:val="en-US"/>
+              </w:rPr>
+              <w:t>vào đơn hàng thích hợp vận chuyển.</w:t>
+            </w:r>
+          </w:p>
+          <w:p>
+            <w:pPr>
+              <w:pStyle w:val="TableParagraph"/>
+              <w:tabs>
+                <w:tab w:val="left" w:pos="286"/>
+              </w:tabs>
+              <w:spacing w:before="58"/>
+              <w:ind w:left="285" w:right="268"/>
+              <w:rPr>
+                <w:sz w:val="24"/>
+              </w:rPr>
+            </w:pPr>
+          </w:p>
+        </w:tc>
+        <w:tc>
+          <w:tcPr>
+            <w:tcW w:w="2126" w:type="dxa"/>
+          </w:tcPr>
+          <w:p>
+            <w:pPr>
+              <w:pStyle w:val="TableParagraph"/>
+              <w:numPr>
+                <w:ilvl w:val="0"/>
+                <w:numId w:val="62"/>
+              </w:numPr>
+              <w:tabs>
+                <w:tab w:val="left" w:pos="260"/>
+              </w:tabs>
+              <w:spacing w:before="39"/>
+              <w:ind w:right="451"/>
+              <w:rPr>
+                <w:sz w:val="24"/>
+              </w:rPr>
+            </w:pPr>
+            <w:r>
+              <w:rPr>
+                <w:sz w:val="24"/>
+              </w:rPr>
+              <w:t xml:space="preserve">Bước 1: </w:t>
+            </w:r>
+            <w:r>
+              <w:rPr>
+                <w:sz w:val="24"/>
+                <w:lang w:val="en-US"/>
+              </w:rPr>
+              <w:t>Vào giao diện</w:t>
+            </w:r>
+            <w:r>
+              <w:rPr>
+                <w:sz w:val="24"/>
+                <w:lang w:val="en-US"/>
+              </w:rPr>
+              <w:t xml:space="preserve"> nhận đơn</w:t>
+            </w:r>
+            <w:r>
+              <w:rPr>
+                <w:sz w:val="24"/>
+                <w:lang w:val="en-US"/>
+              </w:rPr>
+              <w:t xml:space="preserve"> trên ứng dụng thành công.</w:t>
+            </w:r>
+          </w:p>
+          <w:p>
+            <w:pPr>
+              <w:pStyle w:val="TableParagraph"/>
+              <w:numPr>
+                <w:ilvl w:val="0"/>
+                <w:numId w:val="62"/>
+              </w:numPr>
+              <w:tabs>
+                <w:tab w:val="left" w:pos="260"/>
+              </w:tabs>
+              <w:spacing w:before="39"/>
+              <w:ind w:right="451"/>
+              <w:rPr>
+                <w:sz w:val="24"/>
+              </w:rPr>
+            </w:pPr>
+            <w:r>
+              <w:rPr>
+                <w:sz w:val="24"/>
+              </w:rPr>
+              <w:t xml:space="preserve">Bước 2: </w:t>
+            </w:r>
+            <w:r>
+              <w:rPr>
+                <w:sz w:val="24"/>
+                <w:lang w:val="en-US"/>
+              </w:rPr>
+              <w:t>Hiển thị giao diện Danh sách đơn</w:t>
+            </w:r>
+          </w:p>
+          <w:p>
+            <w:pPr>
+              <w:pStyle w:val="TableParagraph"/>
+              <w:numPr>
+                <w:ilvl w:val="0"/>
+                <w:numId w:val="62"/>
+              </w:numPr>
+              <w:tabs>
+                <w:tab w:val="left" w:pos="286"/>
+              </w:tabs>
+              <w:spacing w:before="0" w:line="276" w:lineRule="exact"/>
+              <w:ind w:right="225"/>
+              <w:rPr>
+                <w:sz w:val="24"/>
+              </w:rPr>
+            </w:pPr>
+            <w:r>
+              <w:rPr>
+                <w:sz w:val="24"/>
+              </w:rPr>
+              <w:t>B</w:t>
+            </w:r>
+            <w:r>
+              <w:rPr>
+                <w:sz w:val="24"/>
+              </w:rPr>
+              <w:t xml:space="preserve">ước 3: </w:t>
+            </w:r>
+            <w:r>
+              <w:rPr>
+                <w:sz w:val="24"/>
+                <w:lang w:val="en-US"/>
+              </w:rPr>
+              <w:t>Đăng ký vận chuyển đ</w:t>
+            </w:r>
+            <w:r>
+              <w:rPr>
+                <w:sz w:val="24"/>
+                <w:lang w:val="en-US"/>
+              </w:rPr>
+              <w:t xml:space="preserve">ơn hàng </w:t>
+            </w:r>
+            <w:r>
+              <w:rPr>
+                <w:sz w:val="24"/>
+                <w:lang w:val="en-US"/>
+              </w:rPr>
+              <w:t>thành công.</w:t>
+            </w:r>
+          </w:p>
+          <w:p>
+            <w:pPr>
+              <w:pStyle w:val="TableParagraph"/>
+              <w:tabs>
+                <w:tab w:val="left" w:pos="286"/>
+              </w:tabs>
+              <w:spacing w:before="0" w:line="276" w:lineRule="exact"/>
+              <w:ind w:right="225"/>
+              <w:jc w:val="both"/>
+              <w:rPr>
+                <w:sz w:val="24"/>
+              </w:rPr>
+            </w:pPr>
+          </w:p>
+        </w:tc>
+        <w:tc>
+          <w:tcPr>
+            <w:tcW w:w="850" w:type="dxa"/>
+          </w:tcPr>
+          <w:p>
+            <w:pPr>
+              <w:pStyle w:val="TableParagraph"/>
+              <w:ind w:left="191" w:right="91" w:hanging="75"/>
+              <w:rPr>
+                <w:sz w:val="24"/>
+              </w:rPr>
+            </w:pPr>
+            <w:r>
+              <w:rPr>
+                <w:sz w:val="24"/>
+              </w:rPr>
+              <w:t>Thành</w:t>
+            </w:r>
+            <w:r>
+              <w:rPr>
+                <w:spacing w:val="-58"/>
+                <w:sz w:val="24"/>
+              </w:rPr>
+              <w:t xml:space="preserve"> </w:t>
+            </w:r>
+            <w:r>
+              <w:rPr>
+                <w:sz w:val="24"/>
+              </w:rPr>
+              <w:t>công</w:t>
+            </w:r>
+          </w:p>
+        </w:tc>
+        <w:tc>
+          <w:tcPr>
+            <w:tcW w:w="1411" w:type="dxa"/>
+          </w:tcPr>
+          <w:p>
+            <w:pPr>
+              <w:pStyle w:val="TableParagraph"/>
+              <w:rPr>
+                <w:sz w:val="24"/>
+                <w:lang w:val="en-US"/>
+              </w:rPr>
+            </w:pPr>
+            <w:r>
+              <w:rPr>
+                <w:sz w:val="24"/>
+              </w:rPr>
+              <w:t>01/12/202</w:t>
+            </w:r>
+            <w:r>
+              <w:rPr>
+                <w:sz w:val="24"/>
+                <w:lang w:val="en-US"/>
+              </w:rPr>
+              <w:t>3</w:t>
+            </w:r>
+          </w:p>
+        </w:tc>
+      </w:tr>
+    </w:tbl>
+    <w:p>
+      <w:pPr>
+        <w:pStyle w:val="Cap3"/>
+      </w:pPr>
+      <w:r>
+        <w:t xml:space="preserve">Chức năng </w:t>
+      </w:r>
+      <w:r>
+        <w:t>theo dõi vị trí đơn hàng</w:t>
+      </w:r>
+    </w:p>
+    <w:tbl>
+      <w:tblPr>
+        <w:tblW w:w="8782" w:type="dxa"/>
+        <w:jc w:val="center"/>
+        <w:tblBorders>
+          <w:top w:val="single" w:sz="4" w:space="0" w:color="000000"/>
+          <w:left w:val="single" w:sz="4" w:space="0" w:color="000000"/>
+          <w:bottom w:val="single" w:sz="4" w:space="0" w:color="000000"/>
+          <w:right w:val="single" w:sz="4" w:space="0" w:color="000000"/>
+          <w:insideH w:val="single" w:sz="4" w:space="0" w:color="000000"/>
+          <w:insideV w:val="single" w:sz="4" w:space="0" w:color="000000"/>
+        </w:tblBorders>
+        <w:tblLayout w:type="fixed"/>
+        <w:tblCellMar>
+          <w:left w:w="0" w:type="dxa"/>
+          <w:right w:w="0" w:type="dxa"/>
+        </w:tblCellMar>
+        <w:tblLook w:val="01E0" w:firstRow="1" w:lastRow="1" w:firstColumn="1" w:lastColumn="1" w:noHBand="0" w:noVBand="0"/>
+      </w:tblPr>
+      <w:tblGrid>
+        <w:gridCol w:w="1276"/>
+        <w:gridCol w:w="851"/>
+        <w:gridCol w:w="2268"/>
+        <w:gridCol w:w="2126"/>
+        <w:gridCol w:w="850"/>
+        <w:gridCol w:w="1411"/>
+      </w:tblGrid>
+      <w:tr>
+        <w:trPr>
+          <w:trHeight w:val="1223"/>
+          <w:jc w:val="center"/>
+        </w:trPr>
+        <w:tc>
+          <w:tcPr>
+            <w:tcW w:w="1276" w:type="dxa"/>
+          </w:tcPr>
+          <w:p>
+            <w:pPr>
+              <w:pStyle w:val="TableParagraph"/>
+              <w:spacing w:before="3"/>
+              <w:ind w:left="0"/>
+              <w:rPr>
+                <w:b/>
+                <w:sz w:val="34"/>
+              </w:rPr>
+            </w:pPr>
+          </w:p>
+          <w:p>
+            <w:pPr>
+              <w:pStyle w:val="TableParagraph"/>
+              <w:spacing w:before="1"/>
+              <w:ind w:left="206" w:right="193" w:firstLine="28"/>
+              <w:rPr>
+                <w:b/>
+                <w:sz w:val="24"/>
+              </w:rPr>
+            </w:pPr>
+            <w:r>
+              <w:rPr>
+                <w:b/>
+                <w:sz w:val="24"/>
+              </w:rPr>
+              <w:t>M</w:t>
+            </w:r>
+            <w:r>
+              <w:rPr>
+                <w:b/>
+                <w:sz w:val="24"/>
+                <w:lang w:val="en-US"/>
+              </w:rPr>
+              <w:t>ô</w:t>
+            </w:r>
+            <w:r>
+              <w:rPr>
+                <w:b/>
+                <w:sz w:val="24"/>
+              </w:rPr>
+              <w:t xml:space="preserve"> tả</w:t>
+            </w:r>
+            <w:r>
+              <w:rPr>
+                <w:b/>
+                <w:spacing w:val="-57"/>
+                <w:sz w:val="24"/>
+              </w:rPr>
+              <w:t xml:space="preserve"> </w:t>
+            </w:r>
+            <w:r>
+              <w:rPr>
+                <w:b/>
+                <w:sz w:val="24"/>
+              </w:rPr>
+              <w:t>test</w:t>
+            </w:r>
+            <w:r>
+              <w:rPr>
+                <w:b/>
+                <w:spacing w:val="-14"/>
+                <w:sz w:val="24"/>
+              </w:rPr>
+              <w:t xml:space="preserve"> </w:t>
+            </w:r>
+            <w:r>
+              <w:rPr>
+                <w:b/>
+                <w:sz w:val="24"/>
+              </w:rPr>
+              <w:t>case</w:t>
+            </w:r>
+          </w:p>
+        </w:tc>
+        <w:tc>
+          <w:tcPr>
+            <w:tcW w:w="851" w:type="dxa"/>
+          </w:tcPr>
+          <w:p>
+            <w:pPr>
+              <w:pStyle w:val="TableParagraph"/>
+              <w:ind w:left="204" w:right="181" w:hanging="15"/>
+              <w:jc w:val="both"/>
+              <w:rPr>
+                <w:b/>
+                <w:sz w:val="24"/>
+              </w:rPr>
+            </w:pPr>
+            <w:r>
+              <w:rPr>
+                <w:b/>
+                <w:sz w:val="24"/>
+              </w:rPr>
+              <w:t>Tiền</w:t>
+            </w:r>
+            <w:r>
+              <w:rPr>
+                <w:b/>
+                <w:spacing w:val="-58"/>
+                <w:sz w:val="24"/>
+              </w:rPr>
+              <w:t xml:space="preserve"> </w:t>
+            </w:r>
+            <w:r>
+              <w:rPr>
+                <w:b/>
+                <w:sz w:val="24"/>
+              </w:rPr>
+              <w:t>điều</w:t>
+            </w:r>
+            <w:r>
+              <w:rPr>
+                <w:b/>
+                <w:spacing w:val="-58"/>
+                <w:sz w:val="24"/>
+              </w:rPr>
+              <w:t xml:space="preserve"> </w:t>
+            </w:r>
+            <w:r>
+              <w:rPr>
+                <w:b/>
+                <w:sz w:val="24"/>
+              </w:rPr>
+              <w:t>kiện</w:t>
+            </w:r>
+          </w:p>
+        </w:tc>
+        <w:tc>
+          <w:tcPr>
+            <w:tcW w:w="2268" w:type="dxa"/>
+          </w:tcPr>
+          <w:p>
+            <w:pPr>
+              <w:pStyle w:val="TableParagraph"/>
+              <w:spacing w:before="3"/>
+              <w:ind w:left="0"/>
+              <w:rPr>
+                <w:b/>
+                <w:sz w:val="34"/>
+              </w:rPr>
+            </w:pPr>
+          </w:p>
+          <w:p>
+            <w:pPr>
+              <w:pStyle w:val="TableParagraph"/>
+              <w:spacing w:before="1"/>
+              <w:ind w:left="146"/>
+              <w:rPr>
+                <w:b/>
+                <w:sz w:val="24"/>
+              </w:rPr>
+            </w:pPr>
+            <w:r>
+              <w:rPr>
+                <w:b/>
+                <w:sz w:val="24"/>
+              </w:rPr>
+              <w:t>Các</w:t>
+            </w:r>
+            <w:r>
+              <w:rPr>
+                <w:b/>
+                <w:spacing w:val="-3"/>
+                <w:sz w:val="24"/>
+              </w:rPr>
+              <w:t xml:space="preserve"> </w:t>
+            </w:r>
+            <w:r>
+              <w:rPr>
+                <w:b/>
+                <w:sz w:val="24"/>
+              </w:rPr>
+              <w:t>bước</w:t>
+            </w:r>
+            <w:r>
+              <w:rPr>
+                <w:b/>
+                <w:spacing w:val="-2"/>
+                <w:sz w:val="24"/>
+              </w:rPr>
+              <w:t xml:space="preserve"> </w:t>
+            </w:r>
+            <w:r>
+              <w:rPr>
+                <w:b/>
+                <w:sz w:val="24"/>
+              </w:rPr>
+              <w:t>kiểm thử</w:t>
+            </w:r>
+          </w:p>
+        </w:tc>
+        <w:tc>
+          <w:tcPr>
+            <w:tcW w:w="2126" w:type="dxa"/>
+          </w:tcPr>
+          <w:p>
+            <w:pPr>
+              <w:pStyle w:val="TableParagraph"/>
+              <w:spacing w:before="3"/>
+              <w:ind w:left="0"/>
+              <w:rPr>
+                <w:b/>
+                <w:sz w:val="34"/>
+              </w:rPr>
+            </w:pPr>
+          </w:p>
+          <w:p>
+            <w:pPr>
+              <w:pStyle w:val="TableParagraph"/>
+              <w:spacing w:before="1"/>
+              <w:ind w:left="204"/>
+              <w:rPr>
+                <w:b/>
+                <w:sz w:val="24"/>
+              </w:rPr>
+            </w:pPr>
+            <w:r>
+              <w:rPr>
+                <w:b/>
+                <w:sz w:val="24"/>
+              </w:rPr>
+              <w:t>Kết quả mong</w:t>
+            </w:r>
+            <w:r>
+              <w:rPr>
+                <w:b/>
+                <w:spacing w:val="-3"/>
+                <w:sz w:val="24"/>
+              </w:rPr>
+              <w:t xml:space="preserve"> </w:t>
+            </w:r>
+            <w:r>
+              <w:rPr>
+                <w:b/>
+                <w:sz w:val="24"/>
+              </w:rPr>
+              <w:t>đợi</w:t>
+            </w:r>
+          </w:p>
+        </w:tc>
+        <w:tc>
+          <w:tcPr>
+            <w:tcW w:w="850" w:type="dxa"/>
+          </w:tcPr>
+          <w:p>
+            <w:pPr>
+              <w:pStyle w:val="TableParagraph"/>
+              <w:ind w:left="203" w:right="193" w:firstLine="34"/>
+              <w:jc w:val="both"/>
+              <w:rPr>
+                <w:b/>
+                <w:sz w:val="24"/>
+              </w:rPr>
+            </w:pPr>
+            <w:r>
+              <w:rPr>
+                <w:b/>
+                <w:sz w:val="24"/>
+              </w:rPr>
+              <w:t>Kết</w:t>
+            </w:r>
+            <w:r>
+              <w:rPr>
+                <w:b/>
+                <w:spacing w:val="-58"/>
+                <w:sz w:val="24"/>
+              </w:rPr>
+              <w:t xml:space="preserve"> </w:t>
+            </w:r>
+            <w:r>
+              <w:rPr>
+                <w:b/>
+                <w:sz w:val="24"/>
+              </w:rPr>
+              <w:t>quả</w:t>
+            </w:r>
+            <w:r>
+              <w:rPr>
+                <w:b/>
+                <w:spacing w:val="-58"/>
+                <w:sz w:val="24"/>
+              </w:rPr>
+              <w:t xml:space="preserve"> </w:t>
+            </w:r>
+            <w:r>
+              <w:rPr>
+                <w:b/>
+                <w:sz w:val="24"/>
+              </w:rPr>
+              <w:t>hiện</w:t>
+            </w:r>
+            <w:r>
+              <w:rPr>
+                <w:b/>
+                <w:spacing w:val="-58"/>
+                <w:sz w:val="24"/>
+              </w:rPr>
+              <w:t xml:space="preserve"> </w:t>
+            </w:r>
+            <w:r>
+              <w:rPr>
+                <w:b/>
+                <w:sz w:val="24"/>
+              </w:rPr>
+              <w:t>tại</w:t>
+            </w:r>
+          </w:p>
+        </w:tc>
+        <w:tc>
+          <w:tcPr>
+            <w:tcW w:w="1411" w:type="dxa"/>
+          </w:tcPr>
+          <w:p>
+            <w:pPr>
+              <w:pStyle w:val="TableParagraph"/>
+              <w:spacing w:before="3"/>
+              <w:ind w:left="0"/>
+              <w:rPr>
+                <w:b/>
+                <w:sz w:val="34"/>
+              </w:rPr>
+            </w:pPr>
+          </w:p>
+          <w:p>
+            <w:pPr>
+              <w:pStyle w:val="TableParagraph"/>
+              <w:spacing w:before="1"/>
+              <w:ind w:left="191" w:right="177" w:firstLine="196"/>
+              <w:rPr>
+                <w:b/>
+                <w:sz w:val="24"/>
+              </w:rPr>
+            </w:pPr>
+            <w:r>
+              <w:rPr>
+                <w:b/>
+                <w:sz w:val="24"/>
+              </w:rPr>
+              <w:t>Ngày</w:t>
+            </w:r>
+            <w:r>
+              <w:rPr>
+                <w:b/>
+                <w:spacing w:val="1"/>
+                <w:sz w:val="24"/>
+              </w:rPr>
+              <w:t xml:space="preserve"> </w:t>
+            </w:r>
+            <w:r>
+              <w:rPr>
+                <w:b/>
+                <w:sz w:val="24"/>
+              </w:rPr>
+              <w:t>kiểm</w:t>
+            </w:r>
+            <w:r>
+              <w:rPr>
+                <w:b/>
+                <w:spacing w:val="-12"/>
+                <w:sz w:val="24"/>
+              </w:rPr>
+              <w:t xml:space="preserve"> </w:t>
+            </w:r>
+            <w:r>
+              <w:rPr>
+                <w:b/>
+                <w:sz w:val="24"/>
+              </w:rPr>
+              <w:t>thử</w:t>
+            </w:r>
+          </w:p>
+        </w:tc>
+      </w:tr>
+      <w:tr>
+        <w:trPr>
+          <w:trHeight w:val="846"/>
+          <w:jc w:val="center"/>
+        </w:trPr>
+        <w:tc>
+          <w:tcPr>
+            <w:tcW w:w="1276" w:type="dxa"/>
+          </w:tcPr>
+          <w:p>
+            <w:pPr>
+              <w:pStyle w:val="TableParagraph"/>
+              <w:rPr>
+                <w:sz w:val="24"/>
+                <w:lang w:val="en-US"/>
+              </w:rPr>
+            </w:pPr>
+            <w:r>
+              <w:rPr>
+                <w:sz w:val="24"/>
+                <w:lang w:val="en-US"/>
+              </w:rPr>
+              <w:t>Theo dõi vị trí đơn hàng</w:t>
+            </w:r>
+          </w:p>
+        </w:tc>
+        <w:tc>
+          <w:tcPr>
+            <w:tcW w:w="851" w:type="dxa"/>
+          </w:tcPr>
+          <w:p>
+            <w:pPr>
+              <w:pStyle w:val="TableParagraph"/>
+              <w:spacing w:before="0"/>
+              <w:ind w:left="0"/>
+              <w:jc w:val="center"/>
+              <w:rPr>
+                <w:sz w:val="24"/>
+                <w:lang w:val="en-US"/>
+              </w:rPr>
+            </w:pPr>
+            <w:r>
+              <w:rPr>
+                <w:sz w:val="24"/>
+                <w:lang w:val="en-US"/>
+              </w:rPr>
+              <w:t>Đã</w:t>
+            </w:r>
+          </w:p>
+          <w:p>
+            <w:pPr>
+              <w:pStyle w:val="TableParagraph"/>
+              <w:spacing w:before="0"/>
+              <w:ind w:left="0"/>
+              <w:jc w:val="center"/>
+              <w:rPr>
+                <w:sz w:val="24"/>
+                <w:lang w:val="en-US"/>
+              </w:rPr>
+            </w:pPr>
+            <w:r>
+              <w:rPr>
+                <w:sz w:val="24"/>
+                <w:lang w:val="en-US"/>
+              </w:rPr>
+              <w:t>đăng</w:t>
+            </w:r>
+          </w:p>
+          <w:p>
+            <w:pPr>
+              <w:pStyle w:val="TableParagraph"/>
+              <w:spacing w:before="0"/>
+              <w:ind w:left="0"/>
+              <w:jc w:val="center"/>
+              <w:rPr>
+                <w:sz w:val="24"/>
+                <w:lang w:val="en-US"/>
+              </w:rPr>
+            </w:pPr>
+            <w:r>
+              <w:rPr>
+                <w:sz w:val="24"/>
+                <w:lang w:val="en-US"/>
+              </w:rPr>
+              <w:t>nhập</w:t>
+            </w:r>
+          </w:p>
+        </w:tc>
+        <w:tc>
+          <w:tcPr>
+            <w:tcW w:w="2268" w:type="dxa"/>
+          </w:tcPr>
+          <w:p>
+            <w:pPr>
+              <w:pStyle w:val="TableParagraph"/>
+              <w:numPr>
+                <w:ilvl w:val="0"/>
+                <w:numId w:val="62"/>
+              </w:numPr>
+              <w:tabs>
+                <w:tab w:val="left" w:pos="260"/>
+              </w:tabs>
+              <w:spacing w:before="39"/>
+              <w:ind w:right="451"/>
+              <w:rPr>
+                <w:sz w:val="24"/>
+              </w:rPr>
+            </w:pPr>
+            <w:r>
+              <w:rPr>
+                <w:sz w:val="24"/>
+              </w:rPr>
+              <w:t xml:space="preserve">Bước 1: </w:t>
+            </w:r>
+            <w:r>
+              <w:rPr>
+                <w:sz w:val="24"/>
+                <w:lang w:val="en-US"/>
+              </w:rPr>
+              <w:t>Khách hàng vào giao diện “Đơn hàng” trên ứng dụng</w:t>
+            </w:r>
+          </w:p>
+          <w:p>
+            <w:pPr>
+              <w:pStyle w:val="TableParagraph"/>
+              <w:numPr>
+                <w:ilvl w:val="0"/>
+                <w:numId w:val="62"/>
+              </w:numPr>
+              <w:tabs>
+                <w:tab w:val="left" w:pos="260"/>
+              </w:tabs>
+              <w:spacing w:before="39"/>
+              <w:ind w:right="451"/>
+              <w:rPr>
+                <w:sz w:val="24"/>
+              </w:rPr>
+            </w:pPr>
+            <w:r>
+              <w:rPr>
+                <w:sz w:val="24"/>
+                <w:lang w:val="en-US"/>
+              </w:rPr>
+              <w:t xml:space="preserve">Bước 2: </w:t>
+            </w:r>
+            <w:r>
+              <w:rPr>
+                <w:sz w:val="24"/>
+                <w:lang w:val="en-US"/>
+              </w:rPr>
+              <w:t>Nhấn vào mục “Đang tải”</w:t>
+            </w:r>
+          </w:p>
+          <w:p>
+            <w:pPr>
+              <w:pStyle w:val="TableParagraph"/>
+              <w:tabs>
+                <w:tab w:val="left" w:pos="260"/>
+              </w:tabs>
+              <w:spacing w:before="39"/>
+              <w:ind w:left="285" w:right="451"/>
+              <w:rPr>
+                <w:sz w:val="24"/>
+              </w:rPr>
+            </w:pPr>
+          </w:p>
+          <w:p>
+            <w:pPr>
+              <w:pStyle w:val="TableParagraph"/>
+              <w:numPr>
+                <w:ilvl w:val="0"/>
+                <w:numId w:val="62"/>
+              </w:numPr>
+              <w:tabs>
+                <w:tab w:val="left" w:pos="260"/>
+              </w:tabs>
+              <w:spacing w:before="39"/>
+              <w:ind w:right="451"/>
+              <w:rPr>
+                <w:sz w:val="24"/>
+              </w:rPr>
+            </w:pPr>
+            <w:r>
+              <w:rPr>
+                <w:sz w:val="24"/>
+              </w:rPr>
+              <w:t>Bước 3:</w:t>
+            </w:r>
+            <w:r>
+              <w:rPr>
+                <w:sz w:val="24"/>
+                <w:lang w:val="en-US"/>
+              </w:rPr>
+              <w:t xml:space="preserve"> </w:t>
+            </w:r>
+            <w:r>
+              <w:rPr>
+                <w:sz w:val="24"/>
+                <w:lang w:val="en-US"/>
+              </w:rPr>
+              <w:t>Nhấn vào nút “Xem vị trí đơn hàng” trên đơn hàng cần xem.</w:t>
+            </w:r>
+          </w:p>
+          <w:p>
+            <w:pPr>
+              <w:pStyle w:val="TableParagraph"/>
+              <w:tabs>
+                <w:tab w:val="left" w:pos="286"/>
+              </w:tabs>
+              <w:spacing w:before="58"/>
+              <w:ind w:left="285" w:right="268"/>
+              <w:rPr>
+                <w:sz w:val="24"/>
+              </w:rPr>
+            </w:pPr>
+          </w:p>
+        </w:tc>
+        <w:tc>
+          <w:tcPr>
+            <w:tcW w:w="2126" w:type="dxa"/>
+          </w:tcPr>
+          <w:p>
+            <w:pPr>
+              <w:pStyle w:val="TableParagraph"/>
+              <w:numPr>
+                <w:ilvl w:val="0"/>
+                <w:numId w:val="62"/>
+              </w:numPr>
+              <w:tabs>
+                <w:tab w:val="left" w:pos="260"/>
+              </w:tabs>
+              <w:spacing w:before="39"/>
+              <w:ind w:right="451"/>
+              <w:rPr>
+                <w:sz w:val="24"/>
+              </w:rPr>
+            </w:pPr>
+            <w:r>
+              <w:rPr>
+                <w:sz w:val="24"/>
+              </w:rPr>
+              <w:t xml:space="preserve">Bước 1: </w:t>
+            </w:r>
+            <w:r>
+              <w:rPr>
+                <w:sz w:val="24"/>
+                <w:lang w:val="en-US"/>
+              </w:rPr>
+              <w:t>Vào giao diện trên ứng dụng thành công.</w:t>
+            </w:r>
+          </w:p>
+          <w:p>
+            <w:pPr>
+              <w:pStyle w:val="TableParagraph"/>
+              <w:tabs>
+                <w:tab w:val="left" w:pos="260"/>
+              </w:tabs>
+              <w:spacing w:before="39"/>
+              <w:ind w:left="0" w:right="451"/>
+              <w:rPr>
+                <w:sz w:val="24"/>
+              </w:rPr>
+            </w:pPr>
+          </w:p>
+          <w:p>
+            <w:pPr>
+              <w:pStyle w:val="TableParagraph"/>
+              <w:numPr>
+                <w:ilvl w:val="0"/>
+                <w:numId w:val="62"/>
+              </w:numPr>
+              <w:tabs>
+                <w:tab w:val="left" w:pos="260"/>
+              </w:tabs>
+              <w:spacing w:before="39"/>
+              <w:ind w:right="451"/>
+              <w:rPr>
+                <w:sz w:val="24"/>
+              </w:rPr>
+            </w:pPr>
+            <w:r>
+              <w:rPr>
+                <w:sz w:val="24"/>
+              </w:rPr>
+              <w:t xml:space="preserve">Bước 2: </w:t>
+            </w:r>
+            <w:r>
+              <w:rPr>
+                <w:sz w:val="24"/>
+                <w:lang w:val="en-US"/>
+              </w:rPr>
+              <w:t xml:space="preserve">Hiển thị </w:t>
+            </w:r>
+            <w:r>
+              <w:rPr>
+                <w:sz w:val="24"/>
+                <w:lang w:val="en-US"/>
+              </w:rPr>
+              <w:t>danh sách đơn hàng ra trên giao diện.</w:t>
+            </w:r>
+          </w:p>
+          <w:p>
+            <w:pPr>
+              <w:pStyle w:val="TableParagraph"/>
+              <w:numPr>
+                <w:ilvl w:val="0"/>
+                <w:numId w:val="62"/>
+              </w:numPr>
+              <w:tabs>
+                <w:tab w:val="left" w:pos="286"/>
+              </w:tabs>
+              <w:spacing w:before="0" w:line="276" w:lineRule="exact"/>
+              <w:ind w:right="225"/>
+              <w:rPr>
+                <w:sz w:val="24"/>
+              </w:rPr>
+            </w:pPr>
+            <w:r>
+              <w:rPr>
+                <w:sz w:val="24"/>
+              </w:rPr>
+              <w:t>B</w:t>
+            </w:r>
+            <w:r>
+              <w:rPr>
+                <w:sz w:val="24"/>
+              </w:rPr>
+              <w:t xml:space="preserve">ước 3: </w:t>
+            </w:r>
+            <w:r>
+              <w:rPr>
+                <w:sz w:val="24"/>
+                <w:lang w:val="en-US"/>
+              </w:rPr>
+              <w:t>Giao diện hiển thị vị trí đơn hàng trên bản đồ ứng dụng.</w:t>
+            </w:r>
+          </w:p>
+          <w:p>
+            <w:pPr>
+              <w:pStyle w:val="TableParagraph"/>
+              <w:tabs>
+                <w:tab w:val="left" w:pos="286"/>
+              </w:tabs>
+              <w:spacing w:before="0" w:line="276" w:lineRule="exact"/>
+              <w:ind w:right="225"/>
+              <w:jc w:val="both"/>
+              <w:rPr>
+                <w:sz w:val="24"/>
+              </w:rPr>
+            </w:pPr>
+          </w:p>
+        </w:tc>
+        <w:tc>
+          <w:tcPr>
+            <w:tcW w:w="850" w:type="dxa"/>
+          </w:tcPr>
+          <w:p>
+            <w:pPr>
+              <w:pStyle w:val="TableParagraph"/>
+              <w:ind w:left="191" w:right="91" w:hanging="75"/>
+              <w:rPr>
+                <w:sz w:val="24"/>
+              </w:rPr>
+            </w:pPr>
+            <w:r>
+              <w:rPr>
+                <w:sz w:val="24"/>
+              </w:rPr>
+              <w:t>Thành</w:t>
+            </w:r>
+            <w:r>
+              <w:rPr>
+                <w:spacing w:val="-58"/>
+                <w:sz w:val="24"/>
+              </w:rPr>
+              <w:t xml:space="preserve"> </w:t>
+            </w:r>
+            <w:r>
+              <w:rPr>
+                <w:sz w:val="24"/>
+              </w:rPr>
+              <w:t>công</w:t>
+            </w:r>
+          </w:p>
+        </w:tc>
+        <w:tc>
+          <w:tcPr>
+            <w:tcW w:w="1411" w:type="dxa"/>
+          </w:tcPr>
+          <w:p>
+            <w:pPr>
+              <w:pStyle w:val="TableParagraph"/>
+              <w:rPr>
+                <w:sz w:val="24"/>
+                <w:lang w:val="en-US"/>
+              </w:rPr>
+            </w:pPr>
+            <w:r>
+              <w:rPr>
+                <w:sz w:val="24"/>
+              </w:rPr>
+              <w:t>01/12/202</w:t>
+            </w:r>
+            <w:r>
+              <w:rPr>
+                <w:sz w:val="24"/>
+                <w:lang w:val="en-US"/>
+              </w:rPr>
+              <w:t>3</w:t>
+            </w:r>
+          </w:p>
+        </w:tc>
+      </w:tr>
+    </w:tbl>
+    <w:p>
+      <w:pPr>
+        <w:pStyle w:val="BodyText"/>
+      </w:pPr>
+    </w:p>
+    <w:p>
+      <w:pPr>
+        <w:spacing w:line="259" w:lineRule="auto"/>
+        <w:jc w:val="left"/>
+        <w:rPr>
+          <w:b/>
+        </w:rPr>
+      </w:pPr>
+      <w:r>
+        <w:br w:type="page"/>
+      </w:r>
+    </w:p>
+    <w:p>
+      <w:pPr>
+        <w:pStyle w:val="Cap3"/>
+      </w:pPr>
+      <w:r>
+        <w:lastRenderedPageBreak/>
+        <w:t>Chức năng t</w:t>
+      </w:r>
+      <w:r>
+        <w:t>rò chuyện với tài xế</w:t>
+      </w:r>
+    </w:p>
+    <w:tbl>
+      <w:tblPr>
+        <w:tblW w:w="8782" w:type="dxa"/>
+        <w:jc w:val="center"/>
+        <w:tblBorders>
+          <w:top w:val="single" w:sz="4" w:space="0" w:color="000000"/>
+          <w:left w:val="single" w:sz="4" w:space="0" w:color="000000"/>
+          <w:bottom w:val="single" w:sz="4" w:space="0" w:color="000000"/>
+          <w:right w:val="single" w:sz="4" w:space="0" w:color="000000"/>
+          <w:insideH w:val="single" w:sz="4" w:space="0" w:color="000000"/>
+          <w:insideV w:val="single" w:sz="4" w:space="0" w:color="000000"/>
+        </w:tblBorders>
+        <w:tblLayout w:type="fixed"/>
+        <w:tblCellMar>
+          <w:left w:w="0" w:type="dxa"/>
+          <w:right w:w="0" w:type="dxa"/>
+        </w:tblCellMar>
+        <w:tblLook w:val="01E0" w:firstRow="1" w:lastRow="1" w:firstColumn="1" w:lastColumn="1" w:noHBand="0" w:noVBand="0"/>
+      </w:tblPr>
+      <w:tblGrid>
+        <w:gridCol w:w="1276"/>
+        <w:gridCol w:w="851"/>
+        <w:gridCol w:w="2268"/>
+        <w:gridCol w:w="2126"/>
+        <w:gridCol w:w="850"/>
+        <w:gridCol w:w="1411"/>
+      </w:tblGrid>
+      <w:tr>
+        <w:trPr>
+          <w:trHeight w:val="1223"/>
+          <w:jc w:val="center"/>
+        </w:trPr>
+        <w:tc>
+          <w:tcPr>
+            <w:tcW w:w="1276" w:type="dxa"/>
+          </w:tcPr>
+          <w:p>
+            <w:pPr>
+              <w:pStyle w:val="TableParagraph"/>
+              <w:spacing w:before="3"/>
+              <w:ind w:left="0"/>
+              <w:rPr>
+                <w:b/>
+                <w:sz w:val="34"/>
+              </w:rPr>
+            </w:pPr>
+          </w:p>
+          <w:p>
+            <w:pPr>
+              <w:pStyle w:val="TableParagraph"/>
+              <w:spacing w:before="1"/>
+              <w:ind w:left="206" w:right="193" w:firstLine="28"/>
+              <w:rPr>
+                <w:b/>
+                <w:sz w:val="24"/>
+              </w:rPr>
+            </w:pPr>
+            <w:r>
+              <w:rPr>
+                <w:b/>
+                <w:sz w:val="24"/>
+              </w:rPr>
+              <w:t>M</w:t>
+            </w:r>
+            <w:r>
+              <w:rPr>
+                <w:b/>
+                <w:sz w:val="24"/>
+                <w:lang w:val="en-US"/>
+              </w:rPr>
+              <w:t>ô</w:t>
+            </w:r>
+            <w:r>
+              <w:rPr>
+                <w:b/>
+                <w:sz w:val="24"/>
+              </w:rPr>
+              <w:t xml:space="preserve"> tả</w:t>
+            </w:r>
+            <w:r>
+              <w:rPr>
+                <w:b/>
+                <w:spacing w:val="-57"/>
+                <w:sz w:val="24"/>
+              </w:rPr>
+              <w:t xml:space="preserve"> </w:t>
+            </w:r>
+            <w:r>
+              <w:rPr>
+                <w:b/>
+                <w:sz w:val="24"/>
+              </w:rPr>
+              <w:t>test</w:t>
+            </w:r>
+            <w:r>
+              <w:rPr>
+                <w:b/>
+                <w:spacing w:val="-14"/>
+                <w:sz w:val="24"/>
+              </w:rPr>
+              <w:t xml:space="preserve"> </w:t>
+            </w:r>
+            <w:r>
+              <w:rPr>
+                <w:b/>
+                <w:sz w:val="24"/>
+              </w:rPr>
+              <w:t>case</w:t>
+            </w:r>
+          </w:p>
+        </w:tc>
+        <w:tc>
+          <w:tcPr>
+            <w:tcW w:w="851" w:type="dxa"/>
+          </w:tcPr>
+          <w:p>
+            <w:pPr>
+              <w:pStyle w:val="TableParagraph"/>
+              <w:ind w:left="204" w:right="181" w:hanging="15"/>
+              <w:jc w:val="both"/>
+              <w:rPr>
+                <w:b/>
+                <w:sz w:val="24"/>
+              </w:rPr>
+            </w:pPr>
+            <w:r>
+              <w:rPr>
+                <w:b/>
+                <w:sz w:val="24"/>
+              </w:rPr>
+              <w:t>Tiền</w:t>
+            </w:r>
+            <w:r>
+              <w:rPr>
+                <w:b/>
+                <w:spacing w:val="-58"/>
+                <w:sz w:val="24"/>
+              </w:rPr>
+              <w:t xml:space="preserve"> </w:t>
+            </w:r>
+            <w:r>
+              <w:rPr>
+                <w:b/>
+                <w:sz w:val="24"/>
+              </w:rPr>
+              <w:t>điều</w:t>
+            </w:r>
+            <w:r>
+              <w:rPr>
+                <w:b/>
+                <w:spacing w:val="-58"/>
+                <w:sz w:val="24"/>
+              </w:rPr>
+              <w:t xml:space="preserve"> </w:t>
+            </w:r>
+            <w:r>
+              <w:rPr>
+                <w:b/>
+                <w:sz w:val="24"/>
+              </w:rPr>
+              <w:t>kiện</w:t>
+            </w:r>
+          </w:p>
+        </w:tc>
+        <w:tc>
+          <w:tcPr>
+            <w:tcW w:w="2268" w:type="dxa"/>
+          </w:tcPr>
+          <w:p>
+            <w:pPr>
+              <w:pStyle w:val="TableParagraph"/>
+              <w:spacing w:before="3"/>
+              <w:ind w:left="0"/>
+              <w:rPr>
+                <w:b/>
+                <w:sz w:val="34"/>
+              </w:rPr>
+            </w:pPr>
+          </w:p>
+          <w:p>
+            <w:pPr>
+              <w:pStyle w:val="TableParagraph"/>
+              <w:spacing w:before="1"/>
+              <w:ind w:left="146"/>
+              <w:rPr>
+                <w:b/>
+                <w:sz w:val="24"/>
+              </w:rPr>
+            </w:pPr>
+            <w:r>
+              <w:rPr>
+                <w:b/>
+                <w:sz w:val="24"/>
+              </w:rPr>
+              <w:t>Các</w:t>
+            </w:r>
+            <w:r>
+              <w:rPr>
+                <w:b/>
+                <w:spacing w:val="-3"/>
+                <w:sz w:val="24"/>
+              </w:rPr>
+              <w:t xml:space="preserve"> </w:t>
+            </w:r>
+            <w:r>
+              <w:rPr>
+                <w:b/>
+                <w:sz w:val="24"/>
+              </w:rPr>
+              <w:t>bước</w:t>
+            </w:r>
+            <w:r>
+              <w:rPr>
+                <w:b/>
+                <w:spacing w:val="-2"/>
+                <w:sz w:val="24"/>
+              </w:rPr>
+              <w:t xml:space="preserve"> </w:t>
+            </w:r>
+            <w:r>
+              <w:rPr>
+                <w:b/>
+                <w:sz w:val="24"/>
+              </w:rPr>
+              <w:t>kiểm thử</w:t>
+            </w:r>
+          </w:p>
+        </w:tc>
+        <w:tc>
+          <w:tcPr>
+            <w:tcW w:w="2126" w:type="dxa"/>
+          </w:tcPr>
+          <w:p>
+            <w:pPr>
+              <w:pStyle w:val="TableParagraph"/>
+              <w:spacing w:before="3"/>
+              <w:ind w:left="0"/>
+              <w:rPr>
+                <w:b/>
+                <w:sz w:val="34"/>
+              </w:rPr>
+            </w:pPr>
+          </w:p>
+          <w:p>
+            <w:pPr>
+              <w:pStyle w:val="TableParagraph"/>
+              <w:spacing w:before="1"/>
+              <w:ind w:left="204"/>
+              <w:rPr>
+                <w:b/>
+                <w:sz w:val="24"/>
+              </w:rPr>
+            </w:pPr>
+            <w:r>
+              <w:rPr>
+                <w:b/>
+                <w:sz w:val="24"/>
+              </w:rPr>
+              <w:t>Kết quả mong</w:t>
+            </w:r>
+            <w:r>
+              <w:rPr>
+                <w:b/>
+                <w:spacing w:val="-3"/>
+                <w:sz w:val="24"/>
+              </w:rPr>
+              <w:t xml:space="preserve"> </w:t>
+            </w:r>
+            <w:r>
+              <w:rPr>
+                <w:b/>
+                <w:sz w:val="24"/>
+              </w:rPr>
+              <w:t>đợi</w:t>
+            </w:r>
+          </w:p>
+        </w:tc>
+        <w:tc>
+          <w:tcPr>
+            <w:tcW w:w="850" w:type="dxa"/>
+          </w:tcPr>
+          <w:p>
+            <w:pPr>
+              <w:pStyle w:val="TableParagraph"/>
+              <w:ind w:left="203" w:right="193" w:firstLine="34"/>
+              <w:jc w:val="both"/>
+              <w:rPr>
+                <w:b/>
+                <w:sz w:val="24"/>
+              </w:rPr>
+            </w:pPr>
+            <w:r>
+              <w:rPr>
+                <w:b/>
+                <w:sz w:val="24"/>
+              </w:rPr>
+              <w:t>Kết</w:t>
+            </w:r>
+            <w:r>
+              <w:rPr>
+                <w:b/>
+                <w:spacing w:val="-58"/>
+                <w:sz w:val="24"/>
+              </w:rPr>
+              <w:t xml:space="preserve"> </w:t>
+            </w:r>
+            <w:r>
+              <w:rPr>
+                <w:b/>
+                <w:sz w:val="24"/>
+              </w:rPr>
+              <w:t>quả</w:t>
+            </w:r>
+            <w:r>
+              <w:rPr>
+                <w:b/>
+                <w:spacing w:val="-58"/>
+                <w:sz w:val="24"/>
+              </w:rPr>
+              <w:t xml:space="preserve"> </w:t>
+            </w:r>
+            <w:r>
+              <w:rPr>
+                <w:b/>
+                <w:sz w:val="24"/>
+              </w:rPr>
+              <w:t>hiện</w:t>
+            </w:r>
+            <w:r>
+              <w:rPr>
+                <w:b/>
+                <w:spacing w:val="-58"/>
+                <w:sz w:val="24"/>
+              </w:rPr>
+              <w:t xml:space="preserve"> </w:t>
+            </w:r>
+            <w:r>
+              <w:rPr>
+                <w:b/>
+                <w:sz w:val="24"/>
+              </w:rPr>
+              <w:t>tại</w:t>
+            </w:r>
+          </w:p>
+        </w:tc>
+        <w:tc>
+          <w:tcPr>
+            <w:tcW w:w="1411" w:type="dxa"/>
+          </w:tcPr>
+          <w:p>
+            <w:pPr>
+              <w:pStyle w:val="TableParagraph"/>
+              <w:spacing w:before="3"/>
+              <w:ind w:left="0"/>
+              <w:rPr>
+                <w:b/>
+                <w:sz w:val="34"/>
+              </w:rPr>
+            </w:pPr>
+          </w:p>
+          <w:p>
+            <w:pPr>
+              <w:pStyle w:val="TableParagraph"/>
+              <w:spacing w:before="1"/>
+              <w:ind w:left="191" w:right="177" w:firstLine="196"/>
+              <w:rPr>
+                <w:b/>
+                <w:sz w:val="24"/>
+              </w:rPr>
+            </w:pPr>
+            <w:r>
+              <w:rPr>
+                <w:b/>
+                <w:sz w:val="24"/>
+              </w:rPr>
+              <w:t>Ngày</w:t>
+            </w:r>
+            <w:r>
+              <w:rPr>
+                <w:b/>
+                <w:spacing w:val="1"/>
+                <w:sz w:val="24"/>
+              </w:rPr>
+              <w:t xml:space="preserve"> </w:t>
+            </w:r>
+            <w:r>
+              <w:rPr>
+                <w:b/>
+                <w:sz w:val="24"/>
+              </w:rPr>
+              <w:t>kiểm</w:t>
+            </w:r>
+            <w:r>
+              <w:rPr>
+                <w:b/>
+                <w:spacing w:val="-12"/>
+                <w:sz w:val="24"/>
+              </w:rPr>
+              <w:t xml:space="preserve"> </w:t>
+            </w:r>
+            <w:r>
+              <w:rPr>
+                <w:b/>
+                <w:sz w:val="24"/>
+              </w:rPr>
+              <w:t>thử</w:t>
+            </w:r>
+          </w:p>
+        </w:tc>
+      </w:tr>
+      <w:tr>
+        <w:trPr>
+          <w:trHeight w:val="846"/>
+          <w:jc w:val="center"/>
+        </w:trPr>
+        <w:tc>
+          <w:tcPr>
+            <w:tcW w:w="1276" w:type="dxa"/>
+          </w:tcPr>
+          <w:p>
+            <w:pPr>
+              <w:pStyle w:val="TableParagraph"/>
+              <w:rPr>
+                <w:sz w:val="24"/>
+                <w:lang w:val="en-US"/>
+              </w:rPr>
+            </w:pPr>
+            <w:r>
+              <w:rPr>
+                <w:sz w:val="24"/>
+                <w:lang w:val="en-US"/>
+              </w:rPr>
+              <w:t>Trò chuyện với tài xế</w:t>
+            </w:r>
+          </w:p>
+        </w:tc>
+        <w:tc>
+          <w:tcPr>
+            <w:tcW w:w="851" w:type="dxa"/>
+          </w:tcPr>
+          <w:p>
+            <w:pPr>
+              <w:pStyle w:val="TableParagraph"/>
+              <w:spacing w:before="0"/>
+              <w:ind w:left="0"/>
+              <w:jc w:val="center"/>
+              <w:rPr>
+                <w:sz w:val="24"/>
+                <w:lang w:val="en-US"/>
+              </w:rPr>
+            </w:pPr>
+            <w:r>
+              <w:rPr>
+                <w:sz w:val="24"/>
+                <w:lang w:val="en-US"/>
+              </w:rPr>
+              <w:t>Đã</w:t>
+            </w:r>
+          </w:p>
+          <w:p>
+            <w:pPr>
+              <w:pStyle w:val="TableParagraph"/>
+              <w:spacing w:before="0"/>
+              <w:ind w:left="0"/>
+              <w:jc w:val="center"/>
+              <w:rPr>
+                <w:sz w:val="24"/>
+                <w:lang w:val="en-US"/>
+              </w:rPr>
+            </w:pPr>
+            <w:r>
+              <w:rPr>
+                <w:sz w:val="24"/>
+                <w:lang w:val="en-US"/>
+              </w:rPr>
+              <w:t>đăng</w:t>
+            </w:r>
+          </w:p>
+          <w:p>
+            <w:pPr>
+              <w:pStyle w:val="TableParagraph"/>
+              <w:spacing w:before="0"/>
+              <w:ind w:left="0"/>
+              <w:jc w:val="center"/>
+              <w:rPr>
+                <w:sz w:val="24"/>
+                <w:lang w:val="en-US"/>
+              </w:rPr>
+            </w:pPr>
+            <w:r>
+              <w:rPr>
+                <w:sz w:val="24"/>
+                <w:lang w:val="en-US"/>
+              </w:rPr>
+              <w:t>nhập</w:t>
+            </w:r>
+          </w:p>
+        </w:tc>
+        <w:tc>
+          <w:tcPr>
+            <w:tcW w:w="2268" w:type="dxa"/>
+          </w:tcPr>
+          <w:p>
+            <w:pPr>
+              <w:pStyle w:val="TableParagraph"/>
+              <w:numPr>
+                <w:ilvl w:val="0"/>
+                <w:numId w:val="62"/>
+              </w:numPr>
+              <w:tabs>
+                <w:tab w:val="left" w:pos="260"/>
+              </w:tabs>
+              <w:spacing w:before="39"/>
+              <w:ind w:right="451"/>
+              <w:rPr>
+                <w:sz w:val="24"/>
+              </w:rPr>
+            </w:pPr>
+            <w:r>
+              <w:rPr>
+                <w:sz w:val="24"/>
+              </w:rPr>
+              <w:t xml:space="preserve">Bước 1: </w:t>
+            </w:r>
+            <w:r>
+              <w:rPr>
+                <w:sz w:val="24"/>
+                <w:lang w:val="en-US"/>
+              </w:rPr>
+              <w:t>Khách hàng vào giao diện “Đơn hàng” trên ứng dụng</w:t>
+            </w:r>
+          </w:p>
+          <w:p>
+            <w:pPr>
+              <w:pStyle w:val="TableParagraph"/>
+              <w:numPr>
+                <w:ilvl w:val="0"/>
+                <w:numId w:val="62"/>
+              </w:numPr>
+              <w:tabs>
+                <w:tab w:val="left" w:pos="260"/>
+              </w:tabs>
+              <w:spacing w:before="39"/>
+              <w:ind w:right="451"/>
+              <w:rPr>
+                <w:sz w:val="24"/>
+              </w:rPr>
+            </w:pPr>
+            <w:r>
+              <w:rPr>
+                <w:sz w:val="24"/>
+                <w:lang w:val="en-US"/>
+              </w:rPr>
+              <w:t>Bước 2: Nhấn vào mục “Đang tải”</w:t>
+            </w:r>
+          </w:p>
+          <w:p>
+            <w:pPr>
+              <w:pStyle w:val="TableParagraph"/>
+              <w:numPr>
+                <w:ilvl w:val="0"/>
+                <w:numId w:val="62"/>
+              </w:numPr>
+              <w:tabs>
+                <w:tab w:val="left" w:pos="260"/>
+              </w:tabs>
+              <w:spacing w:before="39"/>
+              <w:ind w:right="451"/>
+              <w:rPr>
+                <w:sz w:val="24"/>
+              </w:rPr>
+            </w:pPr>
+            <w:r>
+              <w:rPr>
+                <w:sz w:val="24"/>
+              </w:rPr>
+              <w:t>Bước 3:</w:t>
+            </w:r>
+            <w:r>
+              <w:rPr>
+                <w:sz w:val="24"/>
+                <w:lang w:val="en-US"/>
+              </w:rPr>
+              <w:t xml:space="preserve"> Nhấn vào nút “</w:t>
+            </w:r>
+            <w:r>
+              <w:rPr>
+                <w:sz w:val="24"/>
+                <w:lang w:val="en-US"/>
+              </w:rPr>
+              <w:t>Trò chuyện với tài xê</w:t>
+            </w:r>
+            <w:r>
+              <w:rPr>
+                <w:sz w:val="24"/>
+                <w:lang w:val="en-US"/>
+              </w:rPr>
+              <w:t>” trên đơn hàng cần xem.</w:t>
+            </w:r>
+          </w:p>
+          <w:p>
+            <w:pPr>
+              <w:pStyle w:val="TableParagraph"/>
+              <w:numPr>
+                <w:ilvl w:val="0"/>
+                <w:numId w:val="62"/>
+              </w:numPr>
+              <w:tabs>
+                <w:tab w:val="left" w:pos="260"/>
+              </w:tabs>
+              <w:spacing w:before="39"/>
+              <w:ind w:right="451"/>
+              <w:rPr>
+                <w:sz w:val="24"/>
+              </w:rPr>
+            </w:pPr>
+            <w:r>
+              <w:rPr>
+                <w:sz w:val="24"/>
+                <w:lang w:val="en-US"/>
+              </w:rPr>
+              <w:t>Bước 4: Nhập vào tin nhắn và nhấn nút “Gửi”</w:t>
+            </w:r>
+          </w:p>
+          <w:p>
+            <w:pPr>
+              <w:pStyle w:val="TableParagraph"/>
+              <w:tabs>
+                <w:tab w:val="left" w:pos="286"/>
+              </w:tabs>
+              <w:spacing w:before="58"/>
+              <w:ind w:left="285" w:right="268"/>
+              <w:rPr>
+                <w:sz w:val="24"/>
+              </w:rPr>
+            </w:pPr>
+          </w:p>
+        </w:tc>
+        <w:tc>
+          <w:tcPr>
+            <w:tcW w:w="2126" w:type="dxa"/>
+          </w:tcPr>
+          <w:p>
+            <w:pPr>
+              <w:pStyle w:val="TableParagraph"/>
+              <w:numPr>
+                <w:ilvl w:val="0"/>
+                <w:numId w:val="62"/>
+              </w:numPr>
+              <w:tabs>
+                <w:tab w:val="left" w:pos="260"/>
+              </w:tabs>
+              <w:spacing w:before="39"/>
+              <w:ind w:right="451"/>
+              <w:rPr>
+                <w:sz w:val="24"/>
+              </w:rPr>
+            </w:pPr>
+            <w:r>
+              <w:rPr>
+                <w:sz w:val="24"/>
+              </w:rPr>
+              <w:t xml:space="preserve">Bước 1: </w:t>
+            </w:r>
+            <w:r>
+              <w:rPr>
+                <w:sz w:val="24"/>
+                <w:lang w:val="en-US"/>
+              </w:rPr>
+              <w:t>Vào giao diện trên ứng dụng thành công.</w:t>
+            </w:r>
+          </w:p>
+          <w:p>
+            <w:pPr>
+              <w:pStyle w:val="TableParagraph"/>
+              <w:tabs>
+                <w:tab w:val="left" w:pos="260"/>
+              </w:tabs>
+              <w:spacing w:before="39"/>
+              <w:ind w:left="0" w:right="451"/>
+              <w:rPr>
+                <w:sz w:val="24"/>
+              </w:rPr>
+            </w:pPr>
+          </w:p>
+          <w:p>
+            <w:pPr>
+              <w:pStyle w:val="TableParagraph"/>
+              <w:numPr>
+                <w:ilvl w:val="0"/>
+                <w:numId w:val="62"/>
+              </w:numPr>
+              <w:tabs>
+                <w:tab w:val="left" w:pos="260"/>
+              </w:tabs>
+              <w:spacing w:before="39"/>
+              <w:ind w:right="451"/>
+              <w:rPr>
+                <w:sz w:val="24"/>
+              </w:rPr>
+            </w:pPr>
+            <w:r>
+              <w:rPr>
+                <w:sz w:val="24"/>
+              </w:rPr>
+              <w:t xml:space="preserve">Bước 2: </w:t>
+            </w:r>
+            <w:r>
+              <w:rPr>
+                <w:sz w:val="24"/>
+                <w:lang w:val="en-US"/>
+              </w:rPr>
+              <w:t>Hiển thị danh sách đơn hàng ra trên giao diện.</w:t>
+            </w:r>
+          </w:p>
+          <w:p>
+            <w:pPr>
+              <w:pStyle w:val="TableParagraph"/>
+              <w:numPr>
+                <w:ilvl w:val="0"/>
+                <w:numId w:val="62"/>
+              </w:numPr>
+              <w:tabs>
+                <w:tab w:val="left" w:pos="286"/>
+              </w:tabs>
+              <w:spacing w:before="0" w:line="276" w:lineRule="exact"/>
+              <w:ind w:right="225"/>
+              <w:rPr>
+                <w:sz w:val="24"/>
+              </w:rPr>
+            </w:pPr>
+            <w:r>
+              <w:rPr>
+                <w:sz w:val="24"/>
+              </w:rPr>
+              <w:t>B</w:t>
+            </w:r>
+            <w:r>
+              <w:rPr>
+                <w:sz w:val="24"/>
+              </w:rPr>
+              <w:t xml:space="preserve">ước 3: </w:t>
+            </w:r>
+            <w:r>
+              <w:rPr>
+                <w:sz w:val="24"/>
+                <w:lang w:val="en-US"/>
+              </w:rPr>
+              <w:t>Hiển thị giao diện khung chat</w:t>
+            </w:r>
+          </w:p>
+          <w:p>
+            <w:pPr>
+              <w:pStyle w:val="TableParagraph"/>
+              <w:tabs>
+                <w:tab w:val="left" w:pos="286"/>
+              </w:tabs>
+              <w:spacing w:before="0" w:line="276" w:lineRule="exact"/>
+              <w:ind w:left="0" w:right="225"/>
+              <w:rPr>
+                <w:sz w:val="24"/>
+              </w:rPr>
+            </w:pPr>
+          </w:p>
+          <w:p>
+            <w:pPr>
+              <w:pStyle w:val="TableParagraph"/>
+              <w:numPr>
+                <w:ilvl w:val="0"/>
+                <w:numId w:val="62"/>
+              </w:numPr>
+              <w:tabs>
+                <w:tab w:val="left" w:pos="286"/>
+              </w:tabs>
+              <w:spacing w:before="0" w:line="276" w:lineRule="exact"/>
+              <w:ind w:right="225"/>
+              <w:rPr>
+                <w:sz w:val="24"/>
+              </w:rPr>
+            </w:pPr>
+            <w:r>
+              <w:rPr>
+                <w:sz w:val="24"/>
+                <w:lang w:val="en-US"/>
+              </w:rPr>
+              <w:t>Bước 4: Gửi tin nhắn cho tài xế và hiển thị tin nhắn lên màn hình.</w:t>
+            </w:r>
+          </w:p>
+          <w:p>
+            <w:pPr>
+              <w:pStyle w:val="TableParagraph"/>
+              <w:tabs>
+                <w:tab w:val="left" w:pos="286"/>
+              </w:tabs>
+              <w:spacing w:before="0" w:line="276" w:lineRule="exact"/>
+              <w:ind w:right="225"/>
+              <w:jc w:val="both"/>
+              <w:rPr>
+                <w:sz w:val="24"/>
+              </w:rPr>
+            </w:pPr>
+          </w:p>
+        </w:tc>
+        <w:tc>
+          <w:tcPr>
+            <w:tcW w:w="850" w:type="dxa"/>
+          </w:tcPr>
+          <w:p>
+            <w:pPr>
+              <w:pStyle w:val="TableParagraph"/>
+              <w:ind w:left="191" w:right="91" w:hanging="75"/>
+              <w:rPr>
+                <w:sz w:val="24"/>
+              </w:rPr>
+            </w:pPr>
+            <w:r>
+              <w:rPr>
+                <w:sz w:val="24"/>
+              </w:rPr>
+              <w:t>Thành</w:t>
+            </w:r>
+            <w:r>
+              <w:rPr>
+                <w:spacing w:val="-58"/>
+                <w:sz w:val="24"/>
+              </w:rPr>
+              <w:t xml:space="preserve"> </w:t>
+            </w:r>
+            <w:r>
+              <w:rPr>
+                <w:sz w:val="24"/>
+              </w:rPr>
+              <w:t>công</w:t>
+            </w:r>
+          </w:p>
+        </w:tc>
+        <w:tc>
+          <w:tcPr>
+            <w:tcW w:w="1411" w:type="dxa"/>
+          </w:tcPr>
+          <w:p>
+            <w:pPr>
+              <w:pStyle w:val="TableParagraph"/>
+              <w:rPr>
+                <w:sz w:val="24"/>
+                <w:lang w:val="en-US"/>
+              </w:rPr>
+            </w:pPr>
+            <w:r>
+              <w:rPr>
+                <w:sz w:val="24"/>
+              </w:rPr>
+              <w:t>01/12/202</w:t>
+            </w:r>
+            <w:r>
+              <w:rPr>
+                <w:sz w:val="24"/>
+                <w:lang w:val="en-US"/>
+              </w:rPr>
+              <w:t>3</w:t>
+            </w:r>
+          </w:p>
+        </w:tc>
+      </w:tr>
+    </w:tbl>
+    <w:p>
+      <w:pPr>
+        <w:pStyle w:val="Cap3"/>
+      </w:pPr>
+      <w:r>
+        <w:t xml:space="preserve">Chức năng </w:t>
+      </w:r>
+      <w:r>
+        <w:t>tìm kiếm tổng hợp</w:t>
+      </w:r>
+    </w:p>
+    <w:tbl>
+      <w:tblPr>
+        <w:tblW w:w="0" w:type="auto"/>
+        <w:tblInd w:w="-5" w:type="dxa"/>
+        <w:tblBorders>
+          <w:top w:val="single" w:sz="4" w:space="0" w:color="000000"/>
+          <w:left w:val="single" w:sz="4" w:space="0" w:color="000000"/>
+          <w:bottom w:val="single" w:sz="4" w:space="0" w:color="000000"/>
+          <w:right w:val="single" w:sz="4" w:space="0" w:color="000000"/>
+          <w:insideH w:val="single" w:sz="4" w:space="0" w:color="000000"/>
+          <w:insideV w:val="single" w:sz="4" w:space="0" w:color="000000"/>
+        </w:tblBorders>
+        <w:tblLayout w:type="fixed"/>
+        <w:tblCellMar>
+          <w:left w:w="0" w:type="dxa"/>
+          <w:right w:w="0" w:type="dxa"/>
+        </w:tblCellMar>
+        <w:tblLook w:val="01E0" w:firstRow="1" w:lastRow="1" w:firstColumn="1" w:lastColumn="1" w:noHBand="0" w:noVBand="0"/>
+      </w:tblPr>
+      <w:tblGrid>
+        <w:gridCol w:w="1276"/>
+        <w:gridCol w:w="851"/>
+        <w:gridCol w:w="2268"/>
+        <w:gridCol w:w="2126"/>
+        <w:gridCol w:w="850"/>
+        <w:gridCol w:w="1411"/>
+      </w:tblGrid>
+      <w:tr>
+        <w:trPr>
+          <w:trHeight w:val="1223"/>
+        </w:trPr>
+        <w:tc>
+          <w:tcPr>
+            <w:tcW w:w="1276" w:type="dxa"/>
+          </w:tcPr>
+          <w:p>
+            <w:pPr>
+              <w:pStyle w:val="TableParagraph"/>
+              <w:spacing w:before="3"/>
+              <w:ind w:left="0"/>
+              <w:rPr>
+                <w:b/>
+                <w:sz w:val="34"/>
+              </w:rPr>
+            </w:pPr>
+          </w:p>
+          <w:p>
+            <w:pPr>
+              <w:pStyle w:val="TableParagraph"/>
+              <w:spacing w:before="1"/>
+              <w:ind w:left="206" w:right="193" w:firstLine="28"/>
+              <w:rPr>
+                <w:b/>
+                <w:sz w:val="24"/>
+              </w:rPr>
+            </w:pPr>
+            <w:r>
+              <w:rPr>
+                <w:b/>
+                <w:sz w:val="24"/>
+              </w:rPr>
+              <w:t>M</w:t>
+            </w:r>
+            <w:r>
+              <w:rPr>
+                <w:b/>
+                <w:sz w:val="24"/>
+                <w:lang w:val="en-US"/>
+              </w:rPr>
+              <w:t>ô</w:t>
+            </w:r>
+            <w:r>
+              <w:rPr>
+                <w:b/>
+                <w:sz w:val="24"/>
+              </w:rPr>
+              <w:t xml:space="preserve"> tả</w:t>
+            </w:r>
+            <w:r>
+              <w:rPr>
+                <w:b/>
+                <w:spacing w:val="-57"/>
+                <w:sz w:val="24"/>
+              </w:rPr>
+              <w:t xml:space="preserve"> </w:t>
+            </w:r>
+            <w:r>
+              <w:rPr>
+                <w:b/>
+                <w:sz w:val="24"/>
+              </w:rPr>
+              <w:t>test</w:t>
+            </w:r>
+            <w:r>
+              <w:rPr>
+                <w:b/>
+                <w:spacing w:val="-14"/>
+                <w:sz w:val="24"/>
+              </w:rPr>
+              <w:t xml:space="preserve"> </w:t>
+            </w:r>
+            <w:r>
+              <w:rPr>
+                <w:b/>
+                <w:sz w:val="24"/>
+              </w:rPr>
+              <w:t>case</w:t>
+            </w:r>
+          </w:p>
+        </w:tc>
+        <w:tc>
+          <w:tcPr>
+            <w:tcW w:w="851" w:type="dxa"/>
+          </w:tcPr>
+          <w:p>
+            <w:pPr>
+              <w:pStyle w:val="TableParagraph"/>
+              <w:ind w:left="204" w:right="181" w:hanging="15"/>
+              <w:jc w:val="both"/>
+              <w:rPr>
+                <w:b/>
+                <w:sz w:val="24"/>
+              </w:rPr>
+            </w:pPr>
+            <w:r>
+              <w:rPr>
+                <w:b/>
+                <w:sz w:val="24"/>
+              </w:rPr>
+              <w:t>Tiền</w:t>
+            </w:r>
+            <w:r>
+              <w:rPr>
+                <w:b/>
+                <w:spacing w:val="-58"/>
+                <w:sz w:val="24"/>
+              </w:rPr>
+              <w:t xml:space="preserve"> </w:t>
+            </w:r>
+            <w:r>
+              <w:rPr>
+                <w:b/>
+                <w:sz w:val="24"/>
+              </w:rPr>
+              <w:t>điều</w:t>
+            </w:r>
+            <w:r>
+              <w:rPr>
+                <w:b/>
+                <w:spacing w:val="-58"/>
+                <w:sz w:val="24"/>
+              </w:rPr>
+              <w:t xml:space="preserve"> </w:t>
+            </w:r>
+            <w:r>
+              <w:rPr>
+                <w:b/>
+                <w:sz w:val="24"/>
+              </w:rPr>
+              <w:t>kiện</w:t>
+            </w:r>
+          </w:p>
+        </w:tc>
+        <w:tc>
+          <w:tcPr>
+            <w:tcW w:w="2268" w:type="dxa"/>
+          </w:tcPr>
+          <w:p>
+            <w:pPr>
+              <w:pStyle w:val="TableParagraph"/>
+              <w:spacing w:before="3"/>
+              <w:ind w:left="0"/>
+              <w:rPr>
+                <w:b/>
+                <w:sz w:val="34"/>
+              </w:rPr>
+            </w:pPr>
+          </w:p>
+          <w:p>
+            <w:pPr>
+              <w:pStyle w:val="TableParagraph"/>
+              <w:spacing w:before="1"/>
+              <w:ind w:left="146"/>
+              <w:rPr>
+                <w:b/>
+                <w:sz w:val="24"/>
+              </w:rPr>
+            </w:pPr>
+            <w:r>
+              <w:rPr>
+                <w:b/>
+                <w:sz w:val="24"/>
+              </w:rPr>
+              <w:t>Các</w:t>
+            </w:r>
+            <w:r>
+              <w:rPr>
+                <w:b/>
+                <w:spacing w:val="-3"/>
+                <w:sz w:val="24"/>
+              </w:rPr>
+              <w:t xml:space="preserve"> </w:t>
+            </w:r>
+            <w:r>
+              <w:rPr>
+                <w:b/>
+                <w:sz w:val="24"/>
+              </w:rPr>
+              <w:t>bước</w:t>
+            </w:r>
+            <w:r>
+              <w:rPr>
+                <w:b/>
+                <w:spacing w:val="-2"/>
+                <w:sz w:val="24"/>
+              </w:rPr>
+              <w:t xml:space="preserve"> </w:t>
+            </w:r>
+            <w:r>
+              <w:rPr>
+                <w:b/>
+                <w:sz w:val="24"/>
+              </w:rPr>
+              <w:t>kiểm thử</w:t>
+            </w:r>
+          </w:p>
+        </w:tc>
+        <w:tc>
+          <w:tcPr>
+            <w:tcW w:w="2126" w:type="dxa"/>
+          </w:tcPr>
+          <w:p>
+            <w:pPr>
+              <w:pStyle w:val="TableParagraph"/>
+              <w:spacing w:before="3"/>
+              <w:ind w:left="0"/>
+              <w:rPr>
+                <w:b/>
+                <w:sz w:val="34"/>
+              </w:rPr>
+            </w:pPr>
+          </w:p>
+          <w:p>
+            <w:pPr>
+              <w:pStyle w:val="TableParagraph"/>
+              <w:spacing w:before="1"/>
+              <w:ind w:left="204"/>
+              <w:rPr>
+                <w:b/>
+                <w:sz w:val="24"/>
+              </w:rPr>
+            </w:pPr>
+            <w:r>
+              <w:rPr>
+                <w:b/>
+                <w:sz w:val="24"/>
+              </w:rPr>
+              <w:t>Kết quả mong</w:t>
+            </w:r>
+            <w:r>
+              <w:rPr>
+                <w:b/>
+                <w:spacing w:val="-3"/>
+                <w:sz w:val="24"/>
+              </w:rPr>
+              <w:t xml:space="preserve"> </w:t>
+            </w:r>
+            <w:r>
+              <w:rPr>
+                <w:b/>
+                <w:sz w:val="24"/>
+              </w:rPr>
+              <w:t>đợi</w:t>
+            </w:r>
+          </w:p>
+        </w:tc>
+        <w:tc>
+          <w:tcPr>
+            <w:tcW w:w="850" w:type="dxa"/>
+          </w:tcPr>
+          <w:p>
+            <w:pPr>
+              <w:pStyle w:val="TableParagraph"/>
+              <w:ind w:left="203" w:right="193" w:firstLine="34"/>
+              <w:jc w:val="both"/>
+              <w:rPr>
+                <w:b/>
+                <w:sz w:val="24"/>
+              </w:rPr>
+            </w:pPr>
+            <w:r>
+              <w:rPr>
+                <w:b/>
+                <w:sz w:val="24"/>
+              </w:rPr>
+              <w:t>Kết</w:t>
+            </w:r>
+            <w:r>
+              <w:rPr>
+                <w:b/>
+                <w:spacing w:val="-58"/>
+                <w:sz w:val="24"/>
+              </w:rPr>
+              <w:t xml:space="preserve"> </w:t>
+            </w:r>
+            <w:r>
+              <w:rPr>
+                <w:b/>
+                <w:sz w:val="24"/>
+              </w:rPr>
+              <w:t>quả</w:t>
+            </w:r>
+            <w:r>
+              <w:rPr>
+                <w:b/>
+                <w:spacing w:val="-58"/>
+                <w:sz w:val="24"/>
+              </w:rPr>
+              <w:t xml:space="preserve"> </w:t>
+            </w:r>
+            <w:r>
+              <w:rPr>
+                <w:b/>
+                <w:sz w:val="24"/>
+              </w:rPr>
+              <w:t>hiện</w:t>
+            </w:r>
+            <w:r>
+              <w:rPr>
+                <w:b/>
+                <w:spacing w:val="-58"/>
+                <w:sz w:val="24"/>
+              </w:rPr>
+              <w:t xml:space="preserve"> </w:t>
+            </w:r>
+            <w:r>
+              <w:rPr>
+                <w:b/>
+                <w:sz w:val="24"/>
+              </w:rPr>
+              <w:t>tại</w:t>
+            </w:r>
+          </w:p>
+        </w:tc>
+        <w:tc>
+          <w:tcPr>
+            <w:tcW w:w="1411" w:type="dxa"/>
+          </w:tcPr>
+          <w:p>
+            <w:pPr>
+              <w:pStyle w:val="TableParagraph"/>
+              <w:spacing w:before="3"/>
+              <w:ind w:left="0"/>
+              <w:rPr>
+                <w:b/>
+                <w:sz w:val="34"/>
+              </w:rPr>
+            </w:pPr>
+          </w:p>
+          <w:p>
+            <w:pPr>
+              <w:pStyle w:val="TableParagraph"/>
+              <w:spacing w:before="1"/>
+              <w:ind w:left="191" w:right="177" w:firstLine="196"/>
+              <w:rPr>
+                <w:b/>
+                <w:sz w:val="24"/>
+              </w:rPr>
+            </w:pPr>
+            <w:r>
+              <w:rPr>
+                <w:b/>
+                <w:sz w:val="24"/>
+              </w:rPr>
+              <w:t>Ngày</w:t>
+            </w:r>
+            <w:r>
+              <w:rPr>
+                <w:b/>
+                <w:spacing w:val="1"/>
+                <w:sz w:val="24"/>
+              </w:rPr>
+              <w:t xml:space="preserve"> </w:t>
+            </w:r>
+            <w:r>
+              <w:rPr>
+                <w:b/>
+                <w:sz w:val="24"/>
+              </w:rPr>
+              <w:t>kiểm</w:t>
+            </w:r>
+            <w:r>
+              <w:rPr>
+                <w:b/>
+                <w:spacing w:val="-12"/>
+                <w:sz w:val="24"/>
+              </w:rPr>
+              <w:t xml:space="preserve"> </w:t>
+            </w:r>
+            <w:r>
+              <w:rPr>
+                <w:b/>
+                <w:sz w:val="24"/>
+              </w:rPr>
+              <w:t>thử</w:t>
+            </w:r>
+          </w:p>
+        </w:tc>
+      </w:tr>
+      <w:tr>
+        <w:trPr>
+          <w:trHeight w:val="3442"/>
+        </w:trPr>
+        <w:tc>
+          <w:tcPr>
+            <w:tcW w:w="1276" w:type="dxa"/>
+          </w:tcPr>
+          <w:p>
+            <w:pPr>
+              <w:pStyle w:val="TableParagraph"/>
+              <w:rPr>
+                <w:sz w:val="24"/>
+                <w:lang w:val="en-US"/>
+              </w:rPr>
+            </w:pPr>
+            <w:r>
+              <w:rPr>
+                <w:sz w:val="24"/>
+                <w:lang w:val="en-US"/>
+              </w:rPr>
+              <w:t>Tìm kiếm tổng hợp</w:t>
+            </w:r>
+          </w:p>
+        </w:tc>
+        <w:tc>
+          <w:tcPr>
+            <w:tcW w:w="851" w:type="dxa"/>
+          </w:tcPr>
+          <w:p>
+            <w:pPr>
+              <w:pStyle w:val="TableParagraph"/>
+              <w:spacing w:before="0"/>
+              <w:ind w:left="0"/>
+              <w:jc w:val="center"/>
+              <w:rPr>
+                <w:sz w:val="24"/>
+                <w:lang w:val="en-US"/>
+              </w:rPr>
+            </w:pPr>
+            <w:r>
+              <w:rPr>
+                <w:sz w:val="24"/>
+                <w:lang w:val="en-US"/>
+              </w:rPr>
+              <w:t>Đã</w:t>
+            </w:r>
+          </w:p>
+          <w:p>
+            <w:pPr>
+              <w:pStyle w:val="TableParagraph"/>
+              <w:spacing w:before="0"/>
+              <w:ind w:left="0"/>
+              <w:jc w:val="center"/>
+              <w:rPr>
+                <w:sz w:val="24"/>
+                <w:lang w:val="en-US"/>
+              </w:rPr>
+            </w:pPr>
+            <w:r>
+              <w:rPr>
+                <w:sz w:val="24"/>
+                <w:lang w:val="en-US"/>
+              </w:rPr>
+              <w:t>đăng</w:t>
+            </w:r>
+          </w:p>
+          <w:p>
+            <w:pPr>
+              <w:pStyle w:val="TableParagraph"/>
+              <w:spacing w:before="0"/>
+              <w:ind w:left="0"/>
+              <w:jc w:val="center"/>
+              <w:rPr>
+                <w:sz w:val="24"/>
+                <w:lang w:val="en-US"/>
+              </w:rPr>
+            </w:pPr>
+            <w:r>
+              <w:rPr>
+                <w:sz w:val="24"/>
+                <w:lang w:val="en-US"/>
+              </w:rPr>
+              <w:t>nhập</w:t>
+            </w:r>
+          </w:p>
+        </w:tc>
+        <w:tc>
+          <w:tcPr>
+            <w:tcW w:w="2268" w:type="dxa"/>
+          </w:tcPr>
+          <w:p>
+            <w:pPr>
+              <w:pStyle w:val="TableParagraph"/>
+              <w:numPr>
+                <w:ilvl w:val="0"/>
+                <w:numId w:val="62"/>
+              </w:numPr>
+              <w:tabs>
+                <w:tab w:val="left" w:pos="260"/>
+              </w:tabs>
+              <w:spacing w:before="39"/>
+              <w:ind w:right="451"/>
+              <w:rPr>
+                <w:sz w:val="24"/>
+              </w:rPr>
+            </w:pPr>
+            <w:r>
+              <w:rPr>
+                <w:sz w:val="24"/>
+              </w:rPr>
+              <w:t xml:space="preserve">Bước 1: </w:t>
+            </w:r>
+            <w:r>
+              <w:rPr>
+                <w:sz w:val="24"/>
+                <w:lang w:val="en-US"/>
+              </w:rPr>
+              <w:t xml:space="preserve">Quản </w:t>
+            </w:r>
+            <w:r>
+              <w:rPr>
+                <w:sz w:val="24"/>
+                <w:lang w:val="en-US"/>
+              </w:rPr>
+              <w:t>t</w:t>
+            </w:r>
+            <w:r>
+              <w:rPr>
+                <w:sz w:val="24"/>
+                <w:lang w:val="en-US"/>
+              </w:rPr>
+              <w:t>rị viên truy cập vào trang quản trị</w:t>
+            </w:r>
+            <w:r>
+              <w:rPr>
+                <w:sz w:val="24"/>
+                <w:lang w:val="en-US"/>
+              </w:rPr>
+              <w:t>.</w:t>
+            </w:r>
+          </w:p>
+          <w:p>
+            <w:pPr>
+              <w:pStyle w:val="TableParagraph"/>
+              <w:numPr>
+                <w:ilvl w:val="0"/>
+                <w:numId w:val="62"/>
+              </w:numPr>
+              <w:tabs>
+                <w:tab w:val="left" w:pos="260"/>
+              </w:tabs>
+              <w:spacing w:before="39"/>
+              <w:ind w:right="451"/>
+              <w:rPr>
+                <w:sz w:val="24"/>
+              </w:rPr>
+            </w:pPr>
+            <w:r>
+              <w:rPr>
+                <w:sz w:val="24"/>
+                <w:lang w:val="en-US"/>
+              </w:rPr>
+              <w:t xml:space="preserve">Bước 2: </w:t>
+            </w:r>
+            <w:r>
+              <w:rPr>
+                <w:sz w:val="24"/>
+                <w:lang w:val="en-US"/>
+              </w:rPr>
+              <w:t>Vào danh mục “Thống kê”</w:t>
+            </w:r>
+          </w:p>
+          <w:p>
+            <w:pPr>
+              <w:pStyle w:val="TableParagraph"/>
+              <w:numPr>
+                <w:ilvl w:val="0"/>
+                <w:numId w:val="62"/>
+              </w:numPr>
+              <w:tabs>
+                <w:tab w:val="left" w:pos="260"/>
+              </w:tabs>
+              <w:spacing w:before="39"/>
+              <w:ind w:right="451"/>
+              <w:rPr>
+                <w:sz w:val="24"/>
+              </w:rPr>
+            </w:pPr>
+            <w:r>
+              <w:rPr>
+                <w:sz w:val="24"/>
+              </w:rPr>
+              <w:t>Bước 3:</w:t>
+            </w:r>
+            <w:r>
+              <w:rPr>
+                <w:sz w:val="24"/>
+                <w:lang w:val="en-US"/>
+              </w:rPr>
+              <w:t xml:space="preserve"> </w:t>
+            </w:r>
+            <w:r>
+              <w:rPr>
+                <w:sz w:val="24"/>
+                <w:lang w:val="en-US"/>
+              </w:rPr>
+              <w:t>Nhấn vào nút “Tìm kiếm”</w:t>
+            </w:r>
+          </w:p>
+          <w:p>
+            <w:pPr>
+              <w:pStyle w:val="TableParagraph"/>
+              <w:tabs>
+                <w:tab w:val="left" w:pos="260"/>
+              </w:tabs>
+              <w:spacing w:before="39"/>
+              <w:ind w:left="285" w:right="451"/>
+              <w:rPr>
+                <w:sz w:val="24"/>
+              </w:rPr>
+            </w:pPr>
+          </w:p>
+          <w:p>
+            <w:pPr>
+              <w:pStyle w:val="TableParagraph"/>
+              <w:numPr>
+                <w:ilvl w:val="0"/>
+                <w:numId w:val="62"/>
+              </w:numPr>
+              <w:tabs>
+                <w:tab w:val="left" w:pos="260"/>
+              </w:tabs>
+              <w:spacing w:before="39"/>
+              <w:ind w:right="451"/>
+              <w:rPr>
+                <w:sz w:val="24"/>
+              </w:rPr>
+            </w:pPr>
+            <w:r>
+              <w:rPr>
+                <w:sz w:val="24"/>
+                <w:lang w:val="en-US"/>
+              </w:rPr>
+              <w:t xml:space="preserve">Bước 4: </w:t>
+            </w:r>
+            <w:r>
+              <w:rPr>
+                <w:sz w:val="24"/>
+                <w:lang w:val="en-US"/>
+              </w:rPr>
+              <w:t xml:space="preserve">Chọn loại danh mục cần tìm thông tin trong menu </w:t>
+            </w:r>
+            <w:r>
+              <w:rPr>
+                <w:sz w:val="24"/>
+                <w:lang w:val="en-US"/>
+              </w:rPr>
+              <w:lastRenderedPageBreak/>
+              <w:t>danh mục</w:t>
+            </w:r>
+          </w:p>
+          <w:p>
+            <w:pPr>
+              <w:pStyle w:val="TableParagraph"/>
+              <w:tabs>
+                <w:tab w:val="left" w:pos="260"/>
+              </w:tabs>
+              <w:spacing w:before="39"/>
+              <w:ind w:left="285" w:right="451"/>
+              <w:rPr>
+                <w:sz w:val="24"/>
+              </w:rPr>
+            </w:pPr>
+          </w:p>
+          <w:p>
+            <w:pPr>
+              <w:pStyle w:val="TableParagraph"/>
+              <w:numPr>
+                <w:ilvl w:val="0"/>
+                <w:numId w:val="62"/>
+              </w:numPr>
+              <w:tabs>
+                <w:tab w:val="left" w:pos="260"/>
+              </w:tabs>
+              <w:spacing w:before="39"/>
+              <w:ind w:right="451"/>
+              <w:rPr>
+                <w:sz w:val="24"/>
+              </w:rPr>
+            </w:pPr>
+            <w:r>
+              <w:rPr>
+                <w:sz w:val="24"/>
+                <w:lang w:val="en-US"/>
+              </w:rPr>
+              <w:t>Bước 5: Nhập thông tin cần tìm vào form tìm kiếm</w:t>
+            </w:r>
+          </w:p>
+          <w:p>
+            <w:pPr>
+              <w:pStyle w:val="TableParagraph"/>
+              <w:numPr>
+                <w:ilvl w:val="0"/>
+                <w:numId w:val="62"/>
+              </w:numPr>
+              <w:tabs>
+                <w:tab w:val="left" w:pos="260"/>
+              </w:tabs>
+              <w:spacing w:before="39"/>
+              <w:ind w:right="451"/>
+              <w:rPr>
+                <w:sz w:val="24"/>
+              </w:rPr>
+            </w:pPr>
+            <w:r>
+              <w:rPr>
+                <w:sz w:val="24"/>
+                <w:lang w:val="en-US"/>
+              </w:rPr>
+              <w:t>Bước 6: Nhấn vào biểu tượng “Tìm kiếm”</w:t>
+            </w:r>
+          </w:p>
+          <w:p>
+            <w:pPr>
+              <w:pStyle w:val="TableParagraph"/>
+              <w:tabs>
+                <w:tab w:val="left" w:pos="286"/>
+              </w:tabs>
+              <w:spacing w:before="58"/>
+              <w:ind w:left="285" w:right="268"/>
+              <w:rPr>
+                <w:sz w:val="24"/>
+              </w:rPr>
+            </w:pPr>
+          </w:p>
+        </w:tc>
+        <w:tc>
+          <w:tcPr>
+            <w:tcW w:w="2126" w:type="dxa"/>
+          </w:tcPr>
+          <w:p>
+            <w:pPr>
+              <w:pStyle w:val="TableParagraph"/>
+              <w:numPr>
+                <w:ilvl w:val="0"/>
+                <w:numId w:val="62"/>
+              </w:numPr>
+              <w:tabs>
+                <w:tab w:val="left" w:pos="260"/>
+              </w:tabs>
+              <w:spacing w:before="39"/>
+              <w:ind w:right="451"/>
+              <w:rPr>
+                <w:sz w:val="24"/>
+              </w:rPr>
+            </w:pPr>
+            <w:r>
+              <w:rPr>
+                <w:sz w:val="24"/>
+              </w:rPr>
+              <w:lastRenderedPageBreak/>
+              <w:t xml:space="preserve">Bước 1: </w:t>
+            </w:r>
+            <w:r>
+              <w:rPr>
+                <w:sz w:val="24"/>
+                <w:lang w:val="en-US"/>
+              </w:rPr>
+              <w:t>Vào trang quản trị thành công</w:t>
+            </w:r>
+          </w:p>
+          <w:p>
+            <w:pPr>
+              <w:pStyle w:val="TableParagraph"/>
+              <w:tabs>
+                <w:tab w:val="left" w:pos="260"/>
+              </w:tabs>
+              <w:spacing w:before="39"/>
+              <w:ind w:left="285" w:right="451"/>
+              <w:rPr>
+                <w:sz w:val="24"/>
+              </w:rPr>
+            </w:pPr>
+          </w:p>
+          <w:p>
+            <w:pPr>
+              <w:pStyle w:val="TableParagraph"/>
+              <w:numPr>
+                <w:ilvl w:val="0"/>
+                <w:numId w:val="62"/>
+              </w:numPr>
+              <w:tabs>
+                <w:tab w:val="left" w:pos="260"/>
+              </w:tabs>
+              <w:spacing w:before="39"/>
+              <w:ind w:right="451"/>
+              <w:rPr>
+                <w:sz w:val="24"/>
+              </w:rPr>
+            </w:pPr>
+            <w:r>
+              <w:rPr>
+                <w:sz w:val="24"/>
+              </w:rPr>
+              <w:t xml:space="preserve">Bước 2: </w:t>
+            </w:r>
+            <w:r>
+              <w:rPr>
+                <w:sz w:val="24"/>
+                <w:lang w:val="en-US"/>
+              </w:rPr>
+              <w:t>Hiển thị giao diện Thống kê</w:t>
+            </w:r>
+          </w:p>
+          <w:p>
+            <w:pPr>
+              <w:pStyle w:val="TableParagraph"/>
+              <w:numPr>
+                <w:ilvl w:val="0"/>
+                <w:numId w:val="62"/>
+              </w:numPr>
+              <w:tabs>
+                <w:tab w:val="left" w:pos="286"/>
+              </w:tabs>
+              <w:spacing w:before="0" w:line="276" w:lineRule="exact"/>
+              <w:ind w:right="225"/>
+              <w:rPr>
+                <w:sz w:val="24"/>
+              </w:rPr>
+            </w:pPr>
+            <w:r>
+              <w:rPr>
+                <w:sz w:val="24"/>
+              </w:rPr>
+              <w:t>B</w:t>
+            </w:r>
+            <w:r>
+              <w:rPr>
+                <w:sz w:val="24"/>
+              </w:rPr>
+              <w:t xml:space="preserve">ước 3: </w:t>
+            </w:r>
+            <w:r>
+              <w:rPr>
+                <w:sz w:val="24"/>
+                <w:lang w:val="en-US"/>
+              </w:rPr>
+              <w:t xml:space="preserve">Chuyển sang giao diện </w:t>
+            </w:r>
+            <w:r>
+              <w:rPr>
+                <w:sz w:val="24"/>
+                <w:lang w:val="en-US"/>
+              </w:rPr>
+              <w:t>“</w:t>
+            </w:r>
+            <w:r>
+              <w:rPr>
+                <w:sz w:val="24"/>
+                <w:lang w:val="en-US"/>
+              </w:rPr>
+              <w:t>Tìm kiếm tổng hợp</w:t>
+            </w:r>
+            <w:r>
+              <w:rPr>
+                <w:sz w:val="24"/>
+                <w:lang w:val="en-US"/>
+              </w:rPr>
+              <w:t>”</w:t>
+            </w:r>
+          </w:p>
+          <w:p>
+            <w:pPr>
+              <w:pStyle w:val="TableParagraph"/>
+              <w:numPr>
+                <w:ilvl w:val="0"/>
+                <w:numId w:val="62"/>
+              </w:numPr>
+              <w:tabs>
+                <w:tab w:val="left" w:pos="286"/>
+              </w:tabs>
+              <w:spacing w:before="0" w:line="276" w:lineRule="exact"/>
+              <w:ind w:right="225"/>
+              <w:rPr>
+                <w:sz w:val="24"/>
+              </w:rPr>
+            </w:pPr>
+            <w:r>
+              <w:rPr>
+                <w:sz w:val="24"/>
+                <w:lang w:val="en-US"/>
+              </w:rPr>
+              <w:t xml:space="preserve">Bước 4: </w:t>
+            </w:r>
+            <w:r>
+              <w:rPr>
+                <w:sz w:val="24"/>
+                <w:lang w:val="en-US"/>
+              </w:rPr>
+              <w:t xml:space="preserve">Hiển thị Form nhập thông tin cần tìm tương ứng </w:t>
+            </w:r>
+            <w:r>
+              <w:rPr>
+                <w:sz w:val="24"/>
+                <w:lang w:val="en-US"/>
+              </w:rPr>
+              <w:lastRenderedPageBreak/>
+              <w:t>loại danh mục đã chọn.</w:t>
+            </w:r>
+          </w:p>
+          <w:p>
+            <w:pPr>
+              <w:pStyle w:val="TableParagraph"/>
+              <w:numPr>
+                <w:ilvl w:val="0"/>
+                <w:numId w:val="62"/>
+              </w:numPr>
+              <w:tabs>
+                <w:tab w:val="left" w:pos="286"/>
+              </w:tabs>
+              <w:spacing w:before="0" w:line="276" w:lineRule="exact"/>
+              <w:ind w:right="225"/>
+              <w:rPr>
+                <w:sz w:val="24"/>
+              </w:rPr>
+            </w:pPr>
+            <w:r>
+              <w:rPr>
+                <w:sz w:val="24"/>
+                <w:lang w:val="en-US"/>
+              </w:rPr>
+              <w:t>Bước 5:</w:t>
+            </w:r>
+            <w:r>
+              <w:rPr>
+                <w:sz w:val="24"/>
+                <w:lang w:val="en-US"/>
+              </w:rPr>
+              <w:t xml:space="preserve"> Nhập đầy đủ thông tin cần tìm.</w:t>
+            </w:r>
+          </w:p>
+          <w:p>
+            <w:pPr>
+              <w:pStyle w:val="TableParagraph"/>
+              <w:tabs>
+                <w:tab w:val="left" w:pos="286"/>
+              </w:tabs>
+              <w:spacing w:before="0" w:line="276" w:lineRule="exact"/>
+              <w:ind w:right="225"/>
+              <w:rPr>
+                <w:sz w:val="24"/>
+              </w:rPr>
+            </w:pPr>
+          </w:p>
+          <w:p>
+            <w:pPr>
+              <w:pStyle w:val="TableParagraph"/>
+              <w:numPr>
+                <w:ilvl w:val="0"/>
+                <w:numId w:val="62"/>
+              </w:numPr>
+              <w:tabs>
+                <w:tab w:val="left" w:pos="286"/>
+              </w:tabs>
+              <w:spacing w:before="0" w:line="276" w:lineRule="exact"/>
+              <w:ind w:right="225"/>
+              <w:rPr>
+                <w:sz w:val="24"/>
+              </w:rPr>
+            </w:pPr>
+            <w:r>
+              <w:rPr>
+                <w:sz w:val="24"/>
+                <w:lang w:val="en-US"/>
+              </w:rPr>
+              <w:t>Bước 6: Hiển thị thông tin cần tìm ra dạng bảng.</w:t>
+            </w:r>
+          </w:p>
+          <w:p>
+            <w:pPr>
+              <w:pStyle w:val="TableParagraph"/>
+              <w:tabs>
+                <w:tab w:val="left" w:pos="286"/>
+              </w:tabs>
+              <w:spacing w:before="0" w:line="276" w:lineRule="exact"/>
+              <w:ind w:right="225"/>
+              <w:jc w:val="both"/>
+              <w:rPr>
+                <w:sz w:val="24"/>
+              </w:rPr>
+            </w:pPr>
+          </w:p>
+        </w:tc>
+        <w:tc>
+          <w:tcPr>
+            <w:tcW w:w="850" w:type="dxa"/>
+          </w:tcPr>
+          <w:p>
+            <w:pPr>
+              <w:pStyle w:val="TableParagraph"/>
+              <w:ind w:left="191" w:right="91" w:hanging="75"/>
+              <w:rPr>
+                <w:sz w:val="24"/>
+              </w:rPr>
+            </w:pPr>
+            <w:r>
+              <w:rPr>
+                <w:sz w:val="24"/>
+              </w:rPr>
+              <w:lastRenderedPageBreak/>
+              <w:t>Thành</w:t>
+            </w:r>
+            <w:r>
+              <w:rPr>
+                <w:spacing w:val="-58"/>
+                <w:sz w:val="24"/>
+              </w:rPr>
+              <w:t xml:space="preserve"> </w:t>
+            </w:r>
+            <w:r>
+              <w:rPr>
+                <w:sz w:val="24"/>
+              </w:rPr>
+              <w:t>công</w:t>
+            </w:r>
+          </w:p>
+        </w:tc>
+        <w:tc>
+          <w:tcPr>
+            <w:tcW w:w="1411" w:type="dxa"/>
+          </w:tcPr>
+          <w:p>
+            <w:pPr>
+              <w:pStyle w:val="TableParagraph"/>
+              <w:rPr>
+                <w:sz w:val="24"/>
+                <w:lang w:val="en-US"/>
+              </w:rPr>
+            </w:pPr>
+            <w:r>
+              <w:rPr>
+                <w:sz w:val="24"/>
+              </w:rPr>
+              <w:t>01/12/202</w:t>
+            </w:r>
+            <w:r>
+              <w:rPr>
+                <w:sz w:val="24"/>
+                <w:lang w:val="en-US"/>
+              </w:rPr>
+              <w:t>3</w:t>
+            </w:r>
+          </w:p>
+        </w:tc>
+      </w:tr>
+    </w:tbl>
+    <w:p>
+      <w:pPr>
+        <w:pStyle w:val="Cap3"/>
+      </w:pPr>
+      <w:r>
+        <w:lastRenderedPageBreak/>
+        <w:t xml:space="preserve">Chức năng </w:t>
+      </w:r>
+      <w:r>
+        <w:t>quản lý gói dịch vụ</w:t>
+      </w:r>
+    </w:p>
+    <w:tbl>
+      <w:tblPr>
+        <w:tblW w:w="0" w:type="auto"/>
+        <w:tblInd w:w="-5" w:type="dxa"/>
+        <w:tblBorders>
+          <w:top w:val="single" w:sz="4" w:space="0" w:color="000000"/>
+          <w:left w:val="single" w:sz="4" w:space="0" w:color="000000"/>
+          <w:bottom w:val="single" w:sz="4" w:space="0" w:color="000000"/>
+          <w:right w:val="single" w:sz="4" w:space="0" w:color="000000"/>
+          <w:insideH w:val="single" w:sz="4" w:space="0" w:color="000000"/>
+          <w:insideV w:val="single" w:sz="4" w:space="0" w:color="000000"/>
+        </w:tblBorders>
+        <w:tblLayout w:type="fixed"/>
+        <w:tblCellMar>
+          <w:left w:w="0" w:type="dxa"/>
+          <w:right w:w="0" w:type="dxa"/>
+        </w:tblCellMar>
+        <w:tblLook w:val="01E0" w:firstRow="1" w:lastRow="1" w:firstColumn="1" w:lastColumn="1" w:noHBand="0" w:noVBand="0"/>
+      </w:tblPr>
+      <w:tblGrid>
+        <w:gridCol w:w="1276"/>
+        <w:gridCol w:w="851"/>
+        <w:gridCol w:w="2268"/>
+        <w:gridCol w:w="2126"/>
+        <w:gridCol w:w="850"/>
+        <w:gridCol w:w="1411"/>
+      </w:tblGrid>
+      <w:tr>
+        <w:trPr>
+          <w:trHeight w:val="1223"/>
+        </w:trPr>
+        <w:tc>
+          <w:tcPr>
+            <w:tcW w:w="1276" w:type="dxa"/>
+          </w:tcPr>
+          <w:p>
+            <w:pPr>
+              <w:pStyle w:val="TableParagraph"/>
+              <w:spacing w:before="3"/>
+              <w:ind w:left="0"/>
+              <w:rPr>
+                <w:b/>
+                <w:sz w:val="34"/>
+              </w:rPr>
+            </w:pPr>
+          </w:p>
+          <w:p>
+            <w:pPr>
+              <w:pStyle w:val="TableParagraph"/>
+              <w:spacing w:before="1"/>
+              <w:ind w:left="206" w:right="193" w:firstLine="28"/>
+              <w:rPr>
+                <w:b/>
+                <w:sz w:val="24"/>
+              </w:rPr>
+            </w:pPr>
+            <w:r>
+              <w:rPr>
+                <w:b/>
+                <w:sz w:val="24"/>
+              </w:rPr>
+              <w:t>M</w:t>
+            </w:r>
+            <w:r>
+              <w:rPr>
+                <w:b/>
+                <w:sz w:val="24"/>
+                <w:lang w:val="en-US"/>
+              </w:rPr>
+              <w:t>ô</w:t>
+            </w:r>
+            <w:r>
+              <w:rPr>
+                <w:b/>
+                <w:sz w:val="24"/>
+              </w:rPr>
+              <w:t xml:space="preserve"> tả</w:t>
+            </w:r>
+            <w:r>
+              <w:rPr>
+                <w:b/>
+                <w:spacing w:val="-57"/>
+                <w:sz w:val="24"/>
+              </w:rPr>
+              <w:t xml:space="preserve"> </w:t>
+            </w:r>
+            <w:r>
+              <w:rPr>
+                <w:b/>
+                <w:sz w:val="24"/>
+              </w:rPr>
+              <w:t>test</w:t>
+            </w:r>
+            <w:r>
+              <w:rPr>
+                <w:b/>
+                <w:spacing w:val="-14"/>
+                <w:sz w:val="24"/>
+              </w:rPr>
+              <w:t xml:space="preserve"> </w:t>
+            </w:r>
+            <w:r>
+              <w:rPr>
+                <w:b/>
+                <w:sz w:val="24"/>
+              </w:rPr>
+              <w:t>case</w:t>
+            </w:r>
+          </w:p>
+        </w:tc>
+        <w:tc>
+          <w:tcPr>
+            <w:tcW w:w="851" w:type="dxa"/>
+          </w:tcPr>
+          <w:p>
+            <w:pPr>
+              <w:pStyle w:val="TableParagraph"/>
+              <w:ind w:left="204" w:right="181" w:hanging="15"/>
+              <w:jc w:val="both"/>
+              <w:rPr>
+                <w:b/>
+                <w:sz w:val="24"/>
+              </w:rPr>
+            </w:pPr>
+            <w:r>
+              <w:rPr>
+                <w:b/>
+                <w:sz w:val="24"/>
+              </w:rPr>
+              <w:t>Tiền</w:t>
+            </w:r>
+            <w:r>
+              <w:rPr>
+                <w:b/>
+                <w:spacing w:val="-58"/>
+                <w:sz w:val="24"/>
+              </w:rPr>
+              <w:t xml:space="preserve"> </w:t>
+            </w:r>
+            <w:r>
+              <w:rPr>
+                <w:b/>
+                <w:sz w:val="24"/>
+              </w:rPr>
+              <w:t>điều</w:t>
+            </w:r>
+            <w:r>
+              <w:rPr>
+                <w:b/>
+                <w:spacing w:val="-58"/>
+                <w:sz w:val="24"/>
+              </w:rPr>
+              <w:t xml:space="preserve"> </w:t>
+            </w:r>
+            <w:r>
+              <w:rPr>
+                <w:b/>
+                <w:sz w:val="24"/>
+              </w:rPr>
+              <w:t>kiện</w:t>
+            </w:r>
+          </w:p>
+        </w:tc>
+        <w:tc>
+          <w:tcPr>
+            <w:tcW w:w="2268" w:type="dxa"/>
+          </w:tcPr>
+          <w:p>
+            <w:pPr>
+              <w:pStyle w:val="TableParagraph"/>
+              <w:spacing w:before="3"/>
+              <w:ind w:left="0"/>
+              <w:rPr>
+                <w:b/>
+                <w:sz w:val="34"/>
+              </w:rPr>
+            </w:pPr>
+          </w:p>
+          <w:p>
+            <w:pPr>
+              <w:pStyle w:val="TableParagraph"/>
+              <w:spacing w:before="1"/>
+              <w:ind w:left="146"/>
+              <w:rPr>
+                <w:b/>
+                <w:sz w:val="24"/>
+              </w:rPr>
+            </w:pPr>
+            <w:r>
+              <w:rPr>
+                <w:b/>
+                <w:sz w:val="24"/>
+              </w:rPr>
+              <w:t>Các</w:t>
+            </w:r>
+            <w:r>
+              <w:rPr>
+                <w:b/>
+                <w:spacing w:val="-3"/>
+                <w:sz w:val="24"/>
+              </w:rPr>
+              <w:t xml:space="preserve"> </w:t>
+            </w:r>
+            <w:r>
+              <w:rPr>
+                <w:b/>
+                <w:sz w:val="24"/>
+              </w:rPr>
+              <w:t>bước</w:t>
+            </w:r>
+            <w:r>
+              <w:rPr>
+                <w:b/>
+                <w:spacing w:val="-2"/>
+                <w:sz w:val="24"/>
+              </w:rPr>
+              <w:t xml:space="preserve"> </w:t>
+            </w:r>
+            <w:r>
+              <w:rPr>
+                <w:b/>
+                <w:sz w:val="24"/>
+              </w:rPr>
+              <w:t>kiểm thử</w:t>
+            </w:r>
+          </w:p>
+        </w:tc>
+        <w:tc>
+          <w:tcPr>
+            <w:tcW w:w="2126" w:type="dxa"/>
+          </w:tcPr>
+          <w:p>
+            <w:pPr>
+              <w:pStyle w:val="TableParagraph"/>
+              <w:spacing w:before="3"/>
+              <w:ind w:left="0"/>
+              <w:rPr>
+                <w:b/>
+                <w:sz w:val="34"/>
+              </w:rPr>
+            </w:pPr>
+          </w:p>
+          <w:p>
+            <w:pPr>
+              <w:pStyle w:val="TableParagraph"/>
+              <w:spacing w:before="1"/>
+              <w:ind w:left="204"/>
+              <w:rPr>
+                <w:b/>
+                <w:sz w:val="24"/>
+              </w:rPr>
+            </w:pPr>
+            <w:r>
+              <w:rPr>
+                <w:b/>
+                <w:sz w:val="24"/>
+              </w:rPr>
+              <w:t>Kết quả mong</w:t>
+            </w:r>
+            <w:r>
+              <w:rPr>
+                <w:b/>
+                <w:spacing w:val="-3"/>
+                <w:sz w:val="24"/>
+              </w:rPr>
+              <w:t xml:space="preserve"> </w:t>
+            </w:r>
+            <w:r>
+              <w:rPr>
+                <w:b/>
+                <w:sz w:val="24"/>
+              </w:rPr>
+              <w:t>đợi</w:t>
+            </w:r>
+          </w:p>
+        </w:tc>
+        <w:tc>
+          <w:tcPr>
+            <w:tcW w:w="850" w:type="dxa"/>
+          </w:tcPr>
+          <w:p>
+            <w:pPr>
+              <w:pStyle w:val="TableParagraph"/>
+              <w:ind w:left="203" w:right="193" w:firstLine="34"/>
+              <w:jc w:val="both"/>
+              <w:rPr>
+                <w:b/>
+                <w:sz w:val="24"/>
+              </w:rPr>
+            </w:pPr>
+            <w:r>
+              <w:rPr>
+                <w:b/>
+                <w:sz w:val="24"/>
+              </w:rPr>
+              <w:t>Kết</w:t>
+            </w:r>
+            <w:r>
+              <w:rPr>
+                <w:b/>
+                <w:spacing w:val="-58"/>
+                <w:sz w:val="24"/>
+              </w:rPr>
+              <w:t xml:space="preserve"> </w:t>
+            </w:r>
+            <w:r>
+              <w:rPr>
+                <w:b/>
+                <w:sz w:val="24"/>
+              </w:rPr>
+              <w:t>quả</w:t>
+            </w:r>
+            <w:r>
+              <w:rPr>
+                <w:b/>
+                <w:spacing w:val="-58"/>
+                <w:sz w:val="24"/>
+              </w:rPr>
+              <w:t xml:space="preserve"> </w:t>
+            </w:r>
+            <w:r>
+              <w:rPr>
+                <w:b/>
+                <w:sz w:val="24"/>
+              </w:rPr>
+              <w:t>hiện</w:t>
+            </w:r>
+            <w:r>
+              <w:rPr>
+                <w:b/>
+                <w:spacing w:val="-58"/>
+                <w:sz w:val="24"/>
+              </w:rPr>
+              <w:t xml:space="preserve"> </w:t>
+            </w:r>
+            <w:r>
+              <w:rPr>
+                <w:b/>
+                <w:sz w:val="24"/>
+              </w:rPr>
+              <w:t>tại</w:t>
+            </w:r>
+          </w:p>
+        </w:tc>
+        <w:tc>
+          <w:tcPr>
+            <w:tcW w:w="1411" w:type="dxa"/>
+          </w:tcPr>
+          <w:p>
+            <w:pPr>
+              <w:pStyle w:val="TableParagraph"/>
+              <w:spacing w:before="3"/>
+              <w:ind w:left="0"/>
+              <w:rPr>
+                <w:b/>
+                <w:sz w:val="34"/>
+              </w:rPr>
+            </w:pPr>
+          </w:p>
+          <w:p>
+            <w:pPr>
+              <w:pStyle w:val="TableParagraph"/>
+              <w:spacing w:before="1"/>
+              <w:ind w:left="191" w:right="177" w:firstLine="196"/>
+              <w:rPr>
+                <w:b/>
+                <w:sz w:val="24"/>
+              </w:rPr>
+            </w:pPr>
+            <w:r>
+              <w:rPr>
+                <w:b/>
+                <w:sz w:val="24"/>
+              </w:rPr>
+              <w:t>Ngày</w:t>
+            </w:r>
+            <w:r>
+              <w:rPr>
+                <w:b/>
+                <w:spacing w:val="1"/>
+                <w:sz w:val="24"/>
+              </w:rPr>
+              <w:t xml:space="preserve"> </w:t>
+            </w:r>
+            <w:r>
+              <w:rPr>
+                <w:b/>
+                <w:sz w:val="24"/>
+              </w:rPr>
+              <w:t>kiểm</w:t>
+            </w:r>
+            <w:r>
+              <w:rPr>
+                <w:b/>
+                <w:spacing w:val="-12"/>
+                <w:sz w:val="24"/>
+              </w:rPr>
+              <w:t xml:space="preserve"> </w:t>
+            </w:r>
+            <w:r>
+              <w:rPr>
+                <w:b/>
+                <w:sz w:val="24"/>
+              </w:rPr>
+              <w:t>thử</w:t>
+            </w:r>
+          </w:p>
+        </w:tc>
+      </w:tr>
+      <w:tr>
+        <w:trPr>
+          <w:trHeight w:val="3442"/>
+        </w:trPr>
+        <w:tc>
+          <w:tcPr>
+            <w:tcW w:w="1276" w:type="dxa"/>
+          </w:tcPr>
+          <w:p>
+            <w:pPr>
+              <w:pStyle w:val="TableParagraph"/>
+              <w:rPr>
+                <w:sz w:val="24"/>
+                <w:lang w:val="en-US"/>
+              </w:rPr>
+            </w:pPr>
+            <w:r>
+              <w:rPr>
+                <w:sz w:val="24"/>
+                <w:lang w:val="en-US"/>
+              </w:rPr>
+              <w:t>Thêm gói dịch vụ</w:t>
+            </w:r>
+          </w:p>
+        </w:tc>
+        <w:tc>
+          <w:tcPr>
+            <w:tcW w:w="851" w:type="dxa"/>
+          </w:tcPr>
+          <w:p>
+            <w:pPr>
+              <w:pStyle w:val="TableParagraph"/>
+              <w:spacing w:before="0"/>
+              <w:ind w:left="0"/>
+              <w:jc w:val="center"/>
+              <w:rPr>
+                <w:sz w:val="24"/>
+                <w:lang w:val="en-US"/>
+              </w:rPr>
+            </w:pPr>
+            <w:r>
+              <w:rPr>
+                <w:sz w:val="24"/>
+                <w:lang w:val="en-US"/>
+              </w:rPr>
+              <w:t>Đã</w:t>
+            </w:r>
+          </w:p>
+          <w:p>
+            <w:pPr>
+              <w:pStyle w:val="TableParagraph"/>
+              <w:spacing w:before="0"/>
+              <w:ind w:left="0"/>
+              <w:jc w:val="center"/>
+              <w:rPr>
+                <w:sz w:val="24"/>
+                <w:lang w:val="en-US"/>
+              </w:rPr>
+            </w:pPr>
+            <w:r>
+              <w:rPr>
+                <w:sz w:val="24"/>
+                <w:lang w:val="en-US"/>
+              </w:rPr>
+              <w:t>đăng</w:t>
+            </w:r>
+          </w:p>
+          <w:p>
+            <w:pPr>
+              <w:pStyle w:val="TableParagraph"/>
+              <w:spacing w:before="0"/>
+              <w:ind w:left="0"/>
+              <w:jc w:val="center"/>
+              <w:rPr>
+                <w:sz w:val="24"/>
+                <w:lang w:val="en-US"/>
+              </w:rPr>
+            </w:pPr>
+            <w:r>
+              <w:rPr>
+                <w:sz w:val="24"/>
+                <w:lang w:val="en-US"/>
+              </w:rPr>
+              <w:t>nhập</w:t>
+            </w:r>
+          </w:p>
+        </w:tc>
+        <w:tc>
+          <w:tcPr>
+            <w:tcW w:w="2268" w:type="dxa"/>
+          </w:tcPr>
+          <w:p>
+            <w:pPr>
+              <w:pStyle w:val="TableParagraph"/>
+              <w:numPr>
+                <w:ilvl w:val="0"/>
+                <w:numId w:val="62"/>
+              </w:numPr>
+              <w:tabs>
+                <w:tab w:val="left" w:pos="260"/>
+              </w:tabs>
+              <w:spacing w:before="39"/>
+              <w:ind w:right="451"/>
+              <w:rPr>
+                <w:sz w:val="24"/>
+              </w:rPr>
+            </w:pPr>
+            <w:r>
+              <w:rPr>
+                <w:sz w:val="24"/>
+              </w:rPr>
+              <w:t xml:space="preserve">Bước 1: </w:t>
+            </w:r>
+            <w:r>
+              <w:rPr>
+                <w:sz w:val="24"/>
+                <w:lang w:val="en-US"/>
+              </w:rPr>
+              <w:t>Quản trị viên truy cập vào trang quản trị.</w:t>
+            </w:r>
+          </w:p>
+          <w:p>
+            <w:pPr>
+              <w:pStyle w:val="TableParagraph"/>
+              <w:numPr>
+                <w:ilvl w:val="0"/>
+                <w:numId w:val="62"/>
+              </w:numPr>
+              <w:tabs>
+                <w:tab w:val="left" w:pos="260"/>
+              </w:tabs>
+              <w:spacing w:before="39"/>
+              <w:ind w:right="451"/>
+              <w:rPr>
+                <w:sz w:val="24"/>
+              </w:rPr>
+            </w:pPr>
+            <w:r>
+              <w:rPr>
+                <w:sz w:val="24"/>
+                <w:lang w:val="en-US"/>
+              </w:rPr>
+              <w:t>Bước 2: Vào danh mục “Thống kê”</w:t>
+            </w:r>
+          </w:p>
+          <w:p>
+            <w:pPr>
+              <w:pStyle w:val="TableParagraph"/>
+              <w:numPr>
+                <w:ilvl w:val="0"/>
+                <w:numId w:val="62"/>
+              </w:numPr>
+              <w:tabs>
+                <w:tab w:val="left" w:pos="260"/>
+              </w:tabs>
+              <w:spacing w:before="39"/>
+              <w:ind w:right="451"/>
+              <w:rPr>
+                <w:sz w:val="24"/>
+              </w:rPr>
+            </w:pPr>
+            <w:r>
+              <w:rPr>
+                <w:sz w:val="24"/>
+              </w:rPr>
+              <w:t>Bước 3:</w:t>
+            </w:r>
+            <w:r>
+              <w:rPr>
+                <w:sz w:val="24"/>
+                <w:lang w:val="en-US"/>
+              </w:rPr>
+              <w:t xml:space="preserve"> Nhấn vào nút “Tìm kiếm”</w:t>
+            </w:r>
+          </w:p>
+          <w:p>
+            <w:pPr>
+              <w:pStyle w:val="TableParagraph"/>
+              <w:tabs>
+                <w:tab w:val="left" w:pos="260"/>
+              </w:tabs>
+              <w:spacing w:before="39"/>
+              <w:ind w:left="285" w:right="451"/>
+              <w:rPr>
+                <w:sz w:val="24"/>
+              </w:rPr>
+            </w:pPr>
+          </w:p>
+          <w:p>
+            <w:pPr>
+              <w:pStyle w:val="TableParagraph"/>
+              <w:numPr>
+                <w:ilvl w:val="0"/>
+                <w:numId w:val="62"/>
+              </w:numPr>
+              <w:tabs>
+                <w:tab w:val="left" w:pos="260"/>
+              </w:tabs>
+              <w:spacing w:before="39"/>
+              <w:ind w:right="451"/>
+              <w:rPr>
+                <w:sz w:val="24"/>
+              </w:rPr>
+            </w:pPr>
+            <w:r>
+              <w:rPr>
+                <w:sz w:val="24"/>
+                <w:lang w:val="en-US"/>
+              </w:rPr>
+              <w:t>Bước 4: Chọn loại danh mục cần tìm thông tin trong menu danh mục</w:t>
+            </w:r>
+          </w:p>
+          <w:p>
+            <w:pPr>
+              <w:pStyle w:val="TableParagraph"/>
+              <w:tabs>
+                <w:tab w:val="left" w:pos="260"/>
+              </w:tabs>
+              <w:spacing w:before="39"/>
+              <w:ind w:left="285" w:right="451"/>
+              <w:rPr>
+                <w:sz w:val="24"/>
+              </w:rPr>
+            </w:pPr>
+          </w:p>
+          <w:p>
+            <w:pPr>
+              <w:pStyle w:val="TableParagraph"/>
+              <w:numPr>
+                <w:ilvl w:val="0"/>
+                <w:numId w:val="62"/>
+              </w:numPr>
+              <w:tabs>
+                <w:tab w:val="left" w:pos="260"/>
+              </w:tabs>
+              <w:spacing w:before="39"/>
+              <w:ind w:right="451"/>
+              <w:rPr>
+                <w:sz w:val="24"/>
+              </w:rPr>
+            </w:pPr>
+            <w:r>
+              <w:rPr>
+                <w:sz w:val="24"/>
+                <w:lang w:val="en-US"/>
+              </w:rPr>
+              <w:t>Bước 5: Nhập thông tin cần tìm vào form tìm kiếm</w:t>
+            </w:r>
+          </w:p>
+          <w:p>
+            <w:pPr>
+              <w:pStyle w:val="TableParagraph"/>
+              <w:numPr>
+                <w:ilvl w:val="0"/>
+                <w:numId w:val="62"/>
+              </w:numPr>
+              <w:tabs>
+                <w:tab w:val="left" w:pos="260"/>
+              </w:tabs>
+              <w:spacing w:before="39"/>
+              <w:ind w:right="451"/>
+              <w:rPr>
+                <w:sz w:val="24"/>
+              </w:rPr>
+            </w:pPr>
+            <w:r>
+              <w:rPr>
+                <w:sz w:val="24"/>
+                <w:lang w:val="en-US"/>
+              </w:rPr>
+              <w:t>Bước 6: Nhấn vào biểu tượng “Tìm kiếm”</w:t>
+            </w:r>
+          </w:p>
+          <w:p>
+            <w:pPr>
+              <w:pStyle w:val="TableParagraph"/>
+              <w:tabs>
+                <w:tab w:val="left" w:pos="286"/>
+              </w:tabs>
+              <w:spacing w:before="58"/>
+              <w:ind w:left="285" w:right="268"/>
+              <w:rPr>
+                <w:sz w:val="24"/>
+              </w:rPr>
+            </w:pPr>
+          </w:p>
+        </w:tc>
+        <w:tc>
+          <w:tcPr>
+            <w:tcW w:w="2126" w:type="dxa"/>
+          </w:tcPr>
+          <w:p>
+            <w:pPr>
+              <w:pStyle w:val="TableParagraph"/>
+              <w:numPr>
+                <w:ilvl w:val="0"/>
+                <w:numId w:val="62"/>
+              </w:numPr>
+              <w:tabs>
+                <w:tab w:val="left" w:pos="260"/>
+              </w:tabs>
+              <w:spacing w:before="39"/>
+              <w:ind w:right="451"/>
+              <w:rPr>
+                <w:sz w:val="24"/>
+              </w:rPr>
+            </w:pPr>
+            <w:r>
+              <w:rPr>
+                <w:sz w:val="24"/>
+              </w:rPr>
+              <w:t xml:space="preserve">Bước 1: </w:t>
+            </w:r>
+            <w:r>
+              <w:rPr>
+                <w:sz w:val="24"/>
+                <w:lang w:val="en-US"/>
+              </w:rPr>
+              <w:t>Vào trang quản trị thành công</w:t>
+            </w:r>
+            <w:bookmarkStart w:id="96" w:name="_GoBack"/>
+            <w:bookmarkEnd w:id="96"/>
+          </w:p>
+          <w:p>
+            <w:pPr>
+              <w:pStyle w:val="TableParagraph"/>
+              <w:tabs>
+                <w:tab w:val="left" w:pos="260"/>
+              </w:tabs>
+              <w:spacing w:before="39"/>
+              <w:ind w:left="285" w:right="451"/>
+              <w:rPr>
+                <w:sz w:val="24"/>
+              </w:rPr>
+            </w:pPr>
+          </w:p>
+          <w:p>
+            <w:pPr>
+              <w:pStyle w:val="TableParagraph"/>
+              <w:numPr>
+                <w:ilvl w:val="0"/>
+                <w:numId w:val="62"/>
+              </w:numPr>
+              <w:tabs>
+                <w:tab w:val="left" w:pos="260"/>
+              </w:tabs>
+              <w:spacing w:before="39"/>
+              <w:ind w:right="451"/>
+              <w:rPr>
+                <w:sz w:val="24"/>
+              </w:rPr>
+            </w:pPr>
+            <w:r>
+              <w:rPr>
+                <w:sz w:val="24"/>
+              </w:rPr>
+              <w:t xml:space="preserve">Bước 2: </w:t>
+            </w:r>
+            <w:r>
+              <w:rPr>
+                <w:sz w:val="24"/>
+                <w:lang w:val="en-US"/>
+              </w:rPr>
+              <w:t>Hiển thị giao diện Thống kê</w:t>
+            </w:r>
+          </w:p>
+          <w:p>
+            <w:pPr>
+              <w:pStyle w:val="TableParagraph"/>
+              <w:numPr>
+                <w:ilvl w:val="0"/>
+                <w:numId w:val="62"/>
+              </w:numPr>
+              <w:tabs>
+                <w:tab w:val="left" w:pos="286"/>
+              </w:tabs>
+              <w:spacing w:before="0" w:line="276" w:lineRule="exact"/>
+              <w:ind w:right="225"/>
+              <w:rPr>
+                <w:sz w:val="24"/>
+              </w:rPr>
+            </w:pPr>
+            <w:r>
+              <w:rPr>
+                <w:sz w:val="24"/>
+              </w:rPr>
+              <w:t>B</w:t>
+            </w:r>
+            <w:r>
+              <w:rPr>
+                <w:sz w:val="24"/>
+              </w:rPr>
+              <w:t xml:space="preserve">ước 3: </w:t>
+            </w:r>
+            <w:r>
+              <w:rPr>
+                <w:sz w:val="24"/>
+                <w:lang w:val="en-US"/>
+              </w:rPr>
+              <w:t>Chuyển sang giao diện “Tìm kiếm tổng hợp”</w:t>
+            </w:r>
+          </w:p>
+          <w:p>
+            <w:pPr>
+              <w:pStyle w:val="TableParagraph"/>
+              <w:numPr>
+                <w:ilvl w:val="0"/>
+                <w:numId w:val="62"/>
+              </w:numPr>
+              <w:tabs>
+                <w:tab w:val="left" w:pos="286"/>
+              </w:tabs>
+              <w:spacing w:before="0" w:line="276" w:lineRule="exact"/>
+              <w:ind w:right="225"/>
+              <w:rPr>
+                <w:sz w:val="24"/>
+              </w:rPr>
+            </w:pPr>
+            <w:r>
+              <w:rPr>
+                <w:sz w:val="24"/>
+                <w:lang w:val="en-US"/>
+              </w:rPr>
+              <w:t>Bước 4: Hiển thị Form nhập thông tin cần tìm tương ứng loại danh mục đã chọn.</w:t>
+            </w:r>
+          </w:p>
+          <w:p>
+            <w:pPr>
+              <w:pStyle w:val="TableParagraph"/>
+              <w:numPr>
+                <w:ilvl w:val="0"/>
+                <w:numId w:val="62"/>
+              </w:numPr>
+              <w:tabs>
+                <w:tab w:val="left" w:pos="286"/>
+              </w:tabs>
+              <w:spacing w:before="0" w:line="276" w:lineRule="exact"/>
+              <w:ind w:right="225"/>
+              <w:rPr>
+                <w:sz w:val="24"/>
+              </w:rPr>
+            </w:pPr>
+            <w:r>
+              <w:rPr>
+                <w:sz w:val="24"/>
+                <w:lang w:val="en-US"/>
+              </w:rPr>
+              <w:t>Bước 5: Nhập đầy đủ thông tin cần tìm.</w:t>
+            </w:r>
+          </w:p>
+          <w:p>
+            <w:pPr>
+              <w:pStyle w:val="TableParagraph"/>
+              <w:tabs>
+                <w:tab w:val="left" w:pos="286"/>
+              </w:tabs>
+              <w:spacing w:before="0" w:line="276" w:lineRule="exact"/>
+              <w:ind w:right="225"/>
+              <w:rPr>
+                <w:sz w:val="24"/>
+              </w:rPr>
+            </w:pPr>
+          </w:p>
+          <w:p>
+            <w:pPr>
+              <w:pStyle w:val="TableParagraph"/>
+              <w:numPr>
+                <w:ilvl w:val="0"/>
+                <w:numId w:val="62"/>
+              </w:numPr>
+              <w:tabs>
+                <w:tab w:val="left" w:pos="286"/>
+              </w:tabs>
+              <w:spacing w:before="0" w:line="276" w:lineRule="exact"/>
+              <w:ind w:right="225"/>
+              <w:rPr>
+                <w:sz w:val="24"/>
+              </w:rPr>
+            </w:pPr>
+            <w:r>
+              <w:rPr>
+                <w:sz w:val="24"/>
+                <w:lang w:val="en-US"/>
+              </w:rPr>
+              <w:t>Bước 6: Hiển thị thông tin cần tìm ra dạng bảng.</w:t>
+            </w:r>
+          </w:p>
+          <w:p>
+            <w:pPr>
+              <w:pStyle w:val="TableParagraph"/>
+              <w:tabs>
+                <w:tab w:val="left" w:pos="286"/>
+              </w:tabs>
+              <w:spacing w:before="0" w:line="276" w:lineRule="exact"/>
+              <w:ind w:right="225"/>
+              <w:jc w:val="both"/>
+              <w:rPr>
+                <w:sz w:val="24"/>
+              </w:rPr>
+            </w:pPr>
+          </w:p>
+        </w:tc>
+        <w:tc>
+          <w:tcPr>
+            <w:tcW w:w="850" w:type="dxa"/>
+          </w:tcPr>
+          <w:p>
+            <w:pPr>
+              <w:pStyle w:val="TableParagraph"/>
+              <w:ind w:left="191" w:right="91" w:hanging="75"/>
+              <w:rPr>
+                <w:sz w:val="24"/>
+              </w:rPr>
+            </w:pPr>
+            <w:r>
+              <w:rPr>
+                <w:sz w:val="24"/>
+              </w:rPr>
+              <w:t>Thành</w:t>
+            </w:r>
+            <w:r>
+              <w:rPr>
+                <w:spacing w:val="-58"/>
+                <w:sz w:val="24"/>
+              </w:rPr>
+              <w:t xml:space="preserve"> </w:t>
+            </w:r>
+            <w:r>
+              <w:rPr>
+                <w:sz w:val="24"/>
+              </w:rPr>
+              <w:t>công</w:t>
+            </w:r>
+          </w:p>
+        </w:tc>
+        <w:tc>
+          <w:tcPr>
+            <w:tcW w:w="1411" w:type="dxa"/>
+          </w:tcPr>
+          <w:p>
+            <w:pPr>
+              <w:pStyle w:val="TableParagraph"/>
+              <w:rPr>
+                <w:sz w:val="24"/>
+                <w:lang w:val="en-US"/>
+              </w:rPr>
+            </w:pPr>
+            <w:r>
+              <w:rPr>
+                <w:sz w:val="24"/>
+              </w:rPr>
+              <w:t>01/12/202</w:t>
+            </w:r>
+            <w:r>
+              <w:rPr>
+                <w:sz w:val="24"/>
+                <w:lang w:val="en-US"/>
+              </w:rPr>
+              <w:t>3</w:t>
+            </w:r>
+          </w:p>
+        </w:tc>
+      </w:tr>
+    </w:tbl>
+    <w:p>
+      <w:pPr>
+        <w:spacing w:line="259" w:lineRule="auto"/>
+        <w:jc w:val="left"/>
+        <w:rPr>
+          <w:rFonts w:eastAsia="Times New Roman" w:cs="Times New Roman"/>
+          <w:szCs w:val="26"/>
+          <w:lang w:val="vi"/>
+        </w:rPr>
+      </w:pPr>
+    </w:p>
+    <w:p>
+      <w:pPr>
+        <w:spacing w:line="259" w:lineRule="auto"/>
+        <w:jc w:val="left"/>
+        <w:rPr>
+          <w:rFonts w:eastAsia="Times New Roman" w:cs="Times New Roman"/>
+          <w:szCs w:val="26"/>
+          <w:lang w:val="vi"/>
+        </w:rPr>
+      </w:pPr>
+      <w:r>
+        <w:rPr>
+          <w:rFonts w:eastAsia="Times New Roman" w:cs="Times New Roman"/>
+          <w:szCs w:val="26"/>
+          <w:lang w:val="vi"/>
+        </w:rPr>
         <w:br w:type="page"/>
       </w:r>
     </w:p>
@@ -36437,7 +43336,7 @@
                             <w:rPr>
                               <w:noProof/>
                             </w:rPr>
-                            <w:t>40</w:t>
+                            <w:t>41</w:t>
                           </w:r>
                           <w:r>
                             <w:fldChar w:fldCharType="end"/>
@@ -36484,7 +43383,7 @@
                       <w:rPr>
                         <w:noProof/>
                       </w:rPr>
-                      <w:t>40</w:t>
+                      <w:t>41</w:t>
                     </w:r>
                     <w:r>
                       <w:fldChar w:fldCharType="end"/>
@@ -37132,7 +44031,7 @@
                             <w:rPr>
                               <w:noProof/>
                             </w:rPr>
-                            <w:t>43</w:t>
+                            <w:t>48</w:t>
                           </w:r>
                           <w:r>
                             <w:fldChar w:fldCharType="end"/>
@@ -37179,7 +44078,7 @@
                       <w:rPr>
                         <w:noProof/>
                       </w:rPr>
-                      <w:t>43</w:t>
+                      <w:t>48</w:t>
                     </w:r>
                     <w:r>
                       <w:fldChar w:fldCharType="end"/>
@@ -38198,6 +45097,9 @@
       </w:tabs>
     </w:pPr>
     <w:r>
+      <w:rPr>
+        <w:noProof/>
+      </w:rPr>
       <mc:AlternateContent>
         <mc:Choice Requires="wps">
           <w:drawing>
@@ -38397,6 +45299,9 @@
       </mc:AlternateContent>
     </w:r>
     <w:r>
+      <w:rPr>
+        <w:noProof/>
+      </w:rPr>
       <mc:AlternateContent>
         <mc:Choice Requires="wpg">
           <w:drawing>
@@ -40271,6 +47176,122 @@
     </w:lvl>
   </w:abstractNum>
   <w:abstractNum w:abstractNumId="12">
+    <w:nsid w:val="18325FC9"/>
+    <w:multiLevelType w:val="hybridMultilevel"/>
+    <w:tmpl w:val="FF7619D0"/>
+    <w:lvl w:ilvl="0" w:tplc="B1546CCA">
+      <w:numFmt w:val="bullet"/>
+      <w:lvlText w:val=""/>
+      <w:lvlJc w:val="left"/>
+      <w:pPr>
+        <w:ind w:left="827" w:hanging="360"/>
+      </w:pPr>
+      <w:rPr>
+        <w:rFonts w:ascii="Symbol" w:eastAsia="Symbol" w:hAnsi="Symbol" w:cs="Symbol" w:hint="default"/>
+        <w:w w:val="99"/>
+        <w:sz w:val="26"/>
+        <w:szCs w:val="26"/>
+        <w:lang w:val="vi" w:eastAsia="en-US" w:bidi="ar-SA"/>
+      </w:rPr>
+    </w:lvl>
+    <w:lvl w:ilvl="1" w:tplc="04090003" w:tentative="1">
+      <w:start w:val="1"/>
+      <w:numFmt w:val="bullet"/>
+      <w:lvlText w:val="o"/>
+      <w:lvlJc w:val="left"/>
+      <w:pPr>
+        <w:ind w:left="1547" w:hanging="360"/>
+      </w:pPr>
+      <w:rPr>
+        <w:rFonts w:ascii="Courier New" w:hAnsi="Courier New" w:cs="Courier New" w:hint="default"/>
+      </w:rPr>
+    </w:lvl>
+    <w:lvl w:ilvl="2" w:tplc="04090005" w:tentative="1">
+      <w:start w:val="1"/>
+      <w:numFmt w:val="bullet"/>
+      <w:lvlText w:val=""/>
+      <w:lvlJc w:val="left"/>
+      <w:pPr>
+        <w:ind w:left="2267" w:hanging="360"/>
+      </w:pPr>
+      <w:rPr>
+        <w:rFonts w:ascii="Wingdings" w:hAnsi="Wingdings" w:hint="default"/>
+      </w:rPr>
+    </w:lvl>
+    <w:lvl w:ilvl="3" w:tplc="04090001" w:tentative="1">
+      <w:start w:val="1"/>
+      <w:numFmt w:val="bullet"/>
+      <w:lvlText w:val=""/>
+      <w:lvlJc w:val="left"/>
+      <w:pPr>
+        <w:ind w:left="2987" w:hanging="360"/>
+      </w:pPr>
+      <w:rPr>
+        <w:rFonts w:ascii="Symbol" w:hAnsi="Symbol" w:hint="default"/>
+      </w:rPr>
+    </w:lvl>
+    <w:lvl w:ilvl="4" w:tplc="04090003" w:tentative="1">
+      <w:start w:val="1"/>
+      <w:numFmt w:val="bullet"/>
+      <w:lvlText w:val="o"/>
+      <w:lvlJc w:val="left"/>
+      <w:pPr>
+        <w:ind w:left="3707" w:hanging="360"/>
+      </w:pPr>
+      <w:rPr>
+        <w:rFonts w:ascii="Courier New" w:hAnsi="Courier New" w:cs="Courier New" w:hint="default"/>
+      </w:rPr>
+    </w:lvl>
+    <w:lvl w:ilvl="5" w:tplc="04090005" w:tentative="1">
+      <w:start w:val="1"/>
+      <w:numFmt w:val="bullet"/>
+      <w:lvlText w:val=""/>
+      <w:lvlJc w:val="left"/>
+      <w:pPr>
+        <w:ind w:left="4427" w:hanging="360"/>
+      </w:pPr>
+      <w:rPr>
+        <w:rFonts w:ascii="Wingdings" w:hAnsi="Wingdings" w:hint="default"/>
+      </w:rPr>
+    </w:lvl>
+    <w:lvl w:ilvl="6" w:tplc="04090001" w:tentative="1">
+      <w:start w:val="1"/>
+      <w:numFmt w:val="bullet"/>
+      <w:lvlText w:val=""/>
+      <w:lvlJc w:val="left"/>
+      <w:pPr>
+        <w:ind w:left="5147" w:hanging="360"/>
+      </w:pPr>
+      <w:rPr>
+        <w:rFonts w:ascii="Symbol" w:hAnsi="Symbol" w:hint="default"/>
+      </w:rPr>
+    </w:lvl>
+    <w:lvl w:ilvl="7" w:tplc="04090003" w:tentative="1">
+      <w:start w:val="1"/>
+      <w:numFmt w:val="bullet"/>
+      <w:lvlText w:val="o"/>
+      <w:lvlJc w:val="left"/>
+      <w:pPr>
+        <w:ind w:left="5867" w:hanging="360"/>
+      </w:pPr>
+      <w:rPr>
+        <w:rFonts w:ascii="Courier New" w:hAnsi="Courier New" w:cs="Courier New" w:hint="default"/>
+      </w:rPr>
+    </w:lvl>
+    <w:lvl w:ilvl="8" w:tplc="04090005" w:tentative="1">
+      <w:start w:val="1"/>
+      <w:numFmt w:val="bullet"/>
+      <w:lvlText w:val=""/>
+      <w:lvlJc w:val="left"/>
+      <w:pPr>
+        <w:ind w:left="6587" w:hanging="360"/>
+      </w:pPr>
+      <w:rPr>
+        <w:rFonts w:ascii="Wingdings" w:hAnsi="Wingdings" w:hint="default"/>
+      </w:rPr>
+    </w:lvl>
+  </w:abstractNum>
+  <w:abstractNum w:abstractNumId="13">
     <w:nsid w:val="1A9170E7"/>
     <w:multiLevelType w:val="hybridMultilevel"/>
     <w:tmpl w:val="5F42040A"/>
@@ -40383,7 +47404,7 @@
       </w:rPr>
     </w:lvl>
   </w:abstractNum>
-  <w:abstractNum w:abstractNumId="13">
+  <w:abstractNum w:abstractNumId="14">
     <w:nsid w:val="1BF11746"/>
     <w:multiLevelType w:val="hybridMultilevel"/>
     <w:tmpl w:val="BB9A9866"/>
@@ -40496,7 +47517,7 @@
       </w:rPr>
     </w:lvl>
   </w:abstractNum>
-  <w:abstractNum w:abstractNumId="14">
+  <w:abstractNum w:abstractNumId="15">
     <w:nsid w:val="1EB65CC4"/>
     <w:multiLevelType w:val="hybridMultilevel"/>
     <w:tmpl w:val="320A09FC"/>
@@ -40609,7 +47630,7 @@
       </w:rPr>
     </w:lvl>
   </w:abstractNum>
-  <w:abstractNum w:abstractNumId="15">
+  <w:abstractNum w:abstractNumId="16">
     <w:nsid w:val="208F3B25"/>
     <w:multiLevelType w:val="hybridMultilevel"/>
     <w:tmpl w:val="6DBAE5A6"/>
@@ -40722,7 +47743,7 @@
       </w:rPr>
     </w:lvl>
   </w:abstractNum>
-  <w:abstractNum w:abstractNumId="16">
+  <w:abstractNum w:abstractNumId="17">
     <w:nsid w:val="219F7651"/>
     <w:multiLevelType w:val="multilevel"/>
     <w:tmpl w:val="527CF306"/>
@@ -40843,7 +47864,7 @@
       </w:rPr>
     </w:lvl>
   </w:abstractNum>
-  <w:abstractNum w:abstractNumId="17">
+  <w:abstractNum w:abstractNumId="18">
     <w:nsid w:val="29501D73"/>
     <w:multiLevelType w:val="hybridMultilevel"/>
     <w:tmpl w:val="250CAB8E"/>
@@ -40960,7 +47981,7 @@
       </w:rPr>
     </w:lvl>
   </w:abstractNum>
-  <w:abstractNum w:abstractNumId="18">
+  <w:abstractNum w:abstractNumId="19">
     <w:nsid w:val="2999055E"/>
     <w:multiLevelType w:val="hybridMultilevel"/>
     <w:tmpl w:val="3C54D6CA"/>
@@ -41077,7 +48098,7 @@
       </w:rPr>
     </w:lvl>
   </w:abstractNum>
-  <w:abstractNum w:abstractNumId="19">
+  <w:abstractNum w:abstractNumId="20">
     <w:nsid w:val="29B664A8"/>
     <w:multiLevelType w:val="hybridMultilevel"/>
     <w:tmpl w:val="92CAE9A6"/>
@@ -41190,7 +48211,7 @@
       </w:rPr>
     </w:lvl>
   </w:abstractNum>
-  <w:abstractNum w:abstractNumId="20">
+  <w:abstractNum w:abstractNumId="21">
     <w:nsid w:val="29C703B8"/>
     <w:multiLevelType w:val="hybridMultilevel"/>
     <w:tmpl w:val="A39C3D1A"/>
@@ -41303,7 +48324,7 @@
       </w:rPr>
     </w:lvl>
   </w:abstractNum>
-  <w:abstractNum w:abstractNumId="21">
+  <w:abstractNum w:abstractNumId="22">
     <w:nsid w:val="2BF74ED7"/>
     <w:multiLevelType w:val="hybridMultilevel"/>
     <w:tmpl w:val="851AB368"/>
@@ -41416,7 +48437,7 @@
       </w:rPr>
     </w:lvl>
   </w:abstractNum>
-  <w:abstractNum w:abstractNumId="22">
+  <w:abstractNum w:abstractNumId="23">
     <w:nsid w:val="2D4C7332"/>
     <w:multiLevelType w:val="hybridMultilevel"/>
     <w:tmpl w:val="1CBE011E"/>
@@ -41529,7 +48550,7 @@
       </w:rPr>
     </w:lvl>
   </w:abstractNum>
-  <w:abstractNum w:abstractNumId="23">
+  <w:abstractNum w:abstractNumId="24">
     <w:nsid w:val="2E5B1451"/>
     <w:multiLevelType w:val="hybridMultilevel"/>
     <w:tmpl w:val="2FAE8810"/>
@@ -41642,7 +48663,7 @@
       </w:rPr>
     </w:lvl>
   </w:abstractNum>
-  <w:abstractNum w:abstractNumId="24">
+  <w:abstractNum w:abstractNumId="25">
     <w:nsid w:val="369356DE"/>
     <w:multiLevelType w:val="multilevel"/>
     <w:tmpl w:val="96BE7D6E"/>
@@ -41756,7 +48777,7 @@
       </w:rPr>
     </w:lvl>
   </w:abstractNum>
-  <w:abstractNum w:abstractNumId="25">
+  <w:abstractNum w:abstractNumId="26">
     <w:nsid w:val="3A9B1769"/>
     <w:multiLevelType w:val="hybridMultilevel"/>
     <w:tmpl w:val="B85894D2"/>
@@ -41869,7 +48890,7 @@
       </w:rPr>
     </w:lvl>
   </w:abstractNum>
-  <w:abstractNum w:abstractNumId="26">
+  <w:abstractNum w:abstractNumId="27">
     <w:nsid w:val="3D2A4452"/>
     <w:multiLevelType w:val="hybridMultilevel"/>
     <w:tmpl w:val="97ECE812"/>
@@ -41985,7 +49006,7 @@
       </w:rPr>
     </w:lvl>
   </w:abstractNum>
-  <w:abstractNum w:abstractNumId="27">
+  <w:abstractNum w:abstractNumId="28">
     <w:nsid w:val="3D913013"/>
     <w:multiLevelType w:val="hybridMultilevel"/>
     <w:tmpl w:val="14F0B4E2"/>
@@ -42098,7 +49119,7 @@
       </w:rPr>
     </w:lvl>
   </w:abstractNum>
-  <w:abstractNum w:abstractNumId="28">
+  <w:abstractNum w:abstractNumId="29">
     <w:nsid w:val="3E050CA0"/>
     <w:multiLevelType w:val="hybridMultilevel"/>
     <w:tmpl w:val="2F8C5930"/>
@@ -42214,7 +49235,7 @@
       </w:rPr>
     </w:lvl>
   </w:abstractNum>
-  <w:abstractNum w:abstractNumId="29">
+  <w:abstractNum w:abstractNumId="30">
     <w:nsid w:val="3E4D5920"/>
     <w:multiLevelType w:val="hybridMultilevel"/>
     <w:tmpl w:val="EF3A0E22"/>
@@ -42327,7 +49348,7 @@
       </w:rPr>
     </w:lvl>
   </w:abstractNum>
-  <w:abstractNum w:abstractNumId="30">
+  <w:abstractNum w:abstractNumId="31">
     <w:nsid w:val="3FEB48ED"/>
     <w:multiLevelType w:val="hybridMultilevel"/>
     <w:tmpl w:val="F6B66008"/>
@@ -42440,7 +49461,7 @@
       </w:rPr>
     </w:lvl>
   </w:abstractNum>
-  <w:abstractNum w:abstractNumId="31">
+  <w:abstractNum w:abstractNumId="32">
     <w:nsid w:val="40413775"/>
     <w:multiLevelType w:val="hybridMultilevel"/>
     <w:tmpl w:val="A8F2B518"/>
@@ -42553,7 +49574,7 @@
       </w:rPr>
     </w:lvl>
   </w:abstractNum>
-  <w:abstractNum w:abstractNumId="32">
+  <w:abstractNum w:abstractNumId="33">
     <w:nsid w:val="4797421A"/>
     <w:multiLevelType w:val="hybridMultilevel"/>
     <w:tmpl w:val="658ADFE0"/>
@@ -42666,7 +49687,7 @@
       </w:rPr>
     </w:lvl>
   </w:abstractNum>
-  <w:abstractNum w:abstractNumId="33">
+  <w:abstractNum w:abstractNumId="34">
     <w:nsid w:val="4A697549"/>
     <w:multiLevelType w:val="hybridMultilevel"/>
     <w:tmpl w:val="914A4A76"/>
@@ -42779,7 +49800,7 @@
       </w:rPr>
     </w:lvl>
   </w:abstractNum>
-  <w:abstractNum w:abstractNumId="34">
+  <w:abstractNum w:abstractNumId="35">
     <w:nsid w:val="4B733593"/>
     <w:multiLevelType w:val="multilevel"/>
     <w:tmpl w:val="FB769064"/>
@@ -42896,7 +49917,7 @@
       </w:rPr>
     </w:lvl>
   </w:abstractNum>
-  <w:abstractNum w:abstractNumId="35">
+  <w:abstractNum w:abstractNumId="36">
     <w:nsid w:val="4C7E4365"/>
     <w:multiLevelType w:val="hybridMultilevel"/>
     <w:tmpl w:val="88FCD04E"/>
@@ -43009,7 +50030,7 @@
       </w:rPr>
     </w:lvl>
   </w:abstractNum>
-  <w:abstractNum w:abstractNumId="36">
+  <w:abstractNum w:abstractNumId="37">
     <w:nsid w:val="4CDD784A"/>
     <w:multiLevelType w:val="hybridMultilevel"/>
     <w:tmpl w:val="E0466EAA"/>
@@ -43122,7 +50143,7 @@
       </w:rPr>
     </w:lvl>
   </w:abstractNum>
-  <w:abstractNum w:abstractNumId="37">
+  <w:abstractNum w:abstractNumId="38">
     <w:nsid w:val="4F052A45"/>
     <w:multiLevelType w:val="hybridMultilevel"/>
     <w:tmpl w:val="96B4EF1E"/>
@@ -43235,7 +50256,7 @@
       </w:rPr>
     </w:lvl>
   </w:abstractNum>
-  <w:abstractNum w:abstractNumId="38">
+  <w:abstractNum w:abstractNumId="39">
     <w:nsid w:val="4F96045E"/>
     <w:multiLevelType w:val="hybridMultilevel"/>
     <w:tmpl w:val="2054BB40"/>
@@ -43348,7 +50369,7 @@
       </w:rPr>
     </w:lvl>
   </w:abstractNum>
-  <w:abstractNum w:abstractNumId="39">
+  <w:abstractNum w:abstractNumId="40">
     <w:nsid w:val="5460317F"/>
     <w:multiLevelType w:val="hybridMultilevel"/>
     <w:tmpl w:val="47FAB9FE"/>
@@ -43461,7 +50482,7 @@
       </w:rPr>
     </w:lvl>
   </w:abstractNum>
-  <w:abstractNum w:abstractNumId="40">
+  <w:abstractNum w:abstractNumId="41">
     <w:nsid w:val="552A78AF"/>
     <w:multiLevelType w:val="hybridMultilevel"/>
     <w:tmpl w:val="5EBCC42C"/>
@@ -43574,7 +50595,7 @@
       </w:rPr>
     </w:lvl>
   </w:abstractNum>
-  <w:abstractNum w:abstractNumId="41">
+  <w:abstractNum w:abstractNumId="42">
     <w:nsid w:val="57383686"/>
     <w:multiLevelType w:val="hybridMultilevel"/>
     <w:tmpl w:val="52A28E2E"/>
@@ -43688,7 +50709,7 @@
       </w:rPr>
     </w:lvl>
   </w:abstractNum>
-  <w:abstractNum w:abstractNumId="42">
+  <w:abstractNum w:abstractNumId="43">
     <w:nsid w:val="58F15636"/>
     <w:multiLevelType w:val="hybridMultilevel"/>
     <w:tmpl w:val="4AAAD3DE"/>
@@ -43801,7 +50822,7 @@
       </w:rPr>
     </w:lvl>
   </w:abstractNum>
-  <w:abstractNum w:abstractNumId="43">
+  <w:abstractNum w:abstractNumId="44">
     <w:nsid w:val="5AD430DB"/>
     <w:multiLevelType w:val="hybridMultilevel"/>
     <w:tmpl w:val="F8544FDE"/>
@@ -43914,7 +50935,7 @@
       </w:rPr>
     </w:lvl>
   </w:abstractNum>
-  <w:abstractNum w:abstractNumId="44">
+  <w:abstractNum w:abstractNumId="45">
     <w:nsid w:val="5CBC7089"/>
     <w:multiLevelType w:val="hybridMultilevel"/>
     <w:tmpl w:val="6750CFDC"/>
@@ -44027,7 +51048,7 @@
       </w:rPr>
     </w:lvl>
   </w:abstractNum>
-  <w:abstractNum w:abstractNumId="45">
+  <w:abstractNum w:abstractNumId="46">
     <w:nsid w:val="5E0B1F1E"/>
     <w:multiLevelType w:val="hybridMultilevel"/>
     <w:tmpl w:val="D86AEFB2"/>
@@ -44140,7 +51161,7 @@
       </w:rPr>
     </w:lvl>
   </w:abstractNum>
-  <w:abstractNum w:abstractNumId="46">
+  <w:abstractNum w:abstractNumId="47">
     <w:nsid w:val="5F521DF1"/>
     <w:multiLevelType w:val="multilevel"/>
     <w:tmpl w:val="2D42A4D8"/>
@@ -44263,7 +51284,7 @@
       </w:rPr>
     </w:lvl>
   </w:abstractNum>
-  <w:abstractNum w:abstractNumId="47">
+  <w:abstractNum w:abstractNumId="48">
     <w:nsid w:val="61CD5355"/>
     <w:multiLevelType w:val="hybridMultilevel"/>
     <w:tmpl w:val="58EA8196"/>
@@ -44376,7 +51397,7 @@
       </w:rPr>
     </w:lvl>
   </w:abstractNum>
-  <w:abstractNum w:abstractNumId="48">
+  <w:abstractNum w:abstractNumId="49">
     <w:nsid w:val="6488001C"/>
     <w:multiLevelType w:val="hybridMultilevel"/>
     <w:tmpl w:val="BAEEE2F6"/>
@@ -44489,7 +51510,7 @@
       </w:rPr>
     </w:lvl>
   </w:abstractNum>
-  <w:abstractNum w:abstractNumId="49">
+  <w:abstractNum w:abstractNumId="50">
     <w:nsid w:val="64FD19B2"/>
     <w:multiLevelType w:val="hybridMultilevel"/>
     <w:tmpl w:val="97DAEDFE"/>
@@ -44602,7 +51623,7 @@
       </w:rPr>
     </w:lvl>
   </w:abstractNum>
-  <w:abstractNum w:abstractNumId="50">
+  <w:abstractNum w:abstractNumId="51">
     <w:nsid w:val="69006FFC"/>
     <w:multiLevelType w:val="hybridMultilevel"/>
     <w:tmpl w:val="DF5EB930"/>
@@ -44715,7 +51736,7 @@
       </w:rPr>
     </w:lvl>
   </w:abstractNum>
-  <w:abstractNum w:abstractNumId="51">
+  <w:abstractNum w:abstractNumId="52">
     <w:nsid w:val="6B9C1D27"/>
     <w:multiLevelType w:val="hybridMultilevel"/>
     <w:tmpl w:val="2704071C"/>
@@ -44828,7 +51849,7 @@
       </w:rPr>
     </w:lvl>
   </w:abstractNum>
-  <w:abstractNum w:abstractNumId="52">
+  <w:abstractNum w:abstractNumId="53">
     <w:nsid w:val="6CD4531F"/>
     <w:multiLevelType w:val="hybridMultilevel"/>
     <w:tmpl w:val="14F6A282"/>
@@ -44941,7 +51962,7 @@
       </w:rPr>
     </w:lvl>
   </w:abstractNum>
-  <w:abstractNum w:abstractNumId="53">
+  <w:abstractNum w:abstractNumId="54">
     <w:nsid w:val="6F667C66"/>
     <w:multiLevelType w:val="hybridMultilevel"/>
     <w:tmpl w:val="6076EEF0"/>
@@ -45054,7 +52075,7 @@
       </w:rPr>
     </w:lvl>
   </w:abstractNum>
-  <w:abstractNum w:abstractNumId="54">
+  <w:abstractNum w:abstractNumId="55">
     <w:nsid w:val="72340F95"/>
     <w:multiLevelType w:val="hybridMultilevel"/>
     <w:tmpl w:val="E048C576"/>
@@ -45167,7 +52188,7 @@
       </w:rPr>
     </w:lvl>
   </w:abstractNum>
-  <w:abstractNum w:abstractNumId="55">
+  <w:abstractNum w:abstractNumId="56">
     <w:nsid w:val="76183C99"/>
     <w:multiLevelType w:val="hybridMultilevel"/>
     <w:tmpl w:val="02DACDEA"/>
@@ -45280,7 +52301,7 @@
       </w:rPr>
     </w:lvl>
   </w:abstractNum>
-  <w:abstractNum w:abstractNumId="56">
+  <w:abstractNum w:abstractNumId="57">
     <w:nsid w:val="7800602F"/>
     <w:multiLevelType w:val="hybridMultilevel"/>
     <w:tmpl w:val="1A52FA98"/>
@@ -45397,7 +52418,7 @@
       </w:rPr>
     </w:lvl>
   </w:abstractNum>
-  <w:abstractNum w:abstractNumId="57">
+  <w:abstractNum w:abstractNumId="58">
     <w:nsid w:val="78D71DBE"/>
     <w:multiLevelType w:val="hybridMultilevel"/>
     <w:tmpl w:val="558650DA"/>
@@ -45510,7 +52531,7 @@
       </w:rPr>
     </w:lvl>
   </w:abstractNum>
-  <w:abstractNum w:abstractNumId="58">
+  <w:abstractNum w:abstractNumId="59">
     <w:nsid w:val="7A4C137F"/>
     <w:multiLevelType w:val="hybridMultilevel"/>
     <w:tmpl w:val="54E8A544"/>
@@ -45623,7 +52644,7 @@
       </w:rPr>
     </w:lvl>
   </w:abstractNum>
-  <w:abstractNum w:abstractNumId="59">
+  <w:abstractNum w:abstractNumId="60">
     <w:nsid w:val="7D06191C"/>
     <w:multiLevelType w:val="hybridMultilevel"/>
     <w:tmpl w:val="0010C07E"/>
@@ -45736,7 +52757,7 @@
       </w:rPr>
     </w:lvl>
   </w:abstractNum>
-  <w:abstractNum w:abstractNumId="60">
+  <w:abstractNum w:abstractNumId="61">
     <w:nsid w:val="7F094AAA"/>
     <w:multiLevelType w:val="hybridMultilevel"/>
     <w:tmpl w:val="28E42A2E"/>
@@ -45853,7 +52874,7 @@
     <w:abstractNumId w:val="6"/>
   </w:num>
   <w:num w:numId="2">
-    <w:abstractNumId w:val="46"/>
+    <w:abstractNumId w:val="47"/>
   </w:num>
   <w:num w:numId="3">
     <w:abstractNumId w:val="5"/>
@@ -45862,13 +52883,13 @@
     <w:abstractNumId w:val="0"/>
   </w:num>
   <w:num w:numId="5">
-    <w:abstractNumId w:val="41"/>
+    <w:abstractNumId w:val="42"/>
   </w:num>
   <w:num w:numId="6">
-    <w:abstractNumId w:val="34"/>
+    <w:abstractNumId w:val="35"/>
   </w:num>
   <w:num w:numId="7">
-    <w:abstractNumId w:val="34"/>
+    <w:abstractNumId w:val="35"/>
     <w:lvlOverride w:ilvl="0">
       <w:startOverride w:val="1"/>
     </w:lvlOverride>
@@ -45898,13 +52919,13 @@
     </w:lvlOverride>
   </w:num>
   <w:num w:numId="8">
-    <w:abstractNumId w:val="26"/>
+    <w:abstractNumId w:val="27"/>
   </w:num>
   <w:num w:numId="9">
-    <w:abstractNumId w:val="55"/>
+    <w:abstractNumId w:val="56"/>
   </w:num>
   <w:num w:numId="10">
-    <w:abstractNumId w:val="50"/>
+    <w:abstractNumId w:val="51"/>
   </w:num>
   <w:num w:numId="11">
     <w:abstractNumId w:val="4"/>
@@ -45916,151 +52937,154 @@
     <w:abstractNumId w:val="11"/>
   </w:num>
   <w:num w:numId="14">
-    <w:abstractNumId w:val="48"/>
+    <w:abstractNumId w:val="49"/>
   </w:num>
   <w:num w:numId="15">
-    <w:abstractNumId w:val="21"/>
+    <w:abstractNumId w:val="22"/>
   </w:num>
   <w:num w:numId="16">
-    <w:abstractNumId w:val="37"/>
+    <w:abstractNumId w:val="38"/>
   </w:num>
   <w:num w:numId="17">
-    <w:abstractNumId w:val="40"/>
+    <w:abstractNumId w:val="41"/>
   </w:num>
   <w:num w:numId="18">
+    <w:abstractNumId w:val="53"/>
+  </w:num>
+  <w:num w:numId="19">
+    <w:abstractNumId w:val="25"/>
+  </w:num>
+  <w:num w:numId="20">
+    <w:abstractNumId w:val="16"/>
+  </w:num>
+  <w:num w:numId="21">
+    <w:abstractNumId w:val="45"/>
+  </w:num>
+  <w:num w:numId="22">
     <w:abstractNumId w:val="52"/>
   </w:num>
-  <w:num w:numId="19">
-    <w:abstractNumId w:val="24"/>
-  </w:num>
-  <w:num w:numId="20">
-    <w:abstractNumId w:val="15"/>
-  </w:num>
-  <w:num w:numId="21">
-    <w:abstractNumId w:val="44"/>
-  </w:num>
-  <w:num w:numId="22">
-    <w:abstractNumId w:val="51"/>
-  </w:num>
   <w:num w:numId="23">
-    <w:abstractNumId w:val="31"/>
+    <w:abstractNumId w:val="32"/>
   </w:num>
   <w:num w:numId="24">
-    <w:abstractNumId w:val="16"/>
+    <w:abstractNumId w:val="17"/>
   </w:num>
   <w:num w:numId="25">
-    <w:abstractNumId w:val="28"/>
+    <w:abstractNumId w:val="29"/>
   </w:num>
   <w:num w:numId="26">
-    <w:abstractNumId w:val="58"/>
+    <w:abstractNumId w:val="59"/>
   </w:num>
   <w:num w:numId="27">
     <w:abstractNumId w:val="8"/>
   </w:num>
   <w:num w:numId="28">
-    <w:abstractNumId w:val="32"/>
+    <w:abstractNumId w:val="33"/>
   </w:num>
   <w:num w:numId="29">
-    <w:abstractNumId w:val="53"/>
+    <w:abstractNumId w:val="54"/>
   </w:num>
   <w:num w:numId="30">
-    <w:abstractNumId w:val="47"/>
+    <w:abstractNumId w:val="48"/>
   </w:num>
   <w:num w:numId="31">
-    <w:abstractNumId w:val="57"/>
+    <w:abstractNumId w:val="58"/>
   </w:num>
   <w:num w:numId="32">
-    <w:abstractNumId w:val="45"/>
+    <w:abstractNumId w:val="46"/>
   </w:num>
   <w:num w:numId="33">
-    <w:abstractNumId w:val="42"/>
+    <w:abstractNumId w:val="43"/>
   </w:num>
   <w:num w:numId="34">
-    <w:abstractNumId w:val="22"/>
+    <w:abstractNumId w:val="23"/>
   </w:num>
   <w:num w:numId="35">
-    <w:abstractNumId w:val="27"/>
+    <w:abstractNumId w:val="28"/>
   </w:num>
   <w:num w:numId="36">
     <w:abstractNumId w:val="7"/>
   </w:num>
   <w:num w:numId="37">
-    <w:abstractNumId w:val="25"/>
+    <w:abstractNumId w:val="26"/>
   </w:num>
   <w:num w:numId="38">
-    <w:abstractNumId w:val="29"/>
+    <w:abstractNumId w:val="30"/>
   </w:num>
   <w:num w:numId="39">
-    <w:abstractNumId w:val="14"/>
+    <w:abstractNumId w:val="15"/>
   </w:num>
   <w:num w:numId="40">
-    <w:abstractNumId w:val="36"/>
+    <w:abstractNumId w:val="37"/>
   </w:num>
   <w:num w:numId="41">
-    <w:abstractNumId w:val="20"/>
+    <w:abstractNumId w:val="21"/>
   </w:num>
   <w:num w:numId="42">
-    <w:abstractNumId w:val="60"/>
+    <w:abstractNumId w:val="61"/>
   </w:num>
   <w:num w:numId="43">
-    <w:abstractNumId w:val="19"/>
+    <w:abstractNumId w:val="20"/>
   </w:num>
   <w:num w:numId="44">
     <w:abstractNumId w:val="3"/>
   </w:num>
   <w:num w:numId="45">
-    <w:abstractNumId w:val="54"/>
+    <w:abstractNumId w:val="55"/>
   </w:num>
   <w:num w:numId="46">
-    <w:abstractNumId w:val="30"/>
+    <w:abstractNumId w:val="31"/>
   </w:num>
   <w:num w:numId="47">
-    <w:abstractNumId w:val="49"/>
+    <w:abstractNumId w:val="50"/>
   </w:num>
   <w:num w:numId="48">
-    <w:abstractNumId w:val="23"/>
+    <w:abstractNumId w:val="24"/>
   </w:num>
   <w:num w:numId="49">
-    <w:abstractNumId w:val="33"/>
+    <w:abstractNumId w:val="34"/>
   </w:num>
   <w:num w:numId="50">
     <w:abstractNumId w:val="2"/>
   </w:num>
   <w:num w:numId="51">
-    <w:abstractNumId w:val="59"/>
+    <w:abstractNumId w:val="60"/>
   </w:num>
   <w:num w:numId="52">
-    <w:abstractNumId w:val="12"/>
+    <w:abstractNumId w:val="13"/>
   </w:num>
   <w:num w:numId="53">
     <w:abstractNumId w:val="10"/>
   </w:num>
   <w:num w:numId="54">
-    <w:abstractNumId w:val="43"/>
+    <w:abstractNumId w:val="44"/>
   </w:num>
   <w:num w:numId="55">
-    <w:abstractNumId w:val="35"/>
+    <w:abstractNumId w:val="36"/>
   </w:num>
   <w:num w:numId="56">
-    <w:abstractNumId w:val="38"/>
+    <w:abstractNumId w:val="39"/>
   </w:num>
   <w:num w:numId="57">
-    <w:abstractNumId w:val="13"/>
+    <w:abstractNumId w:val="14"/>
   </w:num>
   <w:num w:numId="58">
     <w:abstractNumId w:val="1"/>
   </w:num>
   <w:num w:numId="59">
-    <w:abstractNumId w:val="39"/>
+    <w:abstractNumId w:val="40"/>
   </w:num>
   <w:num w:numId="60">
-    <w:abstractNumId w:val="56"/>
+    <w:abstractNumId w:val="57"/>
   </w:num>
   <w:num w:numId="61">
-    <w:abstractNumId w:val="17"/>
+    <w:abstractNumId w:val="18"/>
   </w:num>
   <w:num w:numId="62">
-    <w:abstractNumId w:val="18"/>
+    <w:abstractNumId w:val="19"/>
+  </w:num>
+  <w:num w:numId="63">
+    <w:abstractNumId w:val="12"/>
   </w:num>
   <w:numIdMacAtCleanup w:val="62"/>
 </w:numbering>
@@ -46459,7 +53483,7 @@
   <w:style w:type="paragraph" w:default="1" w:styleId="Normal">
     <w:name w:val="Normal"/>
     <w:aliases w:val="Cap3"/>
-    <w:rsid w:val="009676D8"/>
+    <w:rsid w:val="002D3571"/>
     <w:pPr>
       <w:spacing w:line="288" w:lineRule="auto"/>
       <w:jc w:val="both"/>
@@ -47414,7 +54438,7 @@
 </file>
 
 <file path=customXml/itemProps1.xml><?xml version="1.0" encoding="utf-8"?>
-<ds:datastoreItem xmlns:ds="http://schemas.openxmlformats.org/officeDocument/2006/customXml" ds:itemID="{9A6CE71B-CF88-492C-8C1F-69C38ECE0525}">
+<ds:datastoreItem xmlns:ds="http://schemas.openxmlformats.org/officeDocument/2006/customXml" ds:itemID="{A0275CB4-E93D-4E1D-A37B-C9E74C761097}">
   <ds:schemaRefs>
     <ds:schemaRef ds:uri="http://schemas.openxmlformats.org/officeDocument/2006/bibliography"/>
   </ds:schemaRefs>
